--- a/documentation/Constraint Terms.docx
+++ b/documentation/Constraint Terms.docx
@@ -152,11 +152,11 @@
         <w:tblLook w:val="04A0" w:firstRow="1" w:lastRow="0" w:firstColumn="1" w:lastColumn="0" w:noHBand="0" w:noVBand="1"/>
       </w:tblPr>
       <w:tblGrid>
-        <w:gridCol w:w="4744"/>
-        <w:gridCol w:w="1447"/>
-        <w:gridCol w:w="1235"/>
-        <w:gridCol w:w="1236"/>
-        <w:gridCol w:w="1236"/>
+        <w:gridCol w:w="4745"/>
+        <w:gridCol w:w="1406"/>
+        <w:gridCol w:w="1249"/>
+        <w:gridCol w:w="1249"/>
+        <w:gridCol w:w="1249"/>
       </w:tblGrid>
       <w:tr>
         <w:tc>
@@ -345,7 +345,6 @@
                 <w:spacing w:val="-2"/>
               </w:rPr>
             </w:pPr>
-            <w:proofErr w:type="spellStart"/>
             <w:r>
               <w:rPr>
                 <w:rFonts w:ascii="Consolas" w:hAnsi="Consolas" w:cs="Consolas"/>
@@ -355,7 +354,6 @@
               </w:rPr>
               <w:t>generalized_coordinate_deviation</w:t>
             </w:r>
-            <w:proofErr w:type="spellEnd"/>
           </w:p>
         </w:tc>
         <w:tc>
@@ -484,7 +482,6 @@
                 <w:spacing w:val="-2"/>
               </w:rPr>
             </w:pPr>
-            <w:proofErr w:type="spellStart"/>
             <w:r>
               <w:rPr>
                 <w:rFonts w:ascii="Consolas" w:hAnsi="Consolas" w:cs="Consolas"/>
@@ -494,7 +491,6 @@
               </w:rPr>
               <w:t>generalized_coordinate_value</w:t>
             </w:r>
-            <w:proofErr w:type="spellEnd"/>
           </w:p>
         </w:tc>
         <w:tc>
@@ -623,7 +619,6 @@
                 <w:spacing w:val="-2"/>
               </w:rPr>
             </w:pPr>
-            <w:proofErr w:type="spellStart"/>
             <w:r>
               <w:rPr>
                 <w:rFonts w:ascii="Consolas" w:hAnsi="Consolas" w:cs="Consolas"/>
@@ -633,7 +628,6 @@
               </w:rPr>
               <w:t>generalized_coordinate_periodicity</w:t>
             </w:r>
-            <w:proofErr w:type="spellEnd"/>
           </w:p>
         </w:tc>
         <w:tc>
@@ -759,7 +753,6 @@
                 <w:spacing w:val="-2"/>
               </w:rPr>
             </w:pPr>
-            <w:proofErr w:type="spellStart"/>
             <w:r>
               <w:rPr>
                 <w:rFonts w:ascii="Consolas" w:hAnsi="Consolas" w:cs="Consolas"/>
@@ -769,7 +762,6 @@
               </w:rPr>
               <w:t>initial_generalized_coordinate_deviation</w:t>
             </w:r>
-            <w:proofErr w:type="spellEnd"/>
           </w:p>
         </w:tc>
         <w:tc>
@@ -898,7 +890,6 @@
                 <w:spacing w:val="-2"/>
               </w:rPr>
             </w:pPr>
-            <w:proofErr w:type="spellStart"/>
             <w:r>
               <w:rPr>
                 <w:rFonts w:ascii="Consolas" w:hAnsi="Consolas" w:cs="Consolas"/>
@@ -908,7 +899,6 @@
               </w:rPr>
               <w:t>initial_generalized_coordinate_value</w:t>
             </w:r>
-            <w:proofErr w:type="spellEnd"/>
           </w:p>
         </w:tc>
         <w:tc>
@@ -1037,7 +1027,6 @@
                 <w:spacing w:val="-2"/>
               </w:rPr>
             </w:pPr>
-            <w:proofErr w:type="spellStart"/>
             <w:r>
               <w:rPr>
                 <w:rFonts w:ascii="Consolas" w:hAnsi="Consolas" w:cs="Consolas"/>
@@ -1047,7 +1036,6 @@
               </w:rPr>
               <w:t>final_generalized_coordinate_deviation</w:t>
             </w:r>
-            <w:proofErr w:type="spellEnd"/>
           </w:p>
         </w:tc>
         <w:tc>
@@ -1176,7 +1164,6 @@
                 <w:spacing w:val="-2"/>
               </w:rPr>
             </w:pPr>
-            <w:proofErr w:type="spellStart"/>
             <w:r>
               <w:rPr>
                 <w:rFonts w:ascii="Consolas" w:hAnsi="Consolas" w:cs="Consolas"/>
@@ -1186,7 +1173,6 @@
               </w:rPr>
               <w:t>final_generalized_coordinate_value</w:t>
             </w:r>
-            <w:proofErr w:type="spellEnd"/>
           </w:p>
         </w:tc>
         <w:tc>
@@ -1315,7 +1301,6 @@
                 <w:spacing w:val="-2"/>
               </w:rPr>
             </w:pPr>
-            <w:proofErr w:type="spellStart"/>
             <w:r>
               <w:rPr>
                 <w:rFonts w:ascii="Consolas" w:hAnsi="Consolas" w:cs="Consolas"/>
@@ -1325,7 +1310,6 @@
               </w:rPr>
               <w:t>generalized_speed_deviation</w:t>
             </w:r>
-            <w:proofErr w:type="spellEnd"/>
           </w:p>
         </w:tc>
         <w:tc>
@@ -1454,7 +1438,6 @@
                 <w:spacing w:val="-2"/>
               </w:rPr>
             </w:pPr>
-            <w:proofErr w:type="spellStart"/>
             <w:r>
               <w:rPr>
                 <w:rFonts w:ascii="Consolas" w:hAnsi="Consolas" w:cs="Consolas"/>
@@ -1464,7 +1447,6 @@
               </w:rPr>
               <w:t>generalized_speed_value</w:t>
             </w:r>
-            <w:proofErr w:type="spellEnd"/>
           </w:p>
         </w:tc>
         <w:tc>
@@ -1593,7 +1575,6 @@
                 <w:spacing w:val="-2"/>
               </w:rPr>
             </w:pPr>
-            <w:proofErr w:type="spellStart"/>
             <w:r>
               <w:rPr>
                 <w:rFonts w:ascii="Consolas" w:hAnsi="Consolas" w:cs="Consolas"/>
@@ -1603,7 +1584,6 @@
               </w:rPr>
               <w:t>generalized_speed_periodicity</w:t>
             </w:r>
-            <w:proofErr w:type="spellEnd"/>
           </w:p>
         </w:tc>
         <w:tc>
@@ -1729,7 +1709,6 @@
                 <w:spacing w:val="-2"/>
               </w:rPr>
             </w:pPr>
-            <w:proofErr w:type="spellStart"/>
             <w:r>
               <w:rPr>
                 <w:rFonts w:ascii="Consolas" w:hAnsi="Consolas" w:cs="Consolas"/>
@@ -1739,7 +1718,6 @@
               </w:rPr>
               <w:t>initial_generalized_speed_deviation</w:t>
             </w:r>
-            <w:proofErr w:type="spellEnd"/>
           </w:p>
         </w:tc>
         <w:tc>
@@ -1868,7 +1846,6 @@
                 <w:spacing w:val="-2"/>
               </w:rPr>
             </w:pPr>
-            <w:proofErr w:type="spellStart"/>
             <w:r>
               <w:rPr>
                 <w:rFonts w:ascii="Consolas" w:hAnsi="Consolas" w:cs="Consolas"/>
@@ -1878,7 +1855,6 @@
               </w:rPr>
               <w:t>initial_generalized_speed_value</w:t>
             </w:r>
-            <w:proofErr w:type="spellEnd"/>
           </w:p>
         </w:tc>
         <w:tc>
@@ -2007,7 +1983,6 @@
                 <w:spacing w:val="-2"/>
               </w:rPr>
             </w:pPr>
-            <w:proofErr w:type="spellStart"/>
             <w:r>
               <w:rPr>
                 <w:rFonts w:ascii="Consolas" w:hAnsi="Consolas" w:cs="Consolas"/>
@@ -2017,7 +1992,6 @@
               </w:rPr>
               <w:t>final_generalized_speed_deviation</w:t>
             </w:r>
-            <w:proofErr w:type="spellEnd"/>
           </w:p>
         </w:tc>
         <w:tc>
@@ -2146,7 +2120,6 @@
                 <w:spacing w:val="-2"/>
               </w:rPr>
             </w:pPr>
-            <w:proofErr w:type="spellStart"/>
             <w:r>
               <w:rPr>
                 <w:rFonts w:ascii="Consolas" w:hAnsi="Consolas" w:cs="Consolas"/>
@@ -2156,7 +2129,6 @@
               </w:rPr>
               <w:t>final_generalized_speed_value</w:t>
             </w:r>
-            <w:proofErr w:type="spellEnd"/>
           </w:p>
         </w:tc>
         <w:tc>
@@ -2285,7 +2257,6 @@
                 <w:spacing w:val="-2"/>
               </w:rPr>
             </w:pPr>
-            <w:proofErr w:type="spellStart"/>
             <w:r>
               <w:rPr>
                 <w:rFonts w:ascii="Consolas" w:hAnsi="Consolas" w:cs="Consolas"/>
@@ -2295,7 +2266,6 @@
               </w:rPr>
               <w:t>generalized_acceleration_deviation</w:t>
             </w:r>
-            <w:proofErr w:type="spellEnd"/>
           </w:p>
         </w:tc>
         <w:tc>
@@ -2424,7 +2394,6 @@
                 <w:spacing w:val="-2"/>
               </w:rPr>
             </w:pPr>
-            <w:proofErr w:type="spellStart"/>
             <w:r>
               <w:rPr>
                 <w:rFonts w:ascii="Consolas" w:hAnsi="Consolas" w:cs="Consolas"/>
@@ -2434,7 +2403,6 @@
               </w:rPr>
               <w:t>generalized_acceleration_value</w:t>
             </w:r>
-            <w:proofErr w:type="spellEnd"/>
           </w:p>
         </w:tc>
         <w:tc>
@@ -2563,7 +2531,6 @@
                 <w:spacing w:val="-2"/>
               </w:rPr>
             </w:pPr>
-            <w:proofErr w:type="spellStart"/>
             <w:r>
               <w:rPr>
                 <w:rFonts w:ascii="Consolas" w:hAnsi="Consolas" w:cs="Consolas"/>
@@ -2573,7 +2540,6 @@
               </w:rPr>
               <w:t>marker_position_deviation</w:t>
             </w:r>
-            <w:proofErr w:type="spellEnd"/>
           </w:p>
         </w:tc>
         <w:tc>
@@ -2701,7 +2667,6 @@
                 <w:spacing w:val="-2"/>
               </w:rPr>
             </w:pPr>
-            <w:proofErr w:type="spellStart"/>
             <w:r>
               <w:rPr>
                 <w:rFonts w:ascii="Consolas" w:hAnsi="Consolas" w:cs="Consolas"/>
@@ -2711,7 +2676,6 @@
               </w:rPr>
               <w:t>marker_position_value</w:t>
             </w:r>
-            <w:proofErr w:type="spellEnd"/>
           </w:p>
         </w:tc>
         <w:tc>
@@ -2839,7 +2803,6 @@
                 <w:spacing w:val="-2"/>
               </w:rPr>
             </w:pPr>
-            <w:proofErr w:type="spellStart"/>
             <w:r>
               <w:rPr>
                 <w:rFonts w:ascii="Consolas" w:hAnsi="Consolas" w:cs="Consolas"/>
@@ -2849,7 +2812,6 @@
               </w:rPr>
               <w:t>marker_position_periodicity</w:t>
             </w:r>
-            <w:proofErr w:type="spellEnd"/>
           </w:p>
         </w:tc>
         <w:tc>
@@ -2977,7 +2939,6 @@
                 <w:spacing w:val="-2"/>
               </w:rPr>
             </w:pPr>
-            <w:proofErr w:type="spellStart"/>
             <w:r>
               <w:rPr>
                 <w:rFonts w:ascii="Consolas" w:hAnsi="Consolas" w:cs="Consolas"/>
@@ -2987,7 +2948,6 @@
               </w:rPr>
               <w:t>initial_marker_position_deviation</w:t>
             </w:r>
-            <w:proofErr w:type="spellEnd"/>
           </w:p>
         </w:tc>
         <w:tc>
@@ -3116,7 +3076,6 @@
                 <w:spacing w:val="-2"/>
               </w:rPr>
             </w:pPr>
-            <w:proofErr w:type="spellStart"/>
             <w:r>
               <w:rPr>
                 <w:rFonts w:ascii="Consolas" w:hAnsi="Consolas" w:cs="Consolas"/>
@@ -3126,7 +3085,6 @@
               </w:rPr>
               <w:t>initial_marker_position_value</w:t>
             </w:r>
-            <w:proofErr w:type="spellEnd"/>
           </w:p>
         </w:tc>
         <w:tc>
@@ -3255,7 +3213,6 @@
                 <w:spacing w:val="-2"/>
               </w:rPr>
             </w:pPr>
-            <w:proofErr w:type="spellStart"/>
             <w:r>
               <w:rPr>
                 <w:rFonts w:ascii="Consolas" w:hAnsi="Consolas" w:cs="Consolas"/>
@@ -3265,7 +3222,6 @@
               </w:rPr>
               <w:t>final_marker_position_deviation</w:t>
             </w:r>
-            <w:proofErr w:type="spellEnd"/>
           </w:p>
         </w:tc>
         <w:tc>
@@ -3394,7 +3350,6 @@
                 <w:spacing w:val="-2"/>
               </w:rPr>
             </w:pPr>
-            <w:proofErr w:type="spellStart"/>
             <w:r>
               <w:rPr>
                 <w:rFonts w:ascii="Consolas" w:hAnsi="Consolas" w:cs="Consolas"/>
@@ -3404,7 +3359,6 @@
               </w:rPr>
               <w:t>final_marker_position_value</w:t>
             </w:r>
-            <w:proofErr w:type="spellEnd"/>
           </w:p>
         </w:tc>
         <w:tc>
@@ -3533,7 +3487,6 @@
                 <w:spacing w:val="-2"/>
               </w:rPr>
             </w:pPr>
-            <w:proofErr w:type="spellStart"/>
             <w:r>
               <w:rPr>
                 <w:rFonts w:ascii="Consolas" w:hAnsi="Consolas" w:cs="Consolas"/>
@@ -3543,7 +3496,6 @@
               </w:rPr>
               <w:t>marker_velocity_deviation</w:t>
             </w:r>
-            <w:proofErr w:type="spellEnd"/>
           </w:p>
         </w:tc>
         <w:tc>
@@ -3671,7 +3623,6 @@
                 <w:spacing w:val="-2"/>
               </w:rPr>
             </w:pPr>
-            <w:proofErr w:type="spellStart"/>
             <w:r>
               <w:rPr>
                 <w:rFonts w:ascii="Consolas" w:hAnsi="Consolas" w:cs="Consolas"/>
@@ -3681,7 +3632,6 @@
               </w:rPr>
               <w:t>marker_velocity_value</w:t>
             </w:r>
-            <w:proofErr w:type="spellEnd"/>
           </w:p>
         </w:tc>
         <w:tc>
@@ -3809,7 +3759,6 @@
                 <w:spacing w:val="-2"/>
               </w:rPr>
             </w:pPr>
-            <w:proofErr w:type="spellStart"/>
             <w:r>
               <w:rPr>
                 <w:rFonts w:ascii="Consolas" w:hAnsi="Consolas" w:cs="Consolas"/>
@@ -3819,7 +3768,6 @@
               </w:rPr>
               <w:t>marker_velocity_periodicity</w:t>
             </w:r>
-            <w:proofErr w:type="spellEnd"/>
           </w:p>
         </w:tc>
         <w:tc>
@@ -3947,7 +3895,6 @@
                 <w:spacing w:val="-2"/>
               </w:rPr>
             </w:pPr>
-            <w:proofErr w:type="spellStart"/>
             <w:r>
               <w:rPr>
                 <w:rFonts w:ascii="Consolas" w:hAnsi="Consolas" w:cs="Consolas"/>
@@ -3957,7 +3904,6 @@
               </w:rPr>
               <w:t>initial_marker_velocity_deviation</w:t>
             </w:r>
-            <w:proofErr w:type="spellEnd"/>
           </w:p>
         </w:tc>
         <w:tc>
@@ -4086,7 +4032,6 @@
                 <w:spacing w:val="-2"/>
               </w:rPr>
             </w:pPr>
-            <w:proofErr w:type="spellStart"/>
             <w:r>
               <w:rPr>
                 <w:rFonts w:ascii="Consolas" w:hAnsi="Consolas" w:cs="Consolas"/>
@@ -4096,7 +4041,6 @@
               </w:rPr>
               <w:t>initial_marker_velocity_value</w:t>
             </w:r>
-            <w:proofErr w:type="spellEnd"/>
           </w:p>
         </w:tc>
         <w:tc>
@@ -4225,7 +4169,6 @@
                 <w:spacing w:val="-2"/>
               </w:rPr>
             </w:pPr>
-            <w:proofErr w:type="spellStart"/>
             <w:r>
               <w:rPr>
                 <w:rFonts w:ascii="Consolas" w:hAnsi="Consolas" w:cs="Consolas"/>
@@ -4235,7 +4178,6 @@
               </w:rPr>
               <w:t>final_marker_velocity_deviation</w:t>
             </w:r>
-            <w:proofErr w:type="spellEnd"/>
           </w:p>
         </w:tc>
         <w:tc>
@@ -4364,7 +4306,6 @@
                 <w:spacing w:val="-2"/>
               </w:rPr>
             </w:pPr>
-            <w:proofErr w:type="spellStart"/>
             <w:r>
               <w:rPr>
                 <w:rFonts w:ascii="Consolas" w:hAnsi="Consolas" w:cs="Consolas"/>
@@ -4374,7 +4315,6 @@
               </w:rPr>
               <w:t>final_marker_velocity_value</w:t>
             </w:r>
-            <w:proofErr w:type="spellEnd"/>
           </w:p>
         </w:tc>
         <w:tc>
@@ -4503,7 +4443,6 @@
                 <w:spacing w:val="-2"/>
               </w:rPr>
             </w:pPr>
-            <w:proofErr w:type="spellStart"/>
             <w:r>
               <w:rPr>
                 <w:rFonts w:ascii="Consolas" w:hAnsi="Consolas" w:cs="Consolas"/>
@@ -4513,7 +4452,6 @@
               </w:rPr>
               <w:t>body_orientation_deviation</w:t>
             </w:r>
-            <w:proofErr w:type="spellEnd"/>
           </w:p>
         </w:tc>
         <w:tc>
@@ -4641,7 +4579,6 @@
                 <w:spacing w:val="-2"/>
               </w:rPr>
             </w:pPr>
-            <w:proofErr w:type="spellStart"/>
             <w:r>
               <w:rPr>
                 <w:rFonts w:ascii="Consolas" w:hAnsi="Consolas" w:cs="Consolas"/>
@@ -4651,7 +4588,6 @@
               </w:rPr>
               <w:t>body_orientation_value</w:t>
             </w:r>
-            <w:proofErr w:type="spellEnd"/>
           </w:p>
         </w:tc>
         <w:tc>
@@ -4779,7 +4715,6 @@
                 <w:spacing w:val="-2"/>
               </w:rPr>
             </w:pPr>
-            <w:proofErr w:type="spellStart"/>
             <w:r>
               <w:rPr>
                 <w:rFonts w:ascii="Consolas" w:hAnsi="Consolas" w:cs="Consolas"/>
@@ -4789,7 +4724,6 @@
               </w:rPr>
               <w:t>body_orientation_periodicity</w:t>
             </w:r>
-            <w:proofErr w:type="spellEnd"/>
           </w:p>
         </w:tc>
         <w:tc>
@@ -4917,7 +4851,6 @@
                 <w:spacing w:val="-2"/>
               </w:rPr>
             </w:pPr>
-            <w:proofErr w:type="spellStart"/>
             <w:r>
               <w:rPr>
                 <w:rFonts w:ascii="Consolas" w:hAnsi="Consolas" w:cs="Consolas"/>
@@ -4927,7 +4860,6 @@
               </w:rPr>
               <w:t>initial_body_orientation_deviation</w:t>
             </w:r>
-            <w:proofErr w:type="spellEnd"/>
           </w:p>
         </w:tc>
         <w:tc>
@@ -5056,7 +4988,6 @@
                 <w:spacing w:val="-2"/>
               </w:rPr>
             </w:pPr>
-            <w:proofErr w:type="spellStart"/>
             <w:r>
               <w:rPr>
                 <w:rFonts w:ascii="Consolas" w:hAnsi="Consolas" w:cs="Consolas"/>
@@ -5066,7 +4997,6 @@
               </w:rPr>
               <w:t>initial_body_orientation_value</w:t>
             </w:r>
-            <w:proofErr w:type="spellEnd"/>
           </w:p>
         </w:tc>
         <w:tc>
@@ -5195,7 +5125,6 @@
                 <w:spacing w:val="-2"/>
               </w:rPr>
             </w:pPr>
-            <w:proofErr w:type="spellStart"/>
             <w:r>
               <w:rPr>
                 <w:rFonts w:ascii="Consolas" w:hAnsi="Consolas" w:cs="Consolas"/>
@@ -5205,7 +5134,6 @@
               </w:rPr>
               <w:t>final_body_orientation_deviation</w:t>
             </w:r>
-            <w:proofErr w:type="spellEnd"/>
           </w:p>
         </w:tc>
         <w:tc>
@@ -5334,7 +5262,6 @@
                 <w:spacing w:val="-2"/>
               </w:rPr>
             </w:pPr>
-            <w:proofErr w:type="spellStart"/>
             <w:r>
               <w:rPr>
                 <w:rFonts w:ascii="Consolas" w:hAnsi="Consolas" w:cs="Consolas"/>
@@ -5344,7 +5271,6 @@
               </w:rPr>
               <w:t>final_body_orientation_value</w:t>
             </w:r>
-            <w:proofErr w:type="spellEnd"/>
           </w:p>
         </w:tc>
         <w:tc>
@@ -5473,7 +5399,6 @@
                 <w:spacing w:val="-2"/>
               </w:rPr>
             </w:pPr>
-            <w:proofErr w:type="spellStart"/>
             <w:r>
               <w:rPr>
                 <w:rFonts w:ascii="Consolas" w:hAnsi="Consolas" w:cs="Consolas"/>
@@ -5483,7 +5408,6 @@
               </w:rPr>
               <w:t>kinetic_consistency</w:t>
             </w:r>
-            <w:proofErr w:type="spellEnd"/>
           </w:p>
         </w:tc>
         <w:tc>
@@ -5609,7 +5533,6 @@
                 <w:spacing w:val="-2"/>
               </w:rPr>
             </w:pPr>
-            <w:proofErr w:type="spellStart"/>
             <w:r>
               <w:rPr>
                 <w:rFonts w:ascii="Consolas" w:hAnsi="Consolas" w:cs="Consolas"/>
@@ -5619,7 +5542,6 @@
               </w:rPr>
               <w:t>root_segment_residual_load</w:t>
             </w:r>
-            <w:proofErr w:type="spellEnd"/>
           </w:p>
         </w:tc>
         <w:tc>
@@ -5745,25 +5667,14 @@
                 <w:spacing w:val="-2"/>
               </w:rPr>
             </w:pPr>
-            <w:proofErr w:type="spellStart"/>
-            <w:r>
-              <w:rPr>
-                <w:rFonts w:ascii="Consolas" w:hAnsi="Consolas" w:cs="Consolas"/>
-                <w:b w:val="0"/>
-                <w:bCs w:val="0"/>
-                <w:spacing w:val="-2"/>
-              </w:rPr>
-              <w:t>root_segment_residual_load_periodicity</w:t>
-            </w:r>
-            <w:proofErr w:type="spellEnd"/>
-            <w:r>
-              <w:rPr>
-                <w:rFonts w:ascii="Consolas" w:hAnsi="Consolas" w:cs="Consolas"/>
-                <w:b w:val="0"/>
-                <w:bCs w:val="0"/>
-                <w:spacing w:val="-2"/>
-              </w:rPr>
-              <w:t xml:space="preserve"> </w:t>
+            <w:r>
+              <w:rPr>
+                <w:rFonts w:ascii="Consolas" w:hAnsi="Consolas" w:cs="Consolas"/>
+                <w:b w:val="0"/>
+                <w:bCs w:val="0"/>
+                <w:spacing w:val="-2"/>
+              </w:rPr>
+              <w:t xml:space="preserve">root_segment_residual_load_periodicity </w:t>
             </w:r>
           </w:p>
         </w:tc>
@@ -5890,7 +5801,6 @@
                 <w:spacing w:val="-2"/>
               </w:rPr>
             </w:pPr>
-            <w:proofErr w:type="spellStart"/>
             <w:r>
               <w:rPr>
                 <w:rFonts w:ascii="Consolas" w:hAnsi="Consolas" w:cs="Consolas"/>
@@ -5900,7 +5810,6 @@
               </w:rPr>
               <w:t>external_force_deviation</w:t>
             </w:r>
-            <w:proofErr w:type="spellEnd"/>
           </w:p>
         </w:tc>
         <w:tc>
@@ -6029,7 +5938,6 @@
                 <w:spacing w:val="-2"/>
               </w:rPr>
             </w:pPr>
-            <w:proofErr w:type="spellStart"/>
             <w:r>
               <w:rPr>
                 <w:rFonts w:ascii="Consolas" w:hAnsi="Consolas" w:cs="Consolas"/>
@@ -6040,7 +5948,6 @@
               <w:lastRenderedPageBreak/>
               <w:t>external_force_value</w:t>
             </w:r>
-            <w:proofErr w:type="spellEnd"/>
           </w:p>
         </w:tc>
         <w:tc>
@@ -6169,7 +6076,6 @@
                 <w:spacing w:val="-2"/>
               </w:rPr>
             </w:pPr>
-            <w:proofErr w:type="spellStart"/>
             <w:r>
               <w:rPr>
                 <w:rFonts w:ascii="Consolas" w:hAnsi="Consolas" w:cs="Consolas"/>
@@ -6179,7 +6085,6 @@
               </w:rPr>
               <w:t>external_force_periodicity</w:t>
             </w:r>
-            <w:proofErr w:type="spellEnd"/>
           </w:p>
         </w:tc>
         <w:tc>
@@ -6305,7 +6210,6 @@
                 <w:spacing w:val="-2"/>
               </w:rPr>
             </w:pPr>
-            <w:proofErr w:type="spellStart"/>
             <w:r>
               <w:rPr>
                 <w:rFonts w:ascii="Consolas" w:hAnsi="Consolas" w:cs="Consolas"/>
@@ -6315,7 +6219,6 @@
               </w:rPr>
               <w:t>initial_external_force_deviation</w:t>
             </w:r>
-            <w:proofErr w:type="spellEnd"/>
           </w:p>
         </w:tc>
         <w:tc>
@@ -6444,7 +6347,6 @@
                 <w:spacing w:val="-2"/>
               </w:rPr>
             </w:pPr>
-            <w:proofErr w:type="spellStart"/>
             <w:r>
               <w:rPr>
                 <w:rFonts w:ascii="Consolas" w:hAnsi="Consolas" w:cs="Consolas"/>
@@ -6454,7 +6356,6 @@
               </w:rPr>
               <w:t>initial_external_force_value</w:t>
             </w:r>
-            <w:proofErr w:type="spellEnd"/>
           </w:p>
         </w:tc>
         <w:tc>
@@ -6583,7 +6484,6 @@
                 <w:spacing w:val="-2"/>
               </w:rPr>
             </w:pPr>
-            <w:proofErr w:type="spellStart"/>
             <w:r>
               <w:rPr>
                 <w:rFonts w:ascii="Consolas" w:hAnsi="Consolas" w:cs="Consolas"/>
@@ -6593,7 +6493,6 @@
               </w:rPr>
               <w:t>final_external_force_deviation</w:t>
             </w:r>
-            <w:proofErr w:type="spellEnd"/>
           </w:p>
         </w:tc>
         <w:tc>
@@ -6722,7 +6621,6 @@
                 <w:spacing w:val="-2"/>
               </w:rPr>
             </w:pPr>
-            <w:proofErr w:type="spellStart"/>
             <w:r>
               <w:rPr>
                 <w:rFonts w:ascii="Consolas" w:hAnsi="Consolas" w:cs="Consolas"/>
@@ -6732,7 +6630,6 @@
               </w:rPr>
               <w:t>final_external_force_value</w:t>
             </w:r>
-            <w:proofErr w:type="spellEnd"/>
           </w:p>
         </w:tc>
         <w:tc>
@@ -6861,7 +6758,6 @@
                 <w:spacing w:val="-2"/>
               </w:rPr>
             </w:pPr>
-            <w:proofErr w:type="spellStart"/>
             <w:r>
               <w:rPr>
                 <w:rFonts w:ascii="Consolas" w:hAnsi="Consolas" w:cs="Consolas"/>
@@ -6871,7 +6767,6 @@
               </w:rPr>
               <w:t>external_moment_deviation</w:t>
             </w:r>
-            <w:proofErr w:type="spellEnd"/>
           </w:p>
         </w:tc>
         <w:tc>
@@ -7000,7 +6895,6 @@
                 <w:spacing w:val="-2"/>
               </w:rPr>
             </w:pPr>
-            <w:proofErr w:type="spellStart"/>
             <w:r>
               <w:rPr>
                 <w:rFonts w:ascii="Consolas" w:hAnsi="Consolas" w:cs="Consolas"/>
@@ -7010,7 +6904,6 @@
               </w:rPr>
               <w:t>external_moment_value</w:t>
             </w:r>
-            <w:proofErr w:type="spellEnd"/>
           </w:p>
         </w:tc>
         <w:tc>
@@ -7139,7 +7032,6 @@
                 <w:spacing w:val="-2"/>
               </w:rPr>
             </w:pPr>
-            <w:proofErr w:type="spellStart"/>
             <w:r>
               <w:rPr>
                 <w:rFonts w:ascii="Consolas" w:hAnsi="Consolas" w:cs="Consolas"/>
@@ -7149,7 +7041,6 @@
               </w:rPr>
               <w:t>external_moment_periodicity</w:t>
             </w:r>
-            <w:proofErr w:type="spellEnd"/>
           </w:p>
         </w:tc>
         <w:tc>
@@ -7275,7 +7166,6 @@
                 <w:spacing w:val="-2"/>
               </w:rPr>
             </w:pPr>
-            <w:proofErr w:type="spellStart"/>
             <w:r>
               <w:rPr>
                 <w:rFonts w:ascii="Consolas" w:hAnsi="Consolas" w:cs="Consolas"/>
@@ -7285,7 +7175,6 @@
               </w:rPr>
               <w:t>initial_external_moment_deviation</w:t>
             </w:r>
-            <w:proofErr w:type="spellEnd"/>
           </w:p>
         </w:tc>
         <w:tc>
@@ -7414,7 +7303,6 @@
                 <w:spacing w:val="-2"/>
               </w:rPr>
             </w:pPr>
-            <w:proofErr w:type="spellStart"/>
             <w:r>
               <w:rPr>
                 <w:rFonts w:ascii="Consolas" w:hAnsi="Consolas" w:cs="Consolas"/>
@@ -7424,7 +7312,6 @@
               </w:rPr>
               <w:t>initial_external_moment_value</w:t>
             </w:r>
-            <w:proofErr w:type="spellEnd"/>
           </w:p>
         </w:tc>
         <w:tc>
@@ -7553,7 +7440,6 @@
                 <w:spacing w:val="-2"/>
               </w:rPr>
             </w:pPr>
-            <w:proofErr w:type="spellStart"/>
             <w:r>
               <w:rPr>
                 <w:rFonts w:ascii="Consolas" w:hAnsi="Consolas" w:cs="Consolas"/>
@@ -7563,7 +7449,6 @@
               </w:rPr>
               <w:t>final_external_moment_deviation</w:t>
             </w:r>
-            <w:proofErr w:type="spellEnd"/>
           </w:p>
         </w:tc>
         <w:tc>
@@ -7692,7 +7577,6 @@
                 <w:spacing w:val="-2"/>
               </w:rPr>
             </w:pPr>
-            <w:proofErr w:type="spellStart"/>
             <w:r>
               <w:rPr>
                 <w:rFonts w:ascii="Consolas" w:hAnsi="Consolas" w:cs="Consolas"/>
@@ -7702,7 +7586,6 @@
               </w:rPr>
               <w:t>final_external_moment_value</w:t>
             </w:r>
-            <w:proofErr w:type="spellEnd"/>
           </w:p>
         </w:tc>
         <w:tc>
@@ -7831,7 +7714,6 @@
                 <w:spacing w:val="-2"/>
               </w:rPr>
             </w:pPr>
-            <w:proofErr w:type="spellStart"/>
             <w:r>
               <w:rPr>
                 <w:rFonts w:ascii="Consolas" w:hAnsi="Consolas" w:cs="Consolas"/>
@@ -7841,7 +7723,6 @@
               </w:rPr>
               <w:t>center_of_pressure_deviation</w:t>
             </w:r>
-            <w:proofErr w:type="spellEnd"/>
           </w:p>
         </w:tc>
         <w:tc>
@@ -7860,7 +7741,6 @@
                 <w:spacing w:val="-2"/>
               </w:rPr>
             </w:pPr>
-            <w:proofErr w:type="spellStart"/>
             <w:r>
               <w:rPr>
                 <w:b w:val="0"/>
@@ -7869,7 +7749,6 @@
               </w:rPr>
               <w:t>hindfoot_body</w:t>
             </w:r>
-            <w:proofErr w:type="spellEnd"/>
           </w:p>
         </w:tc>
         <w:tc>
@@ -7962,7 +7841,6 @@
                 <w:spacing w:val="-2"/>
               </w:rPr>
             </w:pPr>
-            <w:proofErr w:type="spellStart"/>
             <w:r>
               <w:rPr>
                 <w:rFonts w:ascii="Consolas" w:hAnsi="Consolas" w:cs="Consolas"/>
@@ -7972,7 +7850,6 @@
               </w:rPr>
               <w:t>center_of_pressure_value</w:t>
             </w:r>
-            <w:proofErr w:type="spellEnd"/>
           </w:p>
         </w:tc>
         <w:tc>
@@ -7991,7 +7868,6 @@
                 <w:spacing w:val="-2"/>
               </w:rPr>
             </w:pPr>
-            <w:proofErr w:type="spellStart"/>
             <w:r>
               <w:rPr>
                 <w:b w:val="0"/>
@@ -8000,7 +7876,6 @@
               </w:rPr>
               <w:t>hindfoot_body</w:t>
             </w:r>
-            <w:proofErr w:type="spellEnd"/>
           </w:p>
         </w:tc>
         <w:tc>
@@ -8093,7 +7968,6 @@
                 <w:spacing w:val="-2"/>
               </w:rPr>
             </w:pPr>
-            <w:proofErr w:type="spellStart"/>
             <w:r>
               <w:rPr>
                 <w:rFonts w:ascii="Consolas" w:hAnsi="Consolas" w:cs="Consolas"/>
@@ -8103,7 +7977,6 @@
               </w:rPr>
               <w:t>synergy_vector_sum</w:t>
             </w:r>
-            <w:proofErr w:type="spellEnd"/>
           </w:p>
         </w:tc>
         <w:tc>
@@ -8122,16 +7995,14 @@
                 <w:spacing w:val="-2"/>
               </w:rPr>
             </w:pPr>
-            <w:proofErr w:type="spellStart"/>
-            <w:r>
-              <w:rPr>
-                <w:b w:val="0"/>
-                <w:bCs w:val="0"/>
-                <w:spacing w:val="-2"/>
-              </w:rPr>
-              <w:t>synergy_group</w:t>
-            </w:r>
-            <w:proofErr w:type="spellEnd"/>
+            <w:r>
+              <w:rPr>
+                <w:b w:val="0"/>
+                <w:bCs w:val="0"/>
+                <w:spacing w:val="-2"/>
+              </w:rPr>
+              <w:t>synergy</w:t>
+            </w:r>
           </w:p>
         </w:tc>
         <w:tc>
@@ -8222,7 +8093,6 @@
                 <w:spacing w:val="-2"/>
               </w:rPr>
             </w:pPr>
-            <w:proofErr w:type="spellStart"/>
             <w:r>
               <w:rPr>
                 <w:rFonts w:ascii="Consolas" w:hAnsi="Consolas" w:cs="Consolas"/>
@@ -8232,7 +8102,6 @@
               </w:rPr>
               <w:t>synergy_vector_magnitude</w:t>
             </w:r>
-            <w:proofErr w:type="spellEnd"/>
           </w:p>
         </w:tc>
         <w:tc>
@@ -8251,16 +8120,14 @@
                 <w:spacing w:val="-2"/>
               </w:rPr>
             </w:pPr>
-            <w:proofErr w:type="spellStart"/>
-            <w:r>
-              <w:rPr>
-                <w:b w:val="0"/>
-                <w:bCs w:val="0"/>
-                <w:spacing w:val="-2"/>
-              </w:rPr>
-              <w:t>synergy_group</w:t>
-            </w:r>
-            <w:proofErr w:type="spellEnd"/>
+            <w:r>
+              <w:rPr>
+                <w:b w:val="0"/>
+                <w:bCs w:val="0"/>
+                <w:spacing w:val="-2"/>
+              </w:rPr>
+              <w:t>synergy</w:t>
+            </w:r>
           </w:p>
         </w:tc>
         <w:tc>
@@ -8351,7 +8218,6 @@
                 <w:spacing w:val="-2"/>
               </w:rPr>
             </w:pPr>
-            <w:proofErr w:type="spellStart"/>
             <w:r>
               <w:rPr>
                 <w:rFonts w:ascii="Consolas" w:hAnsi="Consolas" w:cs="Consolas"/>
@@ -8361,7 +8227,6 @@
               </w:rPr>
               <w:t>limit_muscle_activation</w:t>
             </w:r>
-            <w:proofErr w:type="spellEnd"/>
           </w:p>
         </w:tc>
         <w:tc>
@@ -8469,7 +8334,6 @@
                 <w:spacing w:val="-2"/>
               </w:rPr>
             </w:pPr>
-            <w:proofErr w:type="spellStart"/>
             <w:r>
               <w:rPr>
                 <w:rFonts w:ascii="Consolas" w:hAnsi="Consolas" w:cs="Consolas"/>
@@ -8479,7 +8343,6 @@
               </w:rPr>
               <w:t>limit_normalized_fiber_length</w:t>
             </w:r>
-            <w:proofErr w:type="spellEnd"/>
           </w:p>
         </w:tc>
         <w:tc>
@@ -8587,7 +8450,6 @@
                 <w:spacing w:val="-2"/>
               </w:rPr>
             </w:pPr>
-            <w:proofErr w:type="spellStart"/>
             <w:r>
               <w:rPr>
                 <w:rFonts w:ascii="Consolas" w:hAnsi="Consolas" w:cs="Consolas"/>
@@ -8597,7 +8459,6 @@
               </w:rPr>
               <w:t>user_defined</w:t>
             </w:r>
-            <w:proofErr w:type="spellEnd"/>
           </w:p>
         </w:tc>
         <w:tc>

--- a/documentation/Constraint Terms.docx
+++ b/documentation/Constraint Terms.docx
@@ -161,7 +161,7 @@
       <w:tr>
         <w:tc>
           <w:tcPr>
-            <w:tcW w:w="3946" w:type="dxa"/>
+            <w:tcW w:w="4745" w:type="dxa"/>
           </w:tcPr>
           <w:p>
             <w:pPr>
@@ -216,7 +216,7 @@
         </w:tc>
         <w:tc>
           <w:tcPr>
-            <w:tcW w:w="1448" w:type="dxa"/>
+            <w:tcW w:w="1406" w:type="dxa"/>
             <w:vAlign w:val="center"/>
           </w:tcPr>
           <w:p>
@@ -244,7 +244,7 @@
         </w:tc>
         <w:tc>
           <w:tcPr>
-            <w:tcW w:w="1440" w:type="dxa"/>
+            <w:tcW w:w="1249" w:type="dxa"/>
             <w:vAlign w:val="center"/>
           </w:tcPr>
           <w:p>
@@ -272,7 +272,7 @@
         </w:tc>
         <w:tc>
           <w:tcPr>
-            <w:tcW w:w="1440" w:type="dxa"/>
+            <w:tcW w:w="1249" w:type="dxa"/>
             <w:vAlign w:val="center"/>
           </w:tcPr>
           <w:p>
@@ -300,7 +300,7 @@
         </w:tc>
         <w:tc>
           <w:tcPr>
-            <w:tcW w:w="1440" w:type="dxa"/>
+            <w:tcW w:w="1249" w:type="dxa"/>
             <w:vAlign w:val="center"/>
           </w:tcPr>
           <w:p>
@@ -330,7 +330,7 @@
       <w:tr>
         <w:tc>
           <w:tcPr>
-            <w:tcW w:w="3946" w:type="dxa"/>
+            <w:tcW w:w="4745" w:type="dxa"/>
           </w:tcPr>
           <w:p>
             <w:pPr>
@@ -345,6 +345,7 @@
                 <w:spacing w:val="-2"/>
               </w:rPr>
             </w:pPr>
+            <w:proofErr w:type="spellStart"/>
             <w:r>
               <w:rPr>
                 <w:rFonts w:ascii="Consolas" w:hAnsi="Consolas" w:cs="Consolas"/>
@@ -354,11 +355,12 @@
               </w:rPr>
               <w:t>generalized_coordinate_deviation</w:t>
             </w:r>
-          </w:p>
-        </w:tc>
-        <w:tc>
-          <w:tcPr>
-            <w:tcW w:w="1448" w:type="dxa"/>
+            <w:proofErr w:type="spellEnd"/>
+          </w:p>
+        </w:tc>
+        <w:tc>
+          <w:tcPr>
+            <w:tcW w:w="1406" w:type="dxa"/>
           </w:tcPr>
           <w:p>
             <w:pPr>
@@ -384,61 +386,61 @@
         </w:tc>
         <w:tc>
           <w:tcPr>
-            <w:tcW w:w="1440" w:type="dxa"/>
-          </w:tcPr>
-          <w:p>
-            <w:pPr>
-              <w:pStyle w:val="Heading1"/>
-              <w:spacing w:before="69"/>
-              <w:ind w:left="0" w:right="0"/>
-              <w:rPr>
-                <w:rFonts w:ascii="Wingdings" w:hAnsi="Wingdings"/>
-                <w:b w:val="0"/>
-                <w:bCs w:val="0"/>
-                <w:spacing w:val="-10"/>
-              </w:rPr>
-            </w:pPr>
-            <w:r>
-              <w:rPr>
-                <w:rFonts w:ascii="Wingdings" w:hAnsi="Wingdings"/>
-                <w:b w:val="0"/>
-                <w:bCs w:val="0"/>
-                <w:spacing w:val="-10"/>
-              </w:rPr>
-              <w:t>ü</w:t>
-            </w:r>
-          </w:p>
-        </w:tc>
-        <w:tc>
-          <w:tcPr>
-            <w:tcW w:w="1440" w:type="dxa"/>
-          </w:tcPr>
-          <w:p>
-            <w:pPr>
-              <w:pStyle w:val="Heading1"/>
-              <w:spacing w:before="69"/>
-              <w:ind w:left="0" w:right="0"/>
-              <w:rPr>
-                <w:rFonts w:ascii="Wingdings" w:hAnsi="Wingdings"/>
-                <w:b w:val="0"/>
-                <w:bCs w:val="0"/>
-                <w:spacing w:val="-10"/>
-              </w:rPr>
-            </w:pPr>
-            <w:r>
-              <w:rPr>
-                <w:rFonts w:ascii="Wingdings" w:hAnsi="Wingdings"/>
-                <w:b w:val="0"/>
-                <w:bCs w:val="0"/>
-                <w:spacing w:val="-10"/>
-              </w:rPr>
-              <w:t>ü</w:t>
-            </w:r>
-          </w:p>
-        </w:tc>
-        <w:tc>
-          <w:tcPr>
-            <w:tcW w:w="1440" w:type="dxa"/>
+            <w:tcW w:w="1249" w:type="dxa"/>
+          </w:tcPr>
+          <w:p>
+            <w:pPr>
+              <w:pStyle w:val="Heading1"/>
+              <w:spacing w:before="69"/>
+              <w:ind w:left="0" w:right="0"/>
+              <w:rPr>
+                <w:rFonts w:ascii="Wingdings" w:hAnsi="Wingdings"/>
+                <w:b w:val="0"/>
+                <w:bCs w:val="0"/>
+                <w:spacing w:val="-10"/>
+              </w:rPr>
+            </w:pPr>
+            <w:r>
+              <w:rPr>
+                <w:rFonts w:ascii="Wingdings" w:hAnsi="Wingdings"/>
+                <w:b w:val="0"/>
+                <w:bCs w:val="0"/>
+                <w:spacing w:val="-10"/>
+              </w:rPr>
+              <w:t>ü</w:t>
+            </w:r>
+          </w:p>
+        </w:tc>
+        <w:tc>
+          <w:tcPr>
+            <w:tcW w:w="1249" w:type="dxa"/>
+          </w:tcPr>
+          <w:p>
+            <w:pPr>
+              <w:pStyle w:val="Heading1"/>
+              <w:spacing w:before="69"/>
+              <w:ind w:left="0" w:right="0"/>
+              <w:rPr>
+                <w:rFonts w:ascii="Wingdings" w:hAnsi="Wingdings"/>
+                <w:b w:val="0"/>
+                <w:bCs w:val="0"/>
+                <w:spacing w:val="-10"/>
+              </w:rPr>
+            </w:pPr>
+            <w:r>
+              <w:rPr>
+                <w:rFonts w:ascii="Wingdings" w:hAnsi="Wingdings"/>
+                <w:b w:val="0"/>
+                <w:bCs w:val="0"/>
+                <w:spacing w:val="-10"/>
+              </w:rPr>
+              <w:t>ü</w:t>
+            </w:r>
+          </w:p>
+        </w:tc>
+        <w:tc>
+          <w:tcPr>
+            <w:tcW w:w="1249" w:type="dxa"/>
           </w:tcPr>
           <w:p>
             <w:pPr>
@@ -467,7 +469,7 @@
       <w:tr>
         <w:tc>
           <w:tcPr>
-            <w:tcW w:w="3946" w:type="dxa"/>
+            <w:tcW w:w="4745" w:type="dxa"/>
           </w:tcPr>
           <w:p>
             <w:pPr>
@@ -482,6 +484,7 @@
                 <w:spacing w:val="-2"/>
               </w:rPr>
             </w:pPr>
+            <w:proofErr w:type="spellStart"/>
             <w:r>
               <w:rPr>
                 <w:rFonts w:ascii="Consolas" w:hAnsi="Consolas" w:cs="Consolas"/>
@@ -491,11 +494,12 @@
               </w:rPr>
               <w:t>generalized_coordinate_value</w:t>
             </w:r>
-          </w:p>
-        </w:tc>
-        <w:tc>
-          <w:tcPr>
-            <w:tcW w:w="1448" w:type="dxa"/>
+            <w:proofErr w:type="spellEnd"/>
+          </w:p>
+        </w:tc>
+        <w:tc>
+          <w:tcPr>
+            <w:tcW w:w="1406" w:type="dxa"/>
           </w:tcPr>
           <w:p>
             <w:pPr>
@@ -521,61 +525,61 @@
         </w:tc>
         <w:tc>
           <w:tcPr>
-            <w:tcW w:w="1440" w:type="dxa"/>
-          </w:tcPr>
-          <w:p>
-            <w:pPr>
-              <w:pStyle w:val="Heading1"/>
-              <w:spacing w:before="69"/>
-              <w:ind w:left="0" w:right="0"/>
-              <w:rPr>
-                <w:rFonts w:ascii="Wingdings" w:hAnsi="Wingdings"/>
-                <w:b w:val="0"/>
-                <w:bCs w:val="0"/>
-                <w:spacing w:val="-10"/>
-              </w:rPr>
-            </w:pPr>
-            <w:r>
-              <w:rPr>
-                <w:rFonts w:ascii="Wingdings" w:hAnsi="Wingdings"/>
-                <w:b w:val="0"/>
-                <w:bCs w:val="0"/>
-                <w:spacing w:val="-10"/>
-              </w:rPr>
-              <w:t>ü</w:t>
-            </w:r>
-          </w:p>
-        </w:tc>
-        <w:tc>
-          <w:tcPr>
-            <w:tcW w:w="1440" w:type="dxa"/>
-          </w:tcPr>
-          <w:p>
-            <w:pPr>
-              <w:pStyle w:val="Heading1"/>
-              <w:spacing w:before="69"/>
-              <w:ind w:left="0" w:right="0"/>
-              <w:rPr>
-                <w:rFonts w:ascii="Wingdings" w:hAnsi="Wingdings"/>
-                <w:b w:val="0"/>
-                <w:bCs w:val="0"/>
-                <w:spacing w:val="-10"/>
-              </w:rPr>
-            </w:pPr>
-            <w:r>
-              <w:rPr>
-                <w:rFonts w:ascii="Wingdings" w:hAnsi="Wingdings"/>
-                <w:b w:val="0"/>
-                <w:bCs w:val="0"/>
-                <w:spacing w:val="-10"/>
-              </w:rPr>
-              <w:t>ü</w:t>
-            </w:r>
-          </w:p>
-        </w:tc>
-        <w:tc>
-          <w:tcPr>
-            <w:tcW w:w="1440" w:type="dxa"/>
+            <w:tcW w:w="1249" w:type="dxa"/>
+          </w:tcPr>
+          <w:p>
+            <w:pPr>
+              <w:pStyle w:val="Heading1"/>
+              <w:spacing w:before="69"/>
+              <w:ind w:left="0" w:right="0"/>
+              <w:rPr>
+                <w:rFonts w:ascii="Wingdings" w:hAnsi="Wingdings"/>
+                <w:b w:val="0"/>
+                <w:bCs w:val="0"/>
+                <w:spacing w:val="-10"/>
+              </w:rPr>
+            </w:pPr>
+            <w:r>
+              <w:rPr>
+                <w:rFonts w:ascii="Wingdings" w:hAnsi="Wingdings"/>
+                <w:b w:val="0"/>
+                <w:bCs w:val="0"/>
+                <w:spacing w:val="-10"/>
+              </w:rPr>
+              <w:t>ü</w:t>
+            </w:r>
+          </w:p>
+        </w:tc>
+        <w:tc>
+          <w:tcPr>
+            <w:tcW w:w="1249" w:type="dxa"/>
+          </w:tcPr>
+          <w:p>
+            <w:pPr>
+              <w:pStyle w:val="Heading1"/>
+              <w:spacing w:before="69"/>
+              <w:ind w:left="0" w:right="0"/>
+              <w:rPr>
+                <w:rFonts w:ascii="Wingdings" w:hAnsi="Wingdings"/>
+                <w:b w:val="0"/>
+                <w:bCs w:val="0"/>
+                <w:spacing w:val="-10"/>
+              </w:rPr>
+            </w:pPr>
+            <w:r>
+              <w:rPr>
+                <w:rFonts w:ascii="Wingdings" w:hAnsi="Wingdings"/>
+                <w:b w:val="0"/>
+                <w:bCs w:val="0"/>
+                <w:spacing w:val="-10"/>
+              </w:rPr>
+              <w:t>ü</w:t>
+            </w:r>
+          </w:p>
+        </w:tc>
+        <w:tc>
+          <w:tcPr>
+            <w:tcW w:w="1249" w:type="dxa"/>
           </w:tcPr>
           <w:p>
             <w:pPr>
@@ -604,7 +608,7 @@
       <w:tr>
         <w:tc>
           <w:tcPr>
-            <w:tcW w:w="3946" w:type="dxa"/>
+            <w:tcW w:w="4745" w:type="dxa"/>
           </w:tcPr>
           <w:p>
             <w:pPr>
@@ -619,6 +623,7 @@
                 <w:spacing w:val="-2"/>
               </w:rPr>
             </w:pPr>
+            <w:proofErr w:type="spellStart"/>
             <w:r>
               <w:rPr>
                 <w:rFonts w:ascii="Consolas" w:hAnsi="Consolas" w:cs="Consolas"/>
@@ -628,11 +633,12 @@
               </w:rPr>
               <w:t>generalized_coordinate_periodicity</w:t>
             </w:r>
-          </w:p>
-        </w:tc>
-        <w:tc>
-          <w:tcPr>
-            <w:tcW w:w="1448" w:type="dxa"/>
+            <w:proofErr w:type="spellEnd"/>
+          </w:p>
+        </w:tc>
+        <w:tc>
+          <w:tcPr>
+            <w:tcW w:w="1406" w:type="dxa"/>
           </w:tcPr>
           <w:p>
             <w:pPr>
@@ -658,59 +664,59 @@
         </w:tc>
         <w:tc>
           <w:tcPr>
-            <w:tcW w:w="1440" w:type="dxa"/>
-          </w:tcPr>
-          <w:p>
-            <w:pPr>
-              <w:pStyle w:val="Heading1"/>
-              <w:spacing w:before="69"/>
-              <w:ind w:left="0" w:right="0"/>
-              <w:rPr>
-                <w:b w:val="0"/>
-                <w:bCs w:val="0"/>
-                <w:spacing w:val="-2"/>
-              </w:rPr>
-            </w:pPr>
-            <w:r>
-              <w:rPr>
-                <w:rFonts w:ascii="Wingdings" w:hAnsi="Wingdings"/>
-                <w:b w:val="0"/>
-                <w:bCs w:val="0"/>
-                <w:spacing w:val="-10"/>
-              </w:rPr>
-              <w:t>ü</w:t>
-            </w:r>
-          </w:p>
-        </w:tc>
-        <w:tc>
-          <w:tcPr>
-            <w:tcW w:w="1440" w:type="dxa"/>
-          </w:tcPr>
-          <w:p>
-            <w:pPr>
-              <w:pStyle w:val="Heading1"/>
-              <w:spacing w:before="69"/>
-              <w:ind w:left="0" w:right="0"/>
-              <w:rPr>
-                <w:b w:val="0"/>
-                <w:bCs w:val="0"/>
-                <w:spacing w:val="-2"/>
-              </w:rPr>
-            </w:pPr>
-            <w:r>
-              <w:rPr>
-                <w:rFonts w:ascii="Wingdings" w:hAnsi="Wingdings"/>
-                <w:b w:val="0"/>
-                <w:bCs w:val="0"/>
-                <w:spacing w:val="-10"/>
-              </w:rPr>
-              <w:t>ü</w:t>
-            </w:r>
-          </w:p>
-        </w:tc>
-        <w:tc>
-          <w:tcPr>
-            <w:tcW w:w="1440" w:type="dxa"/>
+            <w:tcW w:w="1249" w:type="dxa"/>
+          </w:tcPr>
+          <w:p>
+            <w:pPr>
+              <w:pStyle w:val="Heading1"/>
+              <w:spacing w:before="69"/>
+              <w:ind w:left="0" w:right="0"/>
+              <w:rPr>
+                <w:b w:val="0"/>
+                <w:bCs w:val="0"/>
+                <w:spacing w:val="-2"/>
+              </w:rPr>
+            </w:pPr>
+            <w:r>
+              <w:rPr>
+                <w:rFonts w:ascii="Wingdings" w:hAnsi="Wingdings"/>
+                <w:b w:val="0"/>
+                <w:bCs w:val="0"/>
+                <w:spacing w:val="-10"/>
+              </w:rPr>
+              <w:t>ü</w:t>
+            </w:r>
+          </w:p>
+        </w:tc>
+        <w:tc>
+          <w:tcPr>
+            <w:tcW w:w="1249" w:type="dxa"/>
+          </w:tcPr>
+          <w:p>
+            <w:pPr>
+              <w:pStyle w:val="Heading1"/>
+              <w:spacing w:before="69"/>
+              <w:ind w:left="0" w:right="0"/>
+              <w:rPr>
+                <w:b w:val="0"/>
+                <w:bCs w:val="0"/>
+                <w:spacing w:val="-2"/>
+              </w:rPr>
+            </w:pPr>
+            <w:r>
+              <w:rPr>
+                <w:rFonts w:ascii="Wingdings" w:hAnsi="Wingdings"/>
+                <w:b w:val="0"/>
+                <w:bCs w:val="0"/>
+                <w:spacing w:val="-10"/>
+              </w:rPr>
+              <w:t>ü</w:t>
+            </w:r>
+          </w:p>
+        </w:tc>
+        <w:tc>
+          <w:tcPr>
+            <w:tcW w:w="1249" w:type="dxa"/>
           </w:tcPr>
           <w:p>
             <w:pPr>
@@ -738,7 +744,7 @@
       <w:tr>
         <w:tc>
           <w:tcPr>
-            <w:tcW w:w="3946" w:type="dxa"/>
+            <w:tcW w:w="4745" w:type="dxa"/>
           </w:tcPr>
           <w:p>
             <w:pPr>
@@ -753,6 +759,7 @@
                 <w:spacing w:val="-2"/>
               </w:rPr>
             </w:pPr>
+            <w:proofErr w:type="spellStart"/>
             <w:r>
               <w:rPr>
                 <w:rFonts w:ascii="Consolas" w:hAnsi="Consolas" w:cs="Consolas"/>
@@ -762,11 +769,12 @@
               </w:rPr>
               <w:t>initial_generalized_coordinate_deviation</w:t>
             </w:r>
-          </w:p>
-        </w:tc>
-        <w:tc>
-          <w:tcPr>
-            <w:tcW w:w="1448" w:type="dxa"/>
+            <w:proofErr w:type="spellEnd"/>
+          </w:p>
+        </w:tc>
+        <w:tc>
+          <w:tcPr>
+            <w:tcW w:w="1406" w:type="dxa"/>
           </w:tcPr>
           <w:p>
             <w:pPr>
@@ -792,61 +800,61 @@
         </w:tc>
         <w:tc>
           <w:tcPr>
-            <w:tcW w:w="1440" w:type="dxa"/>
-          </w:tcPr>
-          <w:p>
-            <w:pPr>
-              <w:pStyle w:val="Heading1"/>
-              <w:spacing w:before="69"/>
-              <w:ind w:left="0" w:right="0"/>
-              <w:rPr>
-                <w:rFonts w:ascii="Wingdings" w:hAnsi="Wingdings"/>
-                <w:b w:val="0"/>
-                <w:bCs w:val="0"/>
-                <w:spacing w:val="-10"/>
-              </w:rPr>
-            </w:pPr>
-            <w:r>
-              <w:rPr>
-                <w:rFonts w:ascii="Wingdings" w:hAnsi="Wingdings"/>
-                <w:b w:val="0"/>
-                <w:bCs w:val="0"/>
-                <w:spacing w:val="-10"/>
-              </w:rPr>
-              <w:t>ü</w:t>
-            </w:r>
-          </w:p>
-        </w:tc>
-        <w:tc>
-          <w:tcPr>
-            <w:tcW w:w="1440" w:type="dxa"/>
-          </w:tcPr>
-          <w:p>
-            <w:pPr>
-              <w:pStyle w:val="Heading1"/>
-              <w:spacing w:before="69"/>
-              <w:ind w:left="0" w:right="0"/>
-              <w:rPr>
-                <w:rFonts w:ascii="Wingdings" w:hAnsi="Wingdings"/>
-                <w:b w:val="0"/>
-                <w:bCs w:val="0"/>
-                <w:spacing w:val="-10"/>
-              </w:rPr>
-            </w:pPr>
-            <w:r>
-              <w:rPr>
-                <w:rFonts w:ascii="Wingdings" w:hAnsi="Wingdings"/>
-                <w:b w:val="0"/>
-                <w:bCs w:val="0"/>
-                <w:spacing w:val="-10"/>
-              </w:rPr>
-              <w:t>ü</w:t>
-            </w:r>
-          </w:p>
-        </w:tc>
-        <w:tc>
-          <w:tcPr>
-            <w:tcW w:w="1440" w:type="dxa"/>
+            <w:tcW w:w="1249" w:type="dxa"/>
+          </w:tcPr>
+          <w:p>
+            <w:pPr>
+              <w:pStyle w:val="Heading1"/>
+              <w:spacing w:before="69"/>
+              <w:ind w:left="0" w:right="0"/>
+              <w:rPr>
+                <w:rFonts w:ascii="Wingdings" w:hAnsi="Wingdings"/>
+                <w:b w:val="0"/>
+                <w:bCs w:val="0"/>
+                <w:spacing w:val="-10"/>
+              </w:rPr>
+            </w:pPr>
+            <w:r>
+              <w:rPr>
+                <w:rFonts w:ascii="Wingdings" w:hAnsi="Wingdings"/>
+                <w:b w:val="0"/>
+                <w:bCs w:val="0"/>
+                <w:spacing w:val="-10"/>
+              </w:rPr>
+              <w:t>ü</w:t>
+            </w:r>
+          </w:p>
+        </w:tc>
+        <w:tc>
+          <w:tcPr>
+            <w:tcW w:w="1249" w:type="dxa"/>
+          </w:tcPr>
+          <w:p>
+            <w:pPr>
+              <w:pStyle w:val="Heading1"/>
+              <w:spacing w:before="69"/>
+              <w:ind w:left="0" w:right="0"/>
+              <w:rPr>
+                <w:rFonts w:ascii="Wingdings" w:hAnsi="Wingdings"/>
+                <w:b w:val="0"/>
+                <w:bCs w:val="0"/>
+                <w:spacing w:val="-10"/>
+              </w:rPr>
+            </w:pPr>
+            <w:r>
+              <w:rPr>
+                <w:rFonts w:ascii="Wingdings" w:hAnsi="Wingdings"/>
+                <w:b w:val="0"/>
+                <w:bCs w:val="0"/>
+                <w:spacing w:val="-10"/>
+              </w:rPr>
+              <w:t>ü</w:t>
+            </w:r>
+          </w:p>
+        </w:tc>
+        <w:tc>
+          <w:tcPr>
+            <w:tcW w:w="1249" w:type="dxa"/>
           </w:tcPr>
           <w:p>
             <w:pPr>
@@ -875,7 +883,7 @@
       <w:tr>
         <w:tc>
           <w:tcPr>
-            <w:tcW w:w="3946" w:type="dxa"/>
+            <w:tcW w:w="4745" w:type="dxa"/>
           </w:tcPr>
           <w:p>
             <w:pPr>
@@ -890,6 +898,7 @@
                 <w:spacing w:val="-2"/>
               </w:rPr>
             </w:pPr>
+            <w:proofErr w:type="spellStart"/>
             <w:r>
               <w:rPr>
                 <w:rFonts w:ascii="Consolas" w:hAnsi="Consolas" w:cs="Consolas"/>
@@ -899,11 +908,12 @@
               </w:rPr>
               <w:t>initial_generalized_coordinate_value</w:t>
             </w:r>
-          </w:p>
-        </w:tc>
-        <w:tc>
-          <w:tcPr>
-            <w:tcW w:w="1448" w:type="dxa"/>
+            <w:proofErr w:type="spellEnd"/>
+          </w:p>
+        </w:tc>
+        <w:tc>
+          <w:tcPr>
+            <w:tcW w:w="1406" w:type="dxa"/>
           </w:tcPr>
           <w:p>
             <w:pPr>
@@ -929,61 +939,61 @@
         </w:tc>
         <w:tc>
           <w:tcPr>
-            <w:tcW w:w="1440" w:type="dxa"/>
-          </w:tcPr>
-          <w:p>
-            <w:pPr>
-              <w:pStyle w:val="Heading1"/>
-              <w:spacing w:before="69"/>
-              <w:ind w:left="0" w:right="0"/>
-              <w:rPr>
-                <w:rFonts w:ascii="Wingdings" w:hAnsi="Wingdings"/>
-                <w:b w:val="0"/>
-                <w:bCs w:val="0"/>
-                <w:spacing w:val="-10"/>
-              </w:rPr>
-            </w:pPr>
-            <w:r>
-              <w:rPr>
-                <w:rFonts w:ascii="Wingdings" w:hAnsi="Wingdings"/>
-                <w:b w:val="0"/>
-                <w:bCs w:val="0"/>
-                <w:spacing w:val="-10"/>
-              </w:rPr>
-              <w:t>ü</w:t>
-            </w:r>
-          </w:p>
-        </w:tc>
-        <w:tc>
-          <w:tcPr>
-            <w:tcW w:w="1440" w:type="dxa"/>
-          </w:tcPr>
-          <w:p>
-            <w:pPr>
-              <w:pStyle w:val="Heading1"/>
-              <w:spacing w:before="69"/>
-              <w:ind w:left="0" w:right="0"/>
-              <w:rPr>
-                <w:rFonts w:ascii="Wingdings" w:hAnsi="Wingdings"/>
-                <w:b w:val="0"/>
-                <w:bCs w:val="0"/>
-                <w:spacing w:val="-10"/>
-              </w:rPr>
-            </w:pPr>
-            <w:r>
-              <w:rPr>
-                <w:rFonts w:ascii="Wingdings" w:hAnsi="Wingdings"/>
-                <w:b w:val="0"/>
-                <w:bCs w:val="0"/>
-                <w:spacing w:val="-10"/>
-              </w:rPr>
-              <w:t>ü</w:t>
-            </w:r>
-          </w:p>
-        </w:tc>
-        <w:tc>
-          <w:tcPr>
-            <w:tcW w:w="1440" w:type="dxa"/>
+            <w:tcW w:w="1249" w:type="dxa"/>
+          </w:tcPr>
+          <w:p>
+            <w:pPr>
+              <w:pStyle w:val="Heading1"/>
+              <w:spacing w:before="69"/>
+              <w:ind w:left="0" w:right="0"/>
+              <w:rPr>
+                <w:rFonts w:ascii="Wingdings" w:hAnsi="Wingdings"/>
+                <w:b w:val="0"/>
+                <w:bCs w:val="0"/>
+                <w:spacing w:val="-10"/>
+              </w:rPr>
+            </w:pPr>
+            <w:r>
+              <w:rPr>
+                <w:rFonts w:ascii="Wingdings" w:hAnsi="Wingdings"/>
+                <w:b w:val="0"/>
+                <w:bCs w:val="0"/>
+                <w:spacing w:val="-10"/>
+              </w:rPr>
+              <w:t>ü</w:t>
+            </w:r>
+          </w:p>
+        </w:tc>
+        <w:tc>
+          <w:tcPr>
+            <w:tcW w:w="1249" w:type="dxa"/>
+          </w:tcPr>
+          <w:p>
+            <w:pPr>
+              <w:pStyle w:val="Heading1"/>
+              <w:spacing w:before="69"/>
+              <w:ind w:left="0" w:right="0"/>
+              <w:rPr>
+                <w:rFonts w:ascii="Wingdings" w:hAnsi="Wingdings"/>
+                <w:b w:val="0"/>
+                <w:bCs w:val="0"/>
+                <w:spacing w:val="-10"/>
+              </w:rPr>
+            </w:pPr>
+            <w:r>
+              <w:rPr>
+                <w:rFonts w:ascii="Wingdings" w:hAnsi="Wingdings"/>
+                <w:b w:val="0"/>
+                <w:bCs w:val="0"/>
+                <w:spacing w:val="-10"/>
+              </w:rPr>
+              <w:t>ü</w:t>
+            </w:r>
+          </w:p>
+        </w:tc>
+        <w:tc>
+          <w:tcPr>
+            <w:tcW w:w="1249" w:type="dxa"/>
           </w:tcPr>
           <w:p>
             <w:pPr>
@@ -1012,7 +1022,7 @@
       <w:tr>
         <w:tc>
           <w:tcPr>
-            <w:tcW w:w="3946" w:type="dxa"/>
+            <w:tcW w:w="4745" w:type="dxa"/>
           </w:tcPr>
           <w:p>
             <w:pPr>
@@ -1027,6 +1037,7 @@
                 <w:spacing w:val="-2"/>
               </w:rPr>
             </w:pPr>
+            <w:proofErr w:type="spellStart"/>
             <w:r>
               <w:rPr>
                 <w:rFonts w:ascii="Consolas" w:hAnsi="Consolas" w:cs="Consolas"/>
@@ -1036,11 +1047,12 @@
               </w:rPr>
               <w:t>final_generalized_coordinate_deviation</w:t>
             </w:r>
-          </w:p>
-        </w:tc>
-        <w:tc>
-          <w:tcPr>
-            <w:tcW w:w="1448" w:type="dxa"/>
+            <w:proofErr w:type="spellEnd"/>
+          </w:p>
+        </w:tc>
+        <w:tc>
+          <w:tcPr>
+            <w:tcW w:w="1406" w:type="dxa"/>
           </w:tcPr>
           <w:p>
             <w:pPr>
@@ -1066,61 +1078,61 @@
         </w:tc>
         <w:tc>
           <w:tcPr>
-            <w:tcW w:w="1440" w:type="dxa"/>
-          </w:tcPr>
-          <w:p>
-            <w:pPr>
-              <w:pStyle w:val="Heading1"/>
-              <w:spacing w:before="69"/>
-              <w:ind w:left="0" w:right="0"/>
-              <w:rPr>
-                <w:rFonts w:ascii="Wingdings" w:hAnsi="Wingdings"/>
-                <w:b w:val="0"/>
-                <w:bCs w:val="0"/>
-                <w:spacing w:val="-10"/>
-              </w:rPr>
-            </w:pPr>
-            <w:r>
-              <w:rPr>
-                <w:rFonts w:ascii="Wingdings" w:hAnsi="Wingdings"/>
-                <w:b w:val="0"/>
-                <w:bCs w:val="0"/>
-                <w:spacing w:val="-10"/>
-              </w:rPr>
-              <w:t>ü</w:t>
-            </w:r>
-          </w:p>
-        </w:tc>
-        <w:tc>
-          <w:tcPr>
-            <w:tcW w:w="1440" w:type="dxa"/>
-          </w:tcPr>
-          <w:p>
-            <w:pPr>
-              <w:pStyle w:val="Heading1"/>
-              <w:spacing w:before="69"/>
-              <w:ind w:left="0" w:right="0"/>
-              <w:rPr>
-                <w:rFonts w:ascii="Wingdings" w:hAnsi="Wingdings"/>
-                <w:b w:val="0"/>
-                <w:bCs w:val="0"/>
-                <w:spacing w:val="-10"/>
-              </w:rPr>
-            </w:pPr>
-            <w:r>
-              <w:rPr>
-                <w:rFonts w:ascii="Wingdings" w:hAnsi="Wingdings"/>
-                <w:b w:val="0"/>
-                <w:bCs w:val="0"/>
-                <w:spacing w:val="-10"/>
-              </w:rPr>
-              <w:t>ü</w:t>
-            </w:r>
-          </w:p>
-        </w:tc>
-        <w:tc>
-          <w:tcPr>
-            <w:tcW w:w="1440" w:type="dxa"/>
+            <w:tcW w:w="1249" w:type="dxa"/>
+          </w:tcPr>
+          <w:p>
+            <w:pPr>
+              <w:pStyle w:val="Heading1"/>
+              <w:spacing w:before="69"/>
+              <w:ind w:left="0" w:right="0"/>
+              <w:rPr>
+                <w:rFonts w:ascii="Wingdings" w:hAnsi="Wingdings"/>
+                <w:b w:val="0"/>
+                <w:bCs w:val="0"/>
+                <w:spacing w:val="-10"/>
+              </w:rPr>
+            </w:pPr>
+            <w:r>
+              <w:rPr>
+                <w:rFonts w:ascii="Wingdings" w:hAnsi="Wingdings"/>
+                <w:b w:val="0"/>
+                <w:bCs w:val="0"/>
+                <w:spacing w:val="-10"/>
+              </w:rPr>
+              <w:t>ü</w:t>
+            </w:r>
+          </w:p>
+        </w:tc>
+        <w:tc>
+          <w:tcPr>
+            <w:tcW w:w="1249" w:type="dxa"/>
+          </w:tcPr>
+          <w:p>
+            <w:pPr>
+              <w:pStyle w:val="Heading1"/>
+              <w:spacing w:before="69"/>
+              <w:ind w:left="0" w:right="0"/>
+              <w:rPr>
+                <w:rFonts w:ascii="Wingdings" w:hAnsi="Wingdings"/>
+                <w:b w:val="0"/>
+                <w:bCs w:val="0"/>
+                <w:spacing w:val="-10"/>
+              </w:rPr>
+            </w:pPr>
+            <w:r>
+              <w:rPr>
+                <w:rFonts w:ascii="Wingdings" w:hAnsi="Wingdings"/>
+                <w:b w:val="0"/>
+                <w:bCs w:val="0"/>
+                <w:spacing w:val="-10"/>
+              </w:rPr>
+              <w:t>ü</w:t>
+            </w:r>
+          </w:p>
+        </w:tc>
+        <w:tc>
+          <w:tcPr>
+            <w:tcW w:w="1249" w:type="dxa"/>
           </w:tcPr>
           <w:p>
             <w:pPr>
@@ -1149,7 +1161,7 @@
       <w:tr>
         <w:tc>
           <w:tcPr>
-            <w:tcW w:w="3946" w:type="dxa"/>
+            <w:tcW w:w="4745" w:type="dxa"/>
           </w:tcPr>
           <w:p>
             <w:pPr>
@@ -1164,6 +1176,7 @@
                 <w:spacing w:val="-2"/>
               </w:rPr>
             </w:pPr>
+            <w:proofErr w:type="spellStart"/>
             <w:r>
               <w:rPr>
                 <w:rFonts w:ascii="Consolas" w:hAnsi="Consolas" w:cs="Consolas"/>
@@ -1173,11 +1186,12 @@
               </w:rPr>
               <w:t>final_generalized_coordinate_value</w:t>
             </w:r>
-          </w:p>
-        </w:tc>
-        <w:tc>
-          <w:tcPr>
-            <w:tcW w:w="1448" w:type="dxa"/>
+            <w:proofErr w:type="spellEnd"/>
+          </w:p>
+        </w:tc>
+        <w:tc>
+          <w:tcPr>
+            <w:tcW w:w="1406" w:type="dxa"/>
           </w:tcPr>
           <w:p>
             <w:pPr>
@@ -1203,61 +1217,61 @@
         </w:tc>
         <w:tc>
           <w:tcPr>
-            <w:tcW w:w="1440" w:type="dxa"/>
-          </w:tcPr>
-          <w:p>
-            <w:pPr>
-              <w:pStyle w:val="Heading1"/>
-              <w:spacing w:before="69"/>
-              <w:ind w:left="0" w:right="0"/>
-              <w:rPr>
-                <w:rFonts w:ascii="Wingdings" w:hAnsi="Wingdings"/>
-                <w:b w:val="0"/>
-                <w:bCs w:val="0"/>
-                <w:spacing w:val="-10"/>
-              </w:rPr>
-            </w:pPr>
-            <w:r>
-              <w:rPr>
-                <w:rFonts w:ascii="Wingdings" w:hAnsi="Wingdings"/>
-                <w:b w:val="0"/>
-                <w:bCs w:val="0"/>
-                <w:spacing w:val="-10"/>
-              </w:rPr>
-              <w:t>ü</w:t>
-            </w:r>
-          </w:p>
-        </w:tc>
-        <w:tc>
-          <w:tcPr>
-            <w:tcW w:w="1440" w:type="dxa"/>
-          </w:tcPr>
-          <w:p>
-            <w:pPr>
-              <w:pStyle w:val="Heading1"/>
-              <w:spacing w:before="69"/>
-              <w:ind w:left="0" w:right="0"/>
-              <w:rPr>
-                <w:rFonts w:ascii="Wingdings" w:hAnsi="Wingdings"/>
-                <w:b w:val="0"/>
-                <w:bCs w:val="0"/>
-                <w:spacing w:val="-10"/>
-              </w:rPr>
-            </w:pPr>
-            <w:r>
-              <w:rPr>
-                <w:rFonts w:ascii="Wingdings" w:hAnsi="Wingdings"/>
-                <w:b w:val="0"/>
-                <w:bCs w:val="0"/>
-                <w:spacing w:val="-10"/>
-              </w:rPr>
-              <w:t>ü</w:t>
-            </w:r>
-          </w:p>
-        </w:tc>
-        <w:tc>
-          <w:tcPr>
-            <w:tcW w:w="1440" w:type="dxa"/>
+            <w:tcW w:w="1249" w:type="dxa"/>
+          </w:tcPr>
+          <w:p>
+            <w:pPr>
+              <w:pStyle w:val="Heading1"/>
+              <w:spacing w:before="69"/>
+              <w:ind w:left="0" w:right="0"/>
+              <w:rPr>
+                <w:rFonts w:ascii="Wingdings" w:hAnsi="Wingdings"/>
+                <w:b w:val="0"/>
+                <w:bCs w:val="0"/>
+                <w:spacing w:val="-10"/>
+              </w:rPr>
+            </w:pPr>
+            <w:r>
+              <w:rPr>
+                <w:rFonts w:ascii="Wingdings" w:hAnsi="Wingdings"/>
+                <w:b w:val="0"/>
+                <w:bCs w:val="0"/>
+                <w:spacing w:val="-10"/>
+              </w:rPr>
+              <w:t>ü</w:t>
+            </w:r>
+          </w:p>
+        </w:tc>
+        <w:tc>
+          <w:tcPr>
+            <w:tcW w:w="1249" w:type="dxa"/>
+          </w:tcPr>
+          <w:p>
+            <w:pPr>
+              <w:pStyle w:val="Heading1"/>
+              <w:spacing w:before="69"/>
+              <w:ind w:left="0" w:right="0"/>
+              <w:rPr>
+                <w:rFonts w:ascii="Wingdings" w:hAnsi="Wingdings"/>
+                <w:b w:val="0"/>
+                <w:bCs w:val="0"/>
+                <w:spacing w:val="-10"/>
+              </w:rPr>
+            </w:pPr>
+            <w:r>
+              <w:rPr>
+                <w:rFonts w:ascii="Wingdings" w:hAnsi="Wingdings"/>
+                <w:b w:val="0"/>
+                <w:bCs w:val="0"/>
+                <w:spacing w:val="-10"/>
+              </w:rPr>
+              <w:t>ü</w:t>
+            </w:r>
+          </w:p>
+        </w:tc>
+        <w:tc>
+          <w:tcPr>
+            <w:tcW w:w="1249" w:type="dxa"/>
           </w:tcPr>
           <w:p>
             <w:pPr>
@@ -1286,7 +1300,7 @@
       <w:tr>
         <w:tc>
           <w:tcPr>
-            <w:tcW w:w="3946" w:type="dxa"/>
+            <w:tcW w:w="4745" w:type="dxa"/>
           </w:tcPr>
           <w:p>
             <w:pPr>
@@ -1301,6 +1315,7 @@
                 <w:spacing w:val="-2"/>
               </w:rPr>
             </w:pPr>
+            <w:proofErr w:type="spellStart"/>
             <w:r>
               <w:rPr>
                 <w:rFonts w:ascii="Consolas" w:hAnsi="Consolas" w:cs="Consolas"/>
@@ -1310,11 +1325,12 @@
               </w:rPr>
               <w:t>generalized_speed_deviation</w:t>
             </w:r>
-          </w:p>
-        </w:tc>
-        <w:tc>
-          <w:tcPr>
-            <w:tcW w:w="1448" w:type="dxa"/>
+            <w:proofErr w:type="spellEnd"/>
+          </w:p>
+        </w:tc>
+        <w:tc>
+          <w:tcPr>
+            <w:tcW w:w="1406" w:type="dxa"/>
           </w:tcPr>
           <w:p>
             <w:pPr>
@@ -1340,61 +1356,61 @@
         </w:tc>
         <w:tc>
           <w:tcPr>
-            <w:tcW w:w="1440" w:type="dxa"/>
-          </w:tcPr>
-          <w:p>
-            <w:pPr>
-              <w:pStyle w:val="Heading1"/>
-              <w:spacing w:before="69"/>
-              <w:ind w:left="0" w:right="0"/>
-              <w:rPr>
-                <w:rFonts w:ascii="Wingdings" w:hAnsi="Wingdings"/>
-                <w:b w:val="0"/>
-                <w:bCs w:val="0"/>
-                <w:spacing w:val="-10"/>
-              </w:rPr>
-            </w:pPr>
-            <w:r>
-              <w:rPr>
-                <w:rFonts w:ascii="Wingdings" w:hAnsi="Wingdings"/>
-                <w:b w:val="0"/>
-                <w:bCs w:val="0"/>
-                <w:spacing w:val="-10"/>
-              </w:rPr>
-              <w:t>ü</w:t>
-            </w:r>
-          </w:p>
-        </w:tc>
-        <w:tc>
-          <w:tcPr>
-            <w:tcW w:w="1440" w:type="dxa"/>
-          </w:tcPr>
-          <w:p>
-            <w:pPr>
-              <w:pStyle w:val="Heading1"/>
-              <w:spacing w:before="69"/>
-              <w:ind w:left="0" w:right="0"/>
-              <w:rPr>
-                <w:rFonts w:ascii="Wingdings" w:hAnsi="Wingdings"/>
-                <w:b w:val="0"/>
-                <w:bCs w:val="0"/>
-                <w:spacing w:val="-10"/>
-              </w:rPr>
-            </w:pPr>
-            <w:r>
-              <w:rPr>
-                <w:rFonts w:ascii="Wingdings" w:hAnsi="Wingdings"/>
-                <w:b w:val="0"/>
-                <w:bCs w:val="0"/>
-                <w:spacing w:val="-10"/>
-              </w:rPr>
-              <w:t>ü</w:t>
-            </w:r>
-          </w:p>
-        </w:tc>
-        <w:tc>
-          <w:tcPr>
-            <w:tcW w:w="1440" w:type="dxa"/>
+            <w:tcW w:w="1249" w:type="dxa"/>
+          </w:tcPr>
+          <w:p>
+            <w:pPr>
+              <w:pStyle w:val="Heading1"/>
+              <w:spacing w:before="69"/>
+              <w:ind w:left="0" w:right="0"/>
+              <w:rPr>
+                <w:rFonts w:ascii="Wingdings" w:hAnsi="Wingdings"/>
+                <w:b w:val="0"/>
+                <w:bCs w:val="0"/>
+                <w:spacing w:val="-10"/>
+              </w:rPr>
+            </w:pPr>
+            <w:r>
+              <w:rPr>
+                <w:rFonts w:ascii="Wingdings" w:hAnsi="Wingdings"/>
+                <w:b w:val="0"/>
+                <w:bCs w:val="0"/>
+                <w:spacing w:val="-10"/>
+              </w:rPr>
+              <w:t>ü</w:t>
+            </w:r>
+          </w:p>
+        </w:tc>
+        <w:tc>
+          <w:tcPr>
+            <w:tcW w:w="1249" w:type="dxa"/>
+          </w:tcPr>
+          <w:p>
+            <w:pPr>
+              <w:pStyle w:val="Heading1"/>
+              <w:spacing w:before="69"/>
+              <w:ind w:left="0" w:right="0"/>
+              <w:rPr>
+                <w:rFonts w:ascii="Wingdings" w:hAnsi="Wingdings"/>
+                <w:b w:val="0"/>
+                <w:bCs w:val="0"/>
+                <w:spacing w:val="-10"/>
+              </w:rPr>
+            </w:pPr>
+            <w:r>
+              <w:rPr>
+                <w:rFonts w:ascii="Wingdings" w:hAnsi="Wingdings"/>
+                <w:b w:val="0"/>
+                <w:bCs w:val="0"/>
+                <w:spacing w:val="-10"/>
+              </w:rPr>
+              <w:t>ü</w:t>
+            </w:r>
+          </w:p>
+        </w:tc>
+        <w:tc>
+          <w:tcPr>
+            <w:tcW w:w="1249" w:type="dxa"/>
           </w:tcPr>
           <w:p>
             <w:pPr>
@@ -1423,7 +1439,7 @@
       <w:tr>
         <w:tc>
           <w:tcPr>
-            <w:tcW w:w="3946" w:type="dxa"/>
+            <w:tcW w:w="4745" w:type="dxa"/>
           </w:tcPr>
           <w:p>
             <w:pPr>
@@ -1438,6 +1454,7 @@
                 <w:spacing w:val="-2"/>
               </w:rPr>
             </w:pPr>
+            <w:proofErr w:type="spellStart"/>
             <w:r>
               <w:rPr>
                 <w:rFonts w:ascii="Consolas" w:hAnsi="Consolas" w:cs="Consolas"/>
@@ -1447,11 +1464,12 @@
               </w:rPr>
               <w:t>generalized_speed_value</w:t>
             </w:r>
-          </w:p>
-        </w:tc>
-        <w:tc>
-          <w:tcPr>
-            <w:tcW w:w="1448" w:type="dxa"/>
+            <w:proofErr w:type="spellEnd"/>
+          </w:p>
+        </w:tc>
+        <w:tc>
+          <w:tcPr>
+            <w:tcW w:w="1406" w:type="dxa"/>
           </w:tcPr>
           <w:p>
             <w:pPr>
@@ -1477,61 +1495,61 @@
         </w:tc>
         <w:tc>
           <w:tcPr>
-            <w:tcW w:w="1440" w:type="dxa"/>
-          </w:tcPr>
-          <w:p>
-            <w:pPr>
-              <w:pStyle w:val="Heading1"/>
-              <w:spacing w:before="69"/>
-              <w:ind w:left="0" w:right="0"/>
-              <w:rPr>
-                <w:rFonts w:ascii="Wingdings" w:hAnsi="Wingdings"/>
-                <w:b w:val="0"/>
-                <w:bCs w:val="0"/>
-                <w:spacing w:val="-10"/>
-              </w:rPr>
-            </w:pPr>
-            <w:r>
-              <w:rPr>
-                <w:rFonts w:ascii="Wingdings" w:hAnsi="Wingdings"/>
-                <w:b w:val="0"/>
-                <w:bCs w:val="0"/>
-                <w:spacing w:val="-10"/>
-              </w:rPr>
-              <w:t>ü</w:t>
-            </w:r>
-          </w:p>
-        </w:tc>
-        <w:tc>
-          <w:tcPr>
-            <w:tcW w:w="1440" w:type="dxa"/>
-          </w:tcPr>
-          <w:p>
-            <w:pPr>
-              <w:pStyle w:val="Heading1"/>
-              <w:spacing w:before="69"/>
-              <w:ind w:left="0" w:right="0"/>
-              <w:rPr>
-                <w:rFonts w:ascii="Wingdings" w:hAnsi="Wingdings"/>
-                <w:b w:val="0"/>
-                <w:bCs w:val="0"/>
-                <w:spacing w:val="-10"/>
-              </w:rPr>
-            </w:pPr>
-            <w:r>
-              <w:rPr>
-                <w:rFonts w:ascii="Wingdings" w:hAnsi="Wingdings"/>
-                <w:b w:val="0"/>
-                <w:bCs w:val="0"/>
-                <w:spacing w:val="-10"/>
-              </w:rPr>
-              <w:t>ü</w:t>
-            </w:r>
-          </w:p>
-        </w:tc>
-        <w:tc>
-          <w:tcPr>
-            <w:tcW w:w="1440" w:type="dxa"/>
+            <w:tcW w:w="1249" w:type="dxa"/>
+          </w:tcPr>
+          <w:p>
+            <w:pPr>
+              <w:pStyle w:val="Heading1"/>
+              <w:spacing w:before="69"/>
+              <w:ind w:left="0" w:right="0"/>
+              <w:rPr>
+                <w:rFonts w:ascii="Wingdings" w:hAnsi="Wingdings"/>
+                <w:b w:val="0"/>
+                <w:bCs w:val="0"/>
+                <w:spacing w:val="-10"/>
+              </w:rPr>
+            </w:pPr>
+            <w:r>
+              <w:rPr>
+                <w:rFonts w:ascii="Wingdings" w:hAnsi="Wingdings"/>
+                <w:b w:val="0"/>
+                <w:bCs w:val="0"/>
+                <w:spacing w:val="-10"/>
+              </w:rPr>
+              <w:t>ü</w:t>
+            </w:r>
+          </w:p>
+        </w:tc>
+        <w:tc>
+          <w:tcPr>
+            <w:tcW w:w="1249" w:type="dxa"/>
+          </w:tcPr>
+          <w:p>
+            <w:pPr>
+              <w:pStyle w:val="Heading1"/>
+              <w:spacing w:before="69"/>
+              <w:ind w:left="0" w:right="0"/>
+              <w:rPr>
+                <w:rFonts w:ascii="Wingdings" w:hAnsi="Wingdings"/>
+                <w:b w:val="0"/>
+                <w:bCs w:val="0"/>
+                <w:spacing w:val="-10"/>
+              </w:rPr>
+            </w:pPr>
+            <w:r>
+              <w:rPr>
+                <w:rFonts w:ascii="Wingdings" w:hAnsi="Wingdings"/>
+                <w:b w:val="0"/>
+                <w:bCs w:val="0"/>
+                <w:spacing w:val="-10"/>
+              </w:rPr>
+              <w:t>ü</w:t>
+            </w:r>
+          </w:p>
+        </w:tc>
+        <w:tc>
+          <w:tcPr>
+            <w:tcW w:w="1249" w:type="dxa"/>
           </w:tcPr>
           <w:p>
             <w:pPr>
@@ -1560,7 +1578,7 @@
       <w:tr>
         <w:tc>
           <w:tcPr>
-            <w:tcW w:w="3946" w:type="dxa"/>
+            <w:tcW w:w="4745" w:type="dxa"/>
           </w:tcPr>
           <w:p>
             <w:pPr>
@@ -1575,6 +1593,7 @@
                 <w:spacing w:val="-2"/>
               </w:rPr>
             </w:pPr>
+            <w:proofErr w:type="spellStart"/>
             <w:r>
               <w:rPr>
                 <w:rFonts w:ascii="Consolas" w:hAnsi="Consolas" w:cs="Consolas"/>
@@ -1584,11 +1603,12 @@
               </w:rPr>
               <w:t>generalized_speed_periodicity</w:t>
             </w:r>
-          </w:p>
-        </w:tc>
-        <w:tc>
-          <w:tcPr>
-            <w:tcW w:w="1448" w:type="dxa"/>
+            <w:proofErr w:type="spellEnd"/>
+          </w:p>
+        </w:tc>
+        <w:tc>
+          <w:tcPr>
+            <w:tcW w:w="1406" w:type="dxa"/>
           </w:tcPr>
           <w:p>
             <w:pPr>
@@ -1614,59 +1634,59 @@
         </w:tc>
         <w:tc>
           <w:tcPr>
-            <w:tcW w:w="1440" w:type="dxa"/>
-          </w:tcPr>
-          <w:p>
-            <w:pPr>
-              <w:pStyle w:val="Heading1"/>
-              <w:spacing w:before="69"/>
-              <w:ind w:left="0" w:right="0"/>
-              <w:rPr>
-                <w:b w:val="0"/>
-                <w:bCs w:val="0"/>
-                <w:spacing w:val="-2"/>
-              </w:rPr>
-            </w:pPr>
-            <w:r>
-              <w:rPr>
-                <w:rFonts w:ascii="Wingdings" w:hAnsi="Wingdings"/>
-                <w:b w:val="0"/>
-                <w:bCs w:val="0"/>
-                <w:spacing w:val="-10"/>
-              </w:rPr>
-              <w:t>ü</w:t>
-            </w:r>
-          </w:p>
-        </w:tc>
-        <w:tc>
-          <w:tcPr>
-            <w:tcW w:w="1440" w:type="dxa"/>
-          </w:tcPr>
-          <w:p>
-            <w:pPr>
-              <w:pStyle w:val="Heading1"/>
-              <w:spacing w:before="69"/>
-              <w:ind w:left="0" w:right="0"/>
-              <w:rPr>
-                <w:b w:val="0"/>
-                <w:bCs w:val="0"/>
-                <w:spacing w:val="-2"/>
-              </w:rPr>
-            </w:pPr>
-            <w:r>
-              <w:rPr>
-                <w:rFonts w:ascii="Wingdings" w:hAnsi="Wingdings"/>
-                <w:b w:val="0"/>
-                <w:bCs w:val="0"/>
-                <w:spacing w:val="-10"/>
-              </w:rPr>
-              <w:t>ü</w:t>
-            </w:r>
-          </w:p>
-        </w:tc>
-        <w:tc>
-          <w:tcPr>
-            <w:tcW w:w="1440" w:type="dxa"/>
+            <w:tcW w:w="1249" w:type="dxa"/>
+          </w:tcPr>
+          <w:p>
+            <w:pPr>
+              <w:pStyle w:val="Heading1"/>
+              <w:spacing w:before="69"/>
+              <w:ind w:left="0" w:right="0"/>
+              <w:rPr>
+                <w:b w:val="0"/>
+                <w:bCs w:val="0"/>
+                <w:spacing w:val="-2"/>
+              </w:rPr>
+            </w:pPr>
+            <w:r>
+              <w:rPr>
+                <w:rFonts w:ascii="Wingdings" w:hAnsi="Wingdings"/>
+                <w:b w:val="0"/>
+                <w:bCs w:val="0"/>
+                <w:spacing w:val="-10"/>
+              </w:rPr>
+              <w:t>ü</w:t>
+            </w:r>
+          </w:p>
+        </w:tc>
+        <w:tc>
+          <w:tcPr>
+            <w:tcW w:w="1249" w:type="dxa"/>
+          </w:tcPr>
+          <w:p>
+            <w:pPr>
+              <w:pStyle w:val="Heading1"/>
+              <w:spacing w:before="69"/>
+              <w:ind w:left="0" w:right="0"/>
+              <w:rPr>
+                <w:b w:val="0"/>
+                <w:bCs w:val="0"/>
+                <w:spacing w:val="-2"/>
+              </w:rPr>
+            </w:pPr>
+            <w:r>
+              <w:rPr>
+                <w:rFonts w:ascii="Wingdings" w:hAnsi="Wingdings"/>
+                <w:b w:val="0"/>
+                <w:bCs w:val="0"/>
+                <w:spacing w:val="-10"/>
+              </w:rPr>
+              <w:t>ü</w:t>
+            </w:r>
+          </w:p>
+        </w:tc>
+        <w:tc>
+          <w:tcPr>
+            <w:tcW w:w="1249" w:type="dxa"/>
           </w:tcPr>
           <w:p>
             <w:pPr>
@@ -1694,7 +1714,7 @@
       <w:tr>
         <w:tc>
           <w:tcPr>
-            <w:tcW w:w="3946" w:type="dxa"/>
+            <w:tcW w:w="4745" w:type="dxa"/>
           </w:tcPr>
           <w:p>
             <w:pPr>
@@ -1709,6 +1729,7 @@
                 <w:spacing w:val="-2"/>
               </w:rPr>
             </w:pPr>
+            <w:proofErr w:type="spellStart"/>
             <w:r>
               <w:rPr>
                 <w:rFonts w:ascii="Consolas" w:hAnsi="Consolas" w:cs="Consolas"/>
@@ -1718,11 +1739,12 @@
               </w:rPr>
               <w:t>initial_generalized_speed_deviation</w:t>
             </w:r>
-          </w:p>
-        </w:tc>
-        <w:tc>
-          <w:tcPr>
-            <w:tcW w:w="1448" w:type="dxa"/>
+            <w:proofErr w:type="spellEnd"/>
+          </w:p>
+        </w:tc>
+        <w:tc>
+          <w:tcPr>
+            <w:tcW w:w="1406" w:type="dxa"/>
           </w:tcPr>
           <w:p>
             <w:pPr>
@@ -1748,61 +1770,61 @@
         </w:tc>
         <w:tc>
           <w:tcPr>
-            <w:tcW w:w="1440" w:type="dxa"/>
-          </w:tcPr>
-          <w:p>
-            <w:pPr>
-              <w:pStyle w:val="Heading1"/>
-              <w:spacing w:before="69"/>
-              <w:ind w:left="0" w:right="0"/>
-              <w:rPr>
-                <w:rFonts w:ascii="Wingdings" w:hAnsi="Wingdings"/>
-                <w:b w:val="0"/>
-                <w:bCs w:val="0"/>
-                <w:spacing w:val="-10"/>
-              </w:rPr>
-            </w:pPr>
-            <w:r>
-              <w:rPr>
-                <w:rFonts w:ascii="Wingdings" w:hAnsi="Wingdings"/>
-                <w:b w:val="0"/>
-                <w:bCs w:val="0"/>
-                <w:spacing w:val="-10"/>
-              </w:rPr>
-              <w:t>ü</w:t>
-            </w:r>
-          </w:p>
-        </w:tc>
-        <w:tc>
-          <w:tcPr>
-            <w:tcW w:w="1440" w:type="dxa"/>
-          </w:tcPr>
-          <w:p>
-            <w:pPr>
-              <w:pStyle w:val="Heading1"/>
-              <w:spacing w:before="69"/>
-              <w:ind w:left="0" w:right="0"/>
-              <w:rPr>
-                <w:rFonts w:ascii="Wingdings" w:hAnsi="Wingdings"/>
-                <w:b w:val="0"/>
-                <w:bCs w:val="0"/>
-                <w:spacing w:val="-10"/>
-              </w:rPr>
-            </w:pPr>
-            <w:r>
-              <w:rPr>
-                <w:rFonts w:ascii="Wingdings" w:hAnsi="Wingdings"/>
-                <w:b w:val="0"/>
-                <w:bCs w:val="0"/>
-                <w:spacing w:val="-10"/>
-              </w:rPr>
-              <w:t>ü</w:t>
-            </w:r>
-          </w:p>
-        </w:tc>
-        <w:tc>
-          <w:tcPr>
-            <w:tcW w:w="1440" w:type="dxa"/>
+            <w:tcW w:w="1249" w:type="dxa"/>
+          </w:tcPr>
+          <w:p>
+            <w:pPr>
+              <w:pStyle w:val="Heading1"/>
+              <w:spacing w:before="69"/>
+              <w:ind w:left="0" w:right="0"/>
+              <w:rPr>
+                <w:rFonts w:ascii="Wingdings" w:hAnsi="Wingdings"/>
+                <w:b w:val="0"/>
+                <w:bCs w:val="0"/>
+                <w:spacing w:val="-10"/>
+              </w:rPr>
+            </w:pPr>
+            <w:r>
+              <w:rPr>
+                <w:rFonts w:ascii="Wingdings" w:hAnsi="Wingdings"/>
+                <w:b w:val="0"/>
+                <w:bCs w:val="0"/>
+                <w:spacing w:val="-10"/>
+              </w:rPr>
+              <w:t>ü</w:t>
+            </w:r>
+          </w:p>
+        </w:tc>
+        <w:tc>
+          <w:tcPr>
+            <w:tcW w:w="1249" w:type="dxa"/>
+          </w:tcPr>
+          <w:p>
+            <w:pPr>
+              <w:pStyle w:val="Heading1"/>
+              <w:spacing w:before="69"/>
+              <w:ind w:left="0" w:right="0"/>
+              <w:rPr>
+                <w:rFonts w:ascii="Wingdings" w:hAnsi="Wingdings"/>
+                <w:b w:val="0"/>
+                <w:bCs w:val="0"/>
+                <w:spacing w:val="-10"/>
+              </w:rPr>
+            </w:pPr>
+            <w:r>
+              <w:rPr>
+                <w:rFonts w:ascii="Wingdings" w:hAnsi="Wingdings"/>
+                <w:b w:val="0"/>
+                <w:bCs w:val="0"/>
+                <w:spacing w:val="-10"/>
+              </w:rPr>
+              <w:t>ü</w:t>
+            </w:r>
+          </w:p>
+        </w:tc>
+        <w:tc>
+          <w:tcPr>
+            <w:tcW w:w="1249" w:type="dxa"/>
           </w:tcPr>
           <w:p>
             <w:pPr>
@@ -1831,7 +1853,7 @@
       <w:tr>
         <w:tc>
           <w:tcPr>
-            <w:tcW w:w="3946" w:type="dxa"/>
+            <w:tcW w:w="4745" w:type="dxa"/>
           </w:tcPr>
           <w:p>
             <w:pPr>
@@ -1846,6 +1868,7 @@
                 <w:spacing w:val="-2"/>
               </w:rPr>
             </w:pPr>
+            <w:proofErr w:type="spellStart"/>
             <w:r>
               <w:rPr>
                 <w:rFonts w:ascii="Consolas" w:hAnsi="Consolas" w:cs="Consolas"/>
@@ -1855,11 +1878,12 @@
               </w:rPr>
               <w:t>initial_generalized_speed_value</w:t>
             </w:r>
-          </w:p>
-        </w:tc>
-        <w:tc>
-          <w:tcPr>
-            <w:tcW w:w="1448" w:type="dxa"/>
+            <w:proofErr w:type="spellEnd"/>
+          </w:p>
+        </w:tc>
+        <w:tc>
+          <w:tcPr>
+            <w:tcW w:w="1406" w:type="dxa"/>
           </w:tcPr>
           <w:p>
             <w:pPr>
@@ -1885,61 +1909,61 @@
         </w:tc>
         <w:tc>
           <w:tcPr>
-            <w:tcW w:w="1440" w:type="dxa"/>
-          </w:tcPr>
-          <w:p>
-            <w:pPr>
-              <w:pStyle w:val="Heading1"/>
-              <w:spacing w:before="69"/>
-              <w:ind w:left="0" w:right="0"/>
-              <w:rPr>
-                <w:rFonts w:ascii="Wingdings" w:hAnsi="Wingdings"/>
-                <w:b w:val="0"/>
-                <w:bCs w:val="0"/>
-                <w:spacing w:val="-10"/>
-              </w:rPr>
-            </w:pPr>
-            <w:r>
-              <w:rPr>
-                <w:rFonts w:ascii="Wingdings" w:hAnsi="Wingdings"/>
-                <w:b w:val="0"/>
-                <w:bCs w:val="0"/>
-                <w:spacing w:val="-10"/>
-              </w:rPr>
-              <w:t>ü</w:t>
-            </w:r>
-          </w:p>
-        </w:tc>
-        <w:tc>
-          <w:tcPr>
-            <w:tcW w:w="1440" w:type="dxa"/>
-          </w:tcPr>
-          <w:p>
-            <w:pPr>
-              <w:pStyle w:val="Heading1"/>
-              <w:spacing w:before="69"/>
-              <w:ind w:left="0" w:right="0"/>
-              <w:rPr>
-                <w:rFonts w:ascii="Wingdings" w:hAnsi="Wingdings"/>
-                <w:b w:val="0"/>
-                <w:bCs w:val="0"/>
-                <w:spacing w:val="-10"/>
-              </w:rPr>
-            </w:pPr>
-            <w:r>
-              <w:rPr>
-                <w:rFonts w:ascii="Wingdings" w:hAnsi="Wingdings"/>
-                <w:b w:val="0"/>
-                <w:bCs w:val="0"/>
-                <w:spacing w:val="-10"/>
-              </w:rPr>
-              <w:t>ü</w:t>
-            </w:r>
-          </w:p>
-        </w:tc>
-        <w:tc>
-          <w:tcPr>
-            <w:tcW w:w="1440" w:type="dxa"/>
+            <w:tcW w:w="1249" w:type="dxa"/>
+          </w:tcPr>
+          <w:p>
+            <w:pPr>
+              <w:pStyle w:val="Heading1"/>
+              <w:spacing w:before="69"/>
+              <w:ind w:left="0" w:right="0"/>
+              <w:rPr>
+                <w:rFonts w:ascii="Wingdings" w:hAnsi="Wingdings"/>
+                <w:b w:val="0"/>
+                <w:bCs w:val="0"/>
+                <w:spacing w:val="-10"/>
+              </w:rPr>
+            </w:pPr>
+            <w:r>
+              <w:rPr>
+                <w:rFonts w:ascii="Wingdings" w:hAnsi="Wingdings"/>
+                <w:b w:val="0"/>
+                <w:bCs w:val="0"/>
+                <w:spacing w:val="-10"/>
+              </w:rPr>
+              <w:t>ü</w:t>
+            </w:r>
+          </w:p>
+        </w:tc>
+        <w:tc>
+          <w:tcPr>
+            <w:tcW w:w="1249" w:type="dxa"/>
+          </w:tcPr>
+          <w:p>
+            <w:pPr>
+              <w:pStyle w:val="Heading1"/>
+              <w:spacing w:before="69"/>
+              <w:ind w:left="0" w:right="0"/>
+              <w:rPr>
+                <w:rFonts w:ascii="Wingdings" w:hAnsi="Wingdings"/>
+                <w:b w:val="0"/>
+                <w:bCs w:val="0"/>
+                <w:spacing w:val="-10"/>
+              </w:rPr>
+            </w:pPr>
+            <w:r>
+              <w:rPr>
+                <w:rFonts w:ascii="Wingdings" w:hAnsi="Wingdings"/>
+                <w:b w:val="0"/>
+                <w:bCs w:val="0"/>
+                <w:spacing w:val="-10"/>
+              </w:rPr>
+              <w:t>ü</w:t>
+            </w:r>
+          </w:p>
+        </w:tc>
+        <w:tc>
+          <w:tcPr>
+            <w:tcW w:w="1249" w:type="dxa"/>
           </w:tcPr>
           <w:p>
             <w:pPr>
@@ -1968,7 +1992,7 @@
       <w:tr>
         <w:tc>
           <w:tcPr>
-            <w:tcW w:w="3946" w:type="dxa"/>
+            <w:tcW w:w="4745" w:type="dxa"/>
           </w:tcPr>
           <w:p>
             <w:pPr>
@@ -1983,6 +2007,7 @@
                 <w:spacing w:val="-2"/>
               </w:rPr>
             </w:pPr>
+            <w:proofErr w:type="spellStart"/>
             <w:r>
               <w:rPr>
                 <w:rFonts w:ascii="Consolas" w:hAnsi="Consolas" w:cs="Consolas"/>
@@ -1992,11 +2017,12 @@
               </w:rPr>
               <w:t>final_generalized_speed_deviation</w:t>
             </w:r>
-          </w:p>
-        </w:tc>
-        <w:tc>
-          <w:tcPr>
-            <w:tcW w:w="1448" w:type="dxa"/>
+            <w:proofErr w:type="spellEnd"/>
+          </w:p>
+        </w:tc>
+        <w:tc>
+          <w:tcPr>
+            <w:tcW w:w="1406" w:type="dxa"/>
           </w:tcPr>
           <w:p>
             <w:pPr>
@@ -2022,61 +2048,61 @@
         </w:tc>
         <w:tc>
           <w:tcPr>
-            <w:tcW w:w="1440" w:type="dxa"/>
-          </w:tcPr>
-          <w:p>
-            <w:pPr>
-              <w:pStyle w:val="Heading1"/>
-              <w:spacing w:before="69"/>
-              <w:ind w:left="0" w:right="0"/>
-              <w:rPr>
-                <w:rFonts w:ascii="Wingdings" w:hAnsi="Wingdings"/>
-                <w:b w:val="0"/>
-                <w:bCs w:val="0"/>
-                <w:spacing w:val="-10"/>
-              </w:rPr>
-            </w:pPr>
-            <w:r>
-              <w:rPr>
-                <w:rFonts w:ascii="Wingdings" w:hAnsi="Wingdings"/>
-                <w:b w:val="0"/>
-                <w:bCs w:val="0"/>
-                <w:spacing w:val="-10"/>
-              </w:rPr>
-              <w:t>ü</w:t>
-            </w:r>
-          </w:p>
-        </w:tc>
-        <w:tc>
-          <w:tcPr>
-            <w:tcW w:w="1440" w:type="dxa"/>
-          </w:tcPr>
-          <w:p>
-            <w:pPr>
-              <w:pStyle w:val="Heading1"/>
-              <w:spacing w:before="69"/>
-              <w:ind w:left="0" w:right="0"/>
-              <w:rPr>
-                <w:rFonts w:ascii="Wingdings" w:hAnsi="Wingdings"/>
-                <w:b w:val="0"/>
-                <w:bCs w:val="0"/>
-                <w:spacing w:val="-10"/>
-              </w:rPr>
-            </w:pPr>
-            <w:r>
-              <w:rPr>
-                <w:rFonts w:ascii="Wingdings" w:hAnsi="Wingdings"/>
-                <w:b w:val="0"/>
-                <w:bCs w:val="0"/>
-                <w:spacing w:val="-10"/>
-              </w:rPr>
-              <w:t>ü</w:t>
-            </w:r>
-          </w:p>
-        </w:tc>
-        <w:tc>
-          <w:tcPr>
-            <w:tcW w:w="1440" w:type="dxa"/>
+            <w:tcW w:w="1249" w:type="dxa"/>
+          </w:tcPr>
+          <w:p>
+            <w:pPr>
+              <w:pStyle w:val="Heading1"/>
+              <w:spacing w:before="69"/>
+              <w:ind w:left="0" w:right="0"/>
+              <w:rPr>
+                <w:rFonts w:ascii="Wingdings" w:hAnsi="Wingdings"/>
+                <w:b w:val="0"/>
+                <w:bCs w:val="0"/>
+                <w:spacing w:val="-10"/>
+              </w:rPr>
+            </w:pPr>
+            <w:r>
+              <w:rPr>
+                <w:rFonts w:ascii="Wingdings" w:hAnsi="Wingdings"/>
+                <w:b w:val="0"/>
+                <w:bCs w:val="0"/>
+                <w:spacing w:val="-10"/>
+              </w:rPr>
+              <w:t>ü</w:t>
+            </w:r>
+          </w:p>
+        </w:tc>
+        <w:tc>
+          <w:tcPr>
+            <w:tcW w:w="1249" w:type="dxa"/>
+          </w:tcPr>
+          <w:p>
+            <w:pPr>
+              <w:pStyle w:val="Heading1"/>
+              <w:spacing w:before="69"/>
+              <w:ind w:left="0" w:right="0"/>
+              <w:rPr>
+                <w:rFonts w:ascii="Wingdings" w:hAnsi="Wingdings"/>
+                <w:b w:val="0"/>
+                <w:bCs w:val="0"/>
+                <w:spacing w:val="-10"/>
+              </w:rPr>
+            </w:pPr>
+            <w:r>
+              <w:rPr>
+                <w:rFonts w:ascii="Wingdings" w:hAnsi="Wingdings"/>
+                <w:b w:val="0"/>
+                <w:bCs w:val="0"/>
+                <w:spacing w:val="-10"/>
+              </w:rPr>
+              <w:t>ü</w:t>
+            </w:r>
+          </w:p>
+        </w:tc>
+        <w:tc>
+          <w:tcPr>
+            <w:tcW w:w="1249" w:type="dxa"/>
           </w:tcPr>
           <w:p>
             <w:pPr>
@@ -2105,7 +2131,7 @@
       <w:tr>
         <w:tc>
           <w:tcPr>
-            <w:tcW w:w="3946" w:type="dxa"/>
+            <w:tcW w:w="4745" w:type="dxa"/>
           </w:tcPr>
           <w:p>
             <w:pPr>
@@ -2120,6 +2146,7 @@
                 <w:spacing w:val="-2"/>
               </w:rPr>
             </w:pPr>
+            <w:proofErr w:type="spellStart"/>
             <w:r>
               <w:rPr>
                 <w:rFonts w:ascii="Consolas" w:hAnsi="Consolas" w:cs="Consolas"/>
@@ -2129,11 +2156,12 @@
               </w:rPr>
               <w:t>final_generalized_speed_value</w:t>
             </w:r>
-          </w:p>
-        </w:tc>
-        <w:tc>
-          <w:tcPr>
-            <w:tcW w:w="1448" w:type="dxa"/>
+            <w:proofErr w:type="spellEnd"/>
+          </w:p>
+        </w:tc>
+        <w:tc>
+          <w:tcPr>
+            <w:tcW w:w="1406" w:type="dxa"/>
           </w:tcPr>
           <w:p>
             <w:pPr>
@@ -2159,61 +2187,61 @@
         </w:tc>
         <w:tc>
           <w:tcPr>
-            <w:tcW w:w="1440" w:type="dxa"/>
-          </w:tcPr>
-          <w:p>
-            <w:pPr>
-              <w:pStyle w:val="Heading1"/>
-              <w:spacing w:before="69"/>
-              <w:ind w:left="0" w:right="0"/>
-              <w:rPr>
-                <w:rFonts w:ascii="Wingdings" w:hAnsi="Wingdings"/>
-                <w:b w:val="0"/>
-                <w:bCs w:val="0"/>
-                <w:spacing w:val="-10"/>
-              </w:rPr>
-            </w:pPr>
-            <w:r>
-              <w:rPr>
-                <w:rFonts w:ascii="Wingdings" w:hAnsi="Wingdings"/>
-                <w:b w:val="0"/>
-                <w:bCs w:val="0"/>
-                <w:spacing w:val="-10"/>
-              </w:rPr>
-              <w:t>ü</w:t>
-            </w:r>
-          </w:p>
-        </w:tc>
-        <w:tc>
-          <w:tcPr>
-            <w:tcW w:w="1440" w:type="dxa"/>
-          </w:tcPr>
-          <w:p>
-            <w:pPr>
-              <w:pStyle w:val="Heading1"/>
-              <w:spacing w:before="69"/>
-              <w:ind w:left="0" w:right="0"/>
-              <w:rPr>
-                <w:rFonts w:ascii="Wingdings" w:hAnsi="Wingdings"/>
-                <w:b w:val="0"/>
-                <w:bCs w:val="0"/>
-                <w:spacing w:val="-10"/>
-              </w:rPr>
-            </w:pPr>
-            <w:r>
-              <w:rPr>
-                <w:rFonts w:ascii="Wingdings" w:hAnsi="Wingdings"/>
-                <w:b w:val="0"/>
-                <w:bCs w:val="0"/>
-                <w:spacing w:val="-10"/>
-              </w:rPr>
-              <w:t>ü</w:t>
-            </w:r>
-          </w:p>
-        </w:tc>
-        <w:tc>
-          <w:tcPr>
-            <w:tcW w:w="1440" w:type="dxa"/>
+            <w:tcW w:w="1249" w:type="dxa"/>
+          </w:tcPr>
+          <w:p>
+            <w:pPr>
+              <w:pStyle w:val="Heading1"/>
+              <w:spacing w:before="69"/>
+              <w:ind w:left="0" w:right="0"/>
+              <w:rPr>
+                <w:rFonts w:ascii="Wingdings" w:hAnsi="Wingdings"/>
+                <w:b w:val="0"/>
+                <w:bCs w:val="0"/>
+                <w:spacing w:val="-10"/>
+              </w:rPr>
+            </w:pPr>
+            <w:r>
+              <w:rPr>
+                <w:rFonts w:ascii="Wingdings" w:hAnsi="Wingdings"/>
+                <w:b w:val="0"/>
+                <w:bCs w:val="0"/>
+                <w:spacing w:val="-10"/>
+              </w:rPr>
+              <w:t>ü</w:t>
+            </w:r>
+          </w:p>
+        </w:tc>
+        <w:tc>
+          <w:tcPr>
+            <w:tcW w:w="1249" w:type="dxa"/>
+          </w:tcPr>
+          <w:p>
+            <w:pPr>
+              <w:pStyle w:val="Heading1"/>
+              <w:spacing w:before="69"/>
+              <w:ind w:left="0" w:right="0"/>
+              <w:rPr>
+                <w:rFonts w:ascii="Wingdings" w:hAnsi="Wingdings"/>
+                <w:b w:val="0"/>
+                <w:bCs w:val="0"/>
+                <w:spacing w:val="-10"/>
+              </w:rPr>
+            </w:pPr>
+            <w:r>
+              <w:rPr>
+                <w:rFonts w:ascii="Wingdings" w:hAnsi="Wingdings"/>
+                <w:b w:val="0"/>
+                <w:bCs w:val="0"/>
+                <w:spacing w:val="-10"/>
+              </w:rPr>
+              <w:t>ü</w:t>
+            </w:r>
+          </w:p>
+        </w:tc>
+        <w:tc>
+          <w:tcPr>
+            <w:tcW w:w="1249" w:type="dxa"/>
           </w:tcPr>
           <w:p>
             <w:pPr>
@@ -2242,7 +2270,7 @@
       <w:tr>
         <w:tc>
           <w:tcPr>
-            <w:tcW w:w="3946" w:type="dxa"/>
+            <w:tcW w:w="4745" w:type="dxa"/>
           </w:tcPr>
           <w:p>
             <w:pPr>
@@ -2257,6 +2285,7 @@
                 <w:spacing w:val="-2"/>
               </w:rPr>
             </w:pPr>
+            <w:proofErr w:type="spellStart"/>
             <w:r>
               <w:rPr>
                 <w:rFonts w:ascii="Consolas" w:hAnsi="Consolas" w:cs="Consolas"/>
@@ -2266,11 +2295,12 @@
               </w:rPr>
               <w:t>generalized_acceleration_deviation</w:t>
             </w:r>
-          </w:p>
-        </w:tc>
-        <w:tc>
-          <w:tcPr>
-            <w:tcW w:w="1448" w:type="dxa"/>
+            <w:proofErr w:type="spellEnd"/>
+          </w:p>
+        </w:tc>
+        <w:tc>
+          <w:tcPr>
+            <w:tcW w:w="1406" w:type="dxa"/>
           </w:tcPr>
           <w:p>
             <w:pPr>
@@ -2296,61 +2326,61 @@
         </w:tc>
         <w:tc>
           <w:tcPr>
-            <w:tcW w:w="1440" w:type="dxa"/>
-          </w:tcPr>
-          <w:p>
-            <w:pPr>
-              <w:pStyle w:val="Heading1"/>
-              <w:spacing w:before="69"/>
-              <w:ind w:left="0" w:right="0"/>
-              <w:rPr>
-                <w:rFonts w:ascii="Wingdings" w:hAnsi="Wingdings"/>
-                <w:b w:val="0"/>
-                <w:bCs w:val="0"/>
-                <w:spacing w:val="-10"/>
-              </w:rPr>
-            </w:pPr>
-            <w:r>
-              <w:rPr>
-                <w:rFonts w:ascii="Wingdings" w:hAnsi="Wingdings"/>
-                <w:b w:val="0"/>
-                <w:bCs w:val="0"/>
-                <w:spacing w:val="-10"/>
-              </w:rPr>
-              <w:t>ü</w:t>
-            </w:r>
-          </w:p>
-        </w:tc>
-        <w:tc>
-          <w:tcPr>
-            <w:tcW w:w="1440" w:type="dxa"/>
-          </w:tcPr>
-          <w:p>
-            <w:pPr>
-              <w:pStyle w:val="Heading1"/>
-              <w:spacing w:before="69"/>
-              <w:ind w:left="0" w:right="0"/>
-              <w:rPr>
-                <w:rFonts w:ascii="Wingdings" w:hAnsi="Wingdings"/>
-                <w:b w:val="0"/>
-                <w:bCs w:val="0"/>
-                <w:spacing w:val="-10"/>
-              </w:rPr>
-            </w:pPr>
-            <w:r>
-              <w:rPr>
-                <w:rFonts w:ascii="Wingdings" w:hAnsi="Wingdings"/>
-                <w:b w:val="0"/>
-                <w:bCs w:val="0"/>
-                <w:spacing w:val="-10"/>
-              </w:rPr>
-              <w:t>ü</w:t>
-            </w:r>
-          </w:p>
-        </w:tc>
-        <w:tc>
-          <w:tcPr>
-            <w:tcW w:w="1440" w:type="dxa"/>
+            <w:tcW w:w="1249" w:type="dxa"/>
+          </w:tcPr>
+          <w:p>
+            <w:pPr>
+              <w:pStyle w:val="Heading1"/>
+              <w:spacing w:before="69"/>
+              <w:ind w:left="0" w:right="0"/>
+              <w:rPr>
+                <w:rFonts w:ascii="Wingdings" w:hAnsi="Wingdings"/>
+                <w:b w:val="0"/>
+                <w:bCs w:val="0"/>
+                <w:spacing w:val="-10"/>
+              </w:rPr>
+            </w:pPr>
+            <w:r>
+              <w:rPr>
+                <w:rFonts w:ascii="Wingdings" w:hAnsi="Wingdings"/>
+                <w:b w:val="0"/>
+                <w:bCs w:val="0"/>
+                <w:spacing w:val="-10"/>
+              </w:rPr>
+              <w:t>ü</w:t>
+            </w:r>
+          </w:p>
+        </w:tc>
+        <w:tc>
+          <w:tcPr>
+            <w:tcW w:w="1249" w:type="dxa"/>
+          </w:tcPr>
+          <w:p>
+            <w:pPr>
+              <w:pStyle w:val="Heading1"/>
+              <w:spacing w:before="69"/>
+              <w:ind w:left="0" w:right="0"/>
+              <w:rPr>
+                <w:rFonts w:ascii="Wingdings" w:hAnsi="Wingdings"/>
+                <w:b w:val="0"/>
+                <w:bCs w:val="0"/>
+                <w:spacing w:val="-10"/>
+              </w:rPr>
+            </w:pPr>
+            <w:r>
+              <w:rPr>
+                <w:rFonts w:ascii="Wingdings" w:hAnsi="Wingdings"/>
+                <w:b w:val="0"/>
+                <w:bCs w:val="0"/>
+                <w:spacing w:val="-10"/>
+              </w:rPr>
+              <w:t>ü</w:t>
+            </w:r>
+          </w:p>
+        </w:tc>
+        <w:tc>
+          <w:tcPr>
+            <w:tcW w:w="1249" w:type="dxa"/>
           </w:tcPr>
           <w:p>
             <w:pPr>
@@ -2379,7 +2409,7 @@
       <w:tr>
         <w:tc>
           <w:tcPr>
-            <w:tcW w:w="3946" w:type="dxa"/>
+            <w:tcW w:w="4745" w:type="dxa"/>
           </w:tcPr>
           <w:p>
             <w:pPr>
@@ -2394,6 +2424,7 @@
                 <w:spacing w:val="-2"/>
               </w:rPr>
             </w:pPr>
+            <w:proofErr w:type="spellStart"/>
             <w:r>
               <w:rPr>
                 <w:rFonts w:ascii="Consolas" w:hAnsi="Consolas" w:cs="Consolas"/>
@@ -2403,11 +2434,12 @@
               </w:rPr>
               <w:t>generalized_acceleration_value</w:t>
             </w:r>
-          </w:p>
-        </w:tc>
-        <w:tc>
-          <w:tcPr>
-            <w:tcW w:w="1448" w:type="dxa"/>
+            <w:proofErr w:type="spellEnd"/>
+          </w:p>
+        </w:tc>
+        <w:tc>
+          <w:tcPr>
+            <w:tcW w:w="1406" w:type="dxa"/>
           </w:tcPr>
           <w:p>
             <w:pPr>
@@ -2433,61 +2465,61 @@
         </w:tc>
         <w:tc>
           <w:tcPr>
-            <w:tcW w:w="1440" w:type="dxa"/>
-          </w:tcPr>
-          <w:p>
-            <w:pPr>
-              <w:pStyle w:val="Heading1"/>
-              <w:spacing w:before="69"/>
-              <w:ind w:left="0" w:right="0"/>
-              <w:rPr>
-                <w:rFonts w:ascii="Wingdings" w:hAnsi="Wingdings"/>
-                <w:b w:val="0"/>
-                <w:bCs w:val="0"/>
-                <w:spacing w:val="-10"/>
-              </w:rPr>
-            </w:pPr>
-            <w:r>
-              <w:rPr>
-                <w:rFonts w:ascii="Wingdings" w:hAnsi="Wingdings"/>
-                <w:b w:val="0"/>
-                <w:bCs w:val="0"/>
-                <w:spacing w:val="-10"/>
-              </w:rPr>
-              <w:t>ü</w:t>
-            </w:r>
-          </w:p>
-        </w:tc>
-        <w:tc>
-          <w:tcPr>
-            <w:tcW w:w="1440" w:type="dxa"/>
-          </w:tcPr>
-          <w:p>
-            <w:pPr>
-              <w:pStyle w:val="Heading1"/>
-              <w:spacing w:before="69"/>
-              <w:ind w:left="0" w:right="0"/>
-              <w:rPr>
-                <w:rFonts w:ascii="Wingdings" w:hAnsi="Wingdings"/>
-                <w:b w:val="0"/>
-                <w:bCs w:val="0"/>
-                <w:spacing w:val="-10"/>
-              </w:rPr>
-            </w:pPr>
-            <w:r>
-              <w:rPr>
-                <w:rFonts w:ascii="Wingdings" w:hAnsi="Wingdings"/>
-                <w:b w:val="0"/>
-                <w:bCs w:val="0"/>
-                <w:spacing w:val="-10"/>
-              </w:rPr>
-              <w:t>ü</w:t>
-            </w:r>
-          </w:p>
-        </w:tc>
-        <w:tc>
-          <w:tcPr>
-            <w:tcW w:w="1440" w:type="dxa"/>
+            <w:tcW w:w="1249" w:type="dxa"/>
+          </w:tcPr>
+          <w:p>
+            <w:pPr>
+              <w:pStyle w:val="Heading1"/>
+              <w:spacing w:before="69"/>
+              <w:ind w:left="0" w:right="0"/>
+              <w:rPr>
+                <w:rFonts w:ascii="Wingdings" w:hAnsi="Wingdings"/>
+                <w:b w:val="0"/>
+                <w:bCs w:val="0"/>
+                <w:spacing w:val="-10"/>
+              </w:rPr>
+            </w:pPr>
+            <w:r>
+              <w:rPr>
+                <w:rFonts w:ascii="Wingdings" w:hAnsi="Wingdings"/>
+                <w:b w:val="0"/>
+                <w:bCs w:val="0"/>
+                <w:spacing w:val="-10"/>
+              </w:rPr>
+              <w:t>ü</w:t>
+            </w:r>
+          </w:p>
+        </w:tc>
+        <w:tc>
+          <w:tcPr>
+            <w:tcW w:w="1249" w:type="dxa"/>
+          </w:tcPr>
+          <w:p>
+            <w:pPr>
+              <w:pStyle w:val="Heading1"/>
+              <w:spacing w:before="69"/>
+              <w:ind w:left="0" w:right="0"/>
+              <w:rPr>
+                <w:rFonts w:ascii="Wingdings" w:hAnsi="Wingdings"/>
+                <w:b w:val="0"/>
+                <w:bCs w:val="0"/>
+                <w:spacing w:val="-10"/>
+              </w:rPr>
+            </w:pPr>
+            <w:r>
+              <w:rPr>
+                <w:rFonts w:ascii="Wingdings" w:hAnsi="Wingdings"/>
+                <w:b w:val="0"/>
+                <w:bCs w:val="0"/>
+                <w:spacing w:val="-10"/>
+              </w:rPr>
+              <w:t>ü</w:t>
+            </w:r>
+          </w:p>
+        </w:tc>
+        <w:tc>
+          <w:tcPr>
+            <w:tcW w:w="1249" w:type="dxa"/>
           </w:tcPr>
           <w:p>
             <w:pPr>
@@ -2516,7 +2548,7 @@
       <w:tr>
         <w:tc>
           <w:tcPr>
-            <w:tcW w:w="3946" w:type="dxa"/>
+            <w:tcW w:w="4745" w:type="dxa"/>
           </w:tcPr>
           <w:p>
             <w:pPr>
@@ -2531,6 +2563,7 @@
                 <w:spacing w:val="-2"/>
               </w:rPr>
             </w:pPr>
+            <w:proofErr w:type="spellStart"/>
             <w:r>
               <w:rPr>
                 <w:rFonts w:ascii="Consolas" w:hAnsi="Consolas" w:cs="Consolas"/>
@@ -2540,11 +2573,12 @@
               </w:rPr>
               <w:t>marker_position_deviation</w:t>
             </w:r>
-          </w:p>
-        </w:tc>
-        <w:tc>
-          <w:tcPr>
-            <w:tcW w:w="1448" w:type="dxa"/>
+            <w:proofErr w:type="spellEnd"/>
+          </w:p>
+        </w:tc>
+        <w:tc>
+          <w:tcPr>
+            <w:tcW w:w="1406" w:type="dxa"/>
           </w:tcPr>
           <w:p>
             <w:pPr>
@@ -2570,60 +2604,60 @@
         </w:tc>
         <w:tc>
           <w:tcPr>
-            <w:tcW w:w="1440" w:type="dxa"/>
-          </w:tcPr>
-          <w:p>
-            <w:pPr>
-              <w:pStyle w:val="Heading1"/>
-              <w:spacing w:before="69"/>
-              <w:ind w:left="0" w:right="0"/>
-              <w:rPr>
-                <w:rFonts w:ascii="Wingdings" w:hAnsi="Wingdings"/>
-                <w:b w:val="0"/>
-                <w:bCs w:val="0"/>
-                <w:spacing w:val="-10"/>
-              </w:rPr>
-            </w:pPr>
-            <w:r>
-              <w:rPr>
-                <w:rFonts w:ascii="Wingdings" w:hAnsi="Wingdings"/>
-                <w:b w:val="0"/>
-                <w:bCs w:val="0"/>
-                <w:spacing w:val="-10"/>
-              </w:rPr>
-              <w:t>ü</w:t>
-            </w:r>
-          </w:p>
-        </w:tc>
-        <w:tc>
-          <w:tcPr>
-            <w:tcW w:w="1440" w:type="dxa"/>
-          </w:tcPr>
-          <w:p>
-            <w:pPr>
-              <w:pStyle w:val="Heading1"/>
-              <w:spacing w:before="69"/>
-              <w:ind w:left="0" w:right="0"/>
-              <w:rPr>
-                <w:b w:val="0"/>
-                <w:bCs w:val="0"/>
-                <w:spacing w:val="-2"/>
-              </w:rPr>
-            </w:pPr>
-            <w:r>
-              <w:rPr>
-                <w:rFonts w:ascii="Wingdings" w:hAnsi="Wingdings"/>
-                <w:b w:val="0"/>
-                <w:bCs w:val="0"/>
-                <w:spacing w:val="-10"/>
-              </w:rPr>
-              <w:t>ü</w:t>
-            </w:r>
-          </w:p>
-        </w:tc>
-        <w:tc>
-          <w:tcPr>
-            <w:tcW w:w="1440" w:type="dxa"/>
+            <w:tcW w:w="1249" w:type="dxa"/>
+          </w:tcPr>
+          <w:p>
+            <w:pPr>
+              <w:pStyle w:val="Heading1"/>
+              <w:spacing w:before="69"/>
+              <w:ind w:left="0" w:right="0"/>
+              <w:rPr>
+                <w:rFonts w:ascii="Wingdings" w:hAnsi="Wingdings"/>
+                <w:b w:val="0"/>
+                <w:bCs w:val="0"/>
+                <w:spacing w:val="-10"/>
+              </w:rPr>
+            </w:pPr>
+            <w:r>
+              <w:rPr>
+                <w:rFonts w:ascii="Wingdings" w:hAnsi="Wingdings"/>
+                <w:b w:val="0"/>
+                <w:bCs w:val="0"/>
+                <w:spacing w:val="-10"/>
+              </w:rPr>
+              <w:t>ü</w:t>
+            </w:r>
+          </w:p>
+        </w:tc>
+        <w:tc>
+          <w:tcPr>
+            <w:tcW w:w="1249" w:type="dxa"/>
+          </w:tcPr>
+          <w:p>
+            <w:pPr>
+              <w:pStyle w:val="Heading1"/>
+              <w:spacing w:before="69"/>
+              <w:ind w:left="0" w:right="0"/>
+              <w:rPr>
+                <w:b w:val="0"/>
+                <w:bCs w:val="0"/>
+                <w:spacing w:val="-2"/>
+              </w:rPr>
+            </w:pPr>
+            <w:r>
+              <w:rPr>
+                <w:rFonts w:ascii="Wingdings" w:hAnsi="Wingdings"/>
+                <w:b w:val="0"/>
+                <w:bCs w:val="0"/>
+                <w:spacing w:val="-10"/>
+              </w:rPr>
+              <w:t>ü</w:t>
+            </w:r>
+          </w:p>
+        </w:tc>
+        <w:tc>
+          <w:tcPr>
+            <w:tcW w:w="1249" w:type="dxa"/>
           </w:tcPr>
           <w:p>
             <w:pPr>
@@ -2652,7 +2686,7 @@
       <w:tr>
         <w:tc>
           <w:tcPr>
-            <w:tcW w:w="3946" w:type="dxa"/>
+            <w:tcW w:w="4745" w:type="dxa"/>
           </w:tcPr>
           <w:p>
             <w:pPr>
@@ -2667,6 +2701,7 @@
                 <w:spacing w:val="-2"/>
               </w:rPr>
             </w:pPr>
+            <w:proofErr w:type="spellStart"/>
             <w:r>
               <w:rPr>
                 <w:rFonts w:ascii="Consolas" w:hAnsi="Consolas" w:cs="Consolas"/>
@@ -2676,11 +2711,12 @@
               </w:rPr>
               <w:t>marker_position_value</w:t>
             </w:r>
-          </w:p>
-        </w:tc>
-        <w:tc>
-          <w:tcPr>
-            <w:tcW w:w="1448" w:type="dxa"/>
+            <w:proofErr w:type="spellEnd"/>
+          </w:p>
+        </w:tc>
+        <w:tc>
+          <w:tcPr>
+            <w:tcW w:w="1406" w:type="dxa"/>
           </w:tcPr>
           <w:p>
             <w:pPr>
@@ -2706,60 +2742,60 @@
         </w:tc>
         <w:tc>
           <w:tcPr>
-            <w:tcW w:w="1440" w:type="dxa"/>
-          </w:tcPr>
-          <w:p>
-            <w:pPr>
-              <w:pStyle w:val="Heading1"/>
-              <w:spacing w:before="69"/>
-              <w:ind w:left="0" w:right="0"/>
-              <w:rPr>
-                <w:rFonts w:ascii="Wingdings" w:hAnsi="Wingdings"/>
-                <w:b w:val="0"/>
-                <w:bCs w:val="0"/>
-                <w:spacing w:val="-10"/>
-              </w:rPr>
-            </w:pPr>
-            <w:r>
-              <w:rPr>
-                <w:rFonts w:ascii="Wingdings" w:hAnsi="Wingdings"/>
-                <w:b w:val="0"/>
-                <w:bCs w:val="0"/>
-                <w:spacing w:val="-10"/>
-              </w:rPr>
-              <w:t>ü</w:t>
-            </w:r>
-          </w:p>
-        </w:tc>
-        <w:tc>
-          <w:tcPr>
-            <w:tcW w:w="1440" w:type="dxa"/>
-          </w:tcPr>
-          <w:p>
-            <w:pPr>
-              <w:pStyle w:val="Heading1"/>
-              <w:spacing w:before="69"/>
-              <w:ind w:left="0" w:right="0"/>
-              <w:rPr>
-                <w:b w:val="0"/>
-                <w:bCs w:val="0"/>
-                <w:spacing w:val="-2"/>
-              </w:rPr>
-            </w:pPr>
-            <w:r>
-              <w:rPr>
-                <w:rFonts w:ascii="Wingdings" w:hAnsi="Wingdings"/>
-                <w:b w:val="0"/>
-                <w:bCs w:val="0"/>
-                <w:spacing w:val="-10"/>
-              </w:rPr>
-              <w:t>ü</w:t>
-            </w:r>
-          </w:p>
-        </w:tc>
-        <w:tc>
-          <w:tcPr>
-            <w:tcW w:w="1440" w:type="dxa"/>
+            <w:tcW w:w="1249" w:type="dxa"/>
+          </w:tcPr>
+          <w:p>
+            <w:pPr>
+              <w:pStyle w:val="Heading1"/>
+              <w:spacing w:before="69"/>
+              <w:ind w:left="0" w:right="0"/>
+              <w:rPr>
+                <w:rFonts w:ascii="Wingdings" w:hAnsi="Wingdings"/>
+                <w:b w:val="0"/>
+                <w:bCs w:val="0"/>
+                <w:spacing w:val="-10"/>
+              </w:rPr>
+            </w:pPr>
+            <w:r>
+              <w:rPr>
+                <w:rFonts w:ascii="Wingdings" w:hAnsi="Wingdings"/>
+                <w:b w:val="0"/>
+                <w:bCs w:val="0"/>
+                <w:spacing w:val="-10"/>
+              </w:rPr>
+              <w:t>ü</w:t>
+            </w:r>
+          </w:p>
+        </w:tc>
+        <w:tc>
+          <w:tcPr>
+            <w:tcW w:w="1249" w:type="dxa"/>
+          </w:tcPr>
+          <w:p>
+            <w:pPr>
+              <w:pStyle w:val="Heading1"/>
+              <w:spacing w:before="69"/>
+              <w:ind w:left="0" w:right="0"/>
+              <w:rPr>
+                <w:b w:val="0"/>
+                <w:bCs w:val="0"/>
+                <w:spacing w:val="-2"/>
+              </w:rPr>
+            </w:pPr>
+            <w:r>
+              <w:rPr>
+                <w:rFonts w:ascii="Wingdings" w:hAnsi="Wingdings"/>
+                <w:b w:val="0"/>
+                <w:bCs w:val="0"/>
+                <w:spacing w:val="-10"/>
+              </w:rPr>
+              <w:t>ü</w:t>
+            </w:r>
+          </w:p>
+        </w:tc>
+        <w:tc>
+          <w:tcPr>
+            <w:tcW w:w="1249" w:type="dxa"/>
           </w:tcPr>
           <w:p>
             <w:pPr>
@@ -2788,7 +2824,7 @@
       <w:tr>
         <w:tc>
           <w:tcPr>
-            <w:tcW w:w="3946" w:type="dxa"/>
+            <w:tcW w:w="4745" w:type="dxa"/>
           </w:tcPr>
           <w:p>
             <w:pPr>
@@ -2803,6 +2839,7 @@
                 <w:spacing w:val="-2"/>
               </w:rPr>
             </w:pPr>
+            <w:proofErr w:type="spellStart"/>
             <w:r>
               <w:rPr>
                 <w:rFonts w:ascii="Consolas" w:hAnsi="Consolas" w:cs="Consolas"/>
@@ -2812,11 +2849,12 @@
               </w:rPr>
               <w:t>marker_position_periodicity</w:t>
             </w:r>
-          </w:p>
-        </w:tc>
-        <w:tc>
-          <w:tcPr>
-            <w:tcW w:w="1448" w:type="dxa"/>
+            <w:proofErr w:type="spellEnd"/>
+          </w:p>
+        </w:tc>
+        <w:tc>
+          <w:tcPr>
+            <w:tcW w:w="1406" w:type="dxa"/>
           </w:tcPr>
           <w:p>
             <w:pPr>
@@ -2842,60 +2880,60 @@
         </w:tc>
         <w:tc>
           <w:tcPr>
-            <w:tcW w:w="1440" w:type="dxa"/>
-          </w:tcPr>
-          <w:p>
-            <w:pPr>
-              <w:pStyle w:val="Heading1"/>
-              <w:spacing w:before="69"/>
-              <w:ind w:left="0" w:right="0"/>
-              <w:rPr>
-                <w:rFonts w:ascii="Wingdings" w:hAnsi="Wingdings"/>
-                <w:b w:val="0"/>
-                <w:bCs w:val="0"/>
-                <w:spacing w:val="-10"/>
-              </w:rPr>
-            </w:pPr>
-            <w:r>
-              <w:rPr>
-                <w:rFonts w:ascii="Wingdings" w:hAnsi="Wingdings"/>
-                <w:b w:val="0"/>
-                <w:bCs w:val="0"/>
-                <w:spacing w:val="-10"/>
-              </w:rPr>
-              <w:t>ü</w:t>
-            </w:r>
-          </w:p>
-        </w:tc>
-        <w:tc>
-          <w:tcPr>
-            <w:tcW w:w="1440" w:type="dxa"/>
-          </w:tcPr>
-          <w:p>
-            <w:pPr>
-              <w:pStyle w:val="Heading1"/>
-              <w:spacing w:before="69"/>
-              <w:ind w:left="0" w:right="0"/>
-              <w:rPr>
-                <w:b w:val="0"/>
-                <w:bCs w:val="0"/>
-                <w:spacing w:val="-2"/>
-              </w:rPr>
-            </w:pPr>
-            <w:r>
-              <w:rPr>
-                <w:rFonts w:ascii="Wingdings" w:hAnsi="Wingdings"/>
-                <w:b w:val="0"/>
-                <w:bCs w:val="0"/>
-                <w:spacing w:val="-10"/>
-              </w:rPr>
-              <w:t>ü</w:t>
-            </w:r>
-          </w:p>
-        </w:tc>
-        <w:tc>
-          <w:tcPr>
-            <w:tcW w:w="1440" w:type="dxa"/>
+            <w:tcW w:w="1249" w:type="dxa"/>
+          </w:tcPr>
+          <w:p>
+            <w:pPr>
+              <w:pStyle w:val="Heading1"/>
+              <w:spacing w:before="69"/>
+              <w:ind w:left="0" w:right="0"/>
+              <w:rPr>
+                <w:rFonts w:ascii="Wingdings" w:hAnsi="Wingdings"/>
+                <w:b w:val="0"/>
+                <w:bCs w:val="0"/>
+                <w:spacing w:val="-10"/>
+              </w:rPr>
+            </w:pPr>
+            <w:r>
+              <w:rPr>
+                <w:rFonts w:ascii="Wingdings" w:hAnsi="Wingdings"/>
+                <w:b w:val="0"/>
+                <w:bCs w:val="0"/>
+                <w:spacing w:val="-10"/>
+              </w:rPr>
+              <w:t>ü</w:t>
+            </w:r>
+          </w:p>
+        </w:tc>
+        <w:tc>
+          <w:tcPr>
+            <w:tcW w:w="1249" w:type="dxa"/>
+          </w:tcPr>
+          <w:p>
+            <w:pPr>
+              <w:pStyle w:val="Heading1"/>
+              <w:spacing w:before="69"/>
+              <w:ind w:left="0" w:right="0"/>
+              <w:rPr>
+                <w:b w:val="0"/>
+                <w:bCs w:val="0"/>
+                <w:spacing w:val="-2"/>
+              </w:rPr>
+            </w:pPr>
+            <w:r>
+              <w:rPr>
+                <w:rFonts w:ascii="Wingdings" w:hAnsi="Wingdings"/>
+                <w:b w:val="0"/>
+                <w:bCs w:val="0"/>
+                <w:spacing w:val="-10"/>
+              </w:rPr>
+              <w:t>ü</w:t>
+            </w:r>
+          </w:p>
+        </w:tc>
+        <w:tc>
+          <w:tcPr>
+            <w:tcW w:w="1249" w:type="dxa"/>
           </w:tcPr>
           <w:p>
             <w:pPr>
@@ -2924,7 +2962,7 @@
       <w:tr>
         <w:tc>
           <w:tcPr>
-            <w:tcW w:w="3946" w:type="dxa"/>
+            <w:tcW w:w="4745" w:type="dxa"/>
           </w:tcPr>
           <w:p>
             <w:pPr>
@@ -2939,6 +2977,7 @@
                 <w:spacing w:val="-2"/>
               </w:rPr>
             </w:pPr>
+            <w:proofErr w:type="spellStart"/>
             <w:r>
               <w:rPr>
                 <w:rFonts w:ascii="Consolas" w:hAnsi="Consolas" w:cs="Consolas"/>
@@ -2948,11 +2987,12 @@
               </w:rPr>
               <w:t>initial_marker_position_deviation</w:t>
             </w:r>
-          </w:p>
-        </w:tc>
-        <w:tc>
-          <w:tcPr>
-            <w:tcW w:w="1448" w:type="dxa"/>
+            <w:proofErr w:type="spellEnd"/>
+          </w:p>
+        </w:tc>
+        <w:tc>
+          <w:tcPr>
+            <w:tcW w:w="1406" w:type="dxa"/>
           </w:tcPr>
           <w:p>
             <w:pPr>
@@ -2978,61 +3018,61 @@
         </w:tc>
         <w:tc>
           <w:tcPr>
-            <w:tcW w:w="1440" w:type="dxa"/>
-          </w:tcPr>
-          <w:p>
-            <w:pPr>
-              <w:pStyle w:val="Heading1"/>
-              <w:spacing w:before="69"/>
-              <w:ind w:left="0" w:right="0"/>
-              <w:rPr>
-                <w:rFonts w:ascii="Wingdings" w:hAnsi="Wingdings"/>
-                <w:b w:val="0"/>
-                <w:bCs w:val="0"/>
-                <w:spacing w:val="-10"/>
-              </w:rPr>
-            </w:pPr>
-            <w:r>
-              <w:rPr>
-                <w:rFonts w:ascii="Wingdings" w:hAnsi="Wingdings"/>
-                <w:b w:val="0"/>
-                <w:bCs w:val="0"/>
-                <w:spacing w:val="-10"/>
-              </w:rPr>
-              <w:t>ü</w:t>
-            </w:r>
-          </w:p>
-        </w:tc>
-        <w:tc>
-          <w:tcPr>
-            <w:tcW w:w="1440" w:type="dxa"/>
-          </w:tcPr>
-          <w:p>
-            <w:pPr>
-              <w:pStyle w:val="Heading1"/>
-              <w:spacing w:before="69"/>
-              <w:ind w:left="0" w:right="0"/>
-              <w:rPr>
-                <w:rFonts w:ascii="Wingdings" w:hAnsi="Wingdings"/>
-                <w:b w:val="0"/>
-                <w:bCs w:val="0"/>
-                <w:spacing w:val="-10"/>
-              </w:rPr>
-            </w:pPr>
-            <w:r>
-              <w:rPr>
-                <w:rFonts w:ascii="Wingdings" w:hAnsi="Wingdings"/>
-                <w:b w:val="0"/>
-                <w:bCs w:val="0"/>
-                <w:spacing w:val="-10"/>
-              </w:rPr>
-              <w:t>ü</w:t>
-            </w:r>
-          </w:p>
-        </w:tc>
-        <w:tc>
-          <w:tcPr>
-            <w:tcW w:w="1440" w:type="dxa"/>
+            <w:tcW w:w="1249" w:type="dxa"/>
+          </w:tcPr>
+          <w:p>
+            <w:pPr>
+              <w:pStyle w:val="Heading1"/>
+              <w:spacing w:before="69"/>
+              <w:ind w:left="0" w:right="0"/>
+              <w:rPr>
+                <w:rFonts w:ascii="Wingdings" w:hAnsi="Wingdings"/>
+                <w:b w:val="0"/>
+                <w:bCs w:val="0"/>
+                <w:spacing w:val="-10"/>
+              </w:rPr>
+            </w:pPr>
+            <w:r>
+              <w:rPr>
+                <w:rFonts w:ascii="Wingdings" w:hAnsi="Wingdings"/>
+                <w:b w:val="0"/>
+                <w:bCs w:val="0"/>
+                <w:spacing w:val="-10"/>
+              </w:rPr>
+              <w:t>ü</w:t>
+            </w:r>
+          </w:p>
+        </w:tc>
+        <w:tc>
+          <w:tcPr>
+            <w:tcW w:w="1249" w:type="dxa"/>
+          </w:tcPr>
+          <w:p>
+            <w:pPr>
+              <w:pStyle w:val="Heading1"/>
+              <w:spacing w:before="69"/>
+              <w:ind w:left="0" w:right="0"/>
+              <w:rPr>
+                <w:rFonts w:ascii="Wingdings" w:hAnsi="Wingdings"/>
+                <w:b w:val="0"/>
+                <w:bCs w:val="0"/>
+                <w:spacing w:val="-10"/>
+              </w:rPr>
+            </w:pPr>
+            <w:r>
+              <w:rPr>
+                <w:rFonts w:ascii="Wingdings" w:hAnsi="Wingdings"/>
+                <w:b w:val="0"/>
+                <w:bCs w:val="0"/>
+                <w:spacing w:val="-10"/>
+              </w:rPr>
+              <w:t>ü</w:t>
+            </w:r>
+          </w:p>
+        </w:tc>
+        <w:tc>
+          <w:tcPr>
+            <w:tcW w:w="1249" w:type="dxa"/>
           </w:tcPr>
           <w:p>
             <w:pPr>
@@ -3061,7 +3101,7 @@
       <w:tr>
         <w:tc>
           <w:tcPr>
-            <w:tcW w:w="3946" w:type="dxa"/>
+            <w:tcW w:w="4745" w:type="dxa"/>
           </w:tcPr>
           <w:p>
             <w:pPr>
@@ -3076,6 +3116,7 @@
                 <w:spacing w:val="-2"/>
               </w:rPr>
             </w:pPr>
+            <w:proofErr w:type="spellStart"/>
             <w:r>
               <w:rPr>
                 <w:rFonts w:ascii="Consolas" w:hAnsi="Consolas" w:cs="Consolas"/>
@@ -3085,11 +3126,12 @@
               </w:rPr>
               <w:t>initial_marker_position_value</w:t>
             </w:r>
-          </w:p>
-        </w:tc>
-        <w:tc>
-          <w:tcPr>
-            <w:tcW w:w="1448" w:type="dxa"/>
+            <w:proofErr w:type="spellEnd"/>
+          </w:p>
+        </w:tc>
+        <w:tc>
+          <w:tcPr>
+            <w:tcW w:w="1406" w:type="dxa"/>
           </w:tcPr>
           <w:p>
             <w:pPr>
@@ -3115,61 +3157,61 @@
         </w:tc>
         <w:tc>
           <w:tcPr>
-            <w:tcW w:w="1440" w:type="dxa"/>
-          </w:tcPr>
-          <w:p>
-            <w:pPr>
-              <w:pStyle w:val="Heading1"/>
-              <w:spacing w:before="69"/>
-              <w:ind w:left="0" w:right="0"/>
-              <w:rPr>
-                <w:rFonts w:ascii="Wingdings" w:hAnsi="Wingdings"/>
-                <w:b w:val="0"/>
-                <w:bCs w:val="0"/>
-                <w:spacing w:val="-10"/>
-              </w:rPr>
-            </w:pPr>
-            <w:r>
-              <w:rPr>
-                <w:rFonts w:ascii="Wingdings" w:hAnsi="Wingdings"/>
-                <w:b w:val="0"/>
-                <w:bCs w:val="0"/>
-                <w:spacing w:val="-10"/>
-              </w:rPr>
-              <w:t>ü</w:t>
-            </w:r>
-          </w:p>
-        </w:tc>
-        <w:tc>
-          <w:tcPr>
-            <w:tcW w:w="1440" w:type="dxa"/>
-          </w:tcPr>
-          <w:p>
-            <w:pPr>
-              <w:pStyle w:val="Heading1"/>
-              <w:spacing w:before="69"/>
-              <w:ind w:left="0" w:right="0"/>
-              <w:rPr>
-                <w:rFonts w:ascii="Wingdings" w:hAnsi="Wingdings"/>
-                <w:b w:val="0"/>
-                <w:bCs w:val="0"/>
-                <w:spacing w:val="-10"/>
-              </w:rPr>
-            </w:pPr>
-            <w:r>
-              <w:rPr>
-                <w:rFonts w:ascii="Wingdings" w:hAnsi="Wingdings"/>
-                <w:b w:val="0"/>
-                <w:bCs w:val="0"/>
-                <w:spacing w:val="-10"/>
-              </w:rPr>
-              <w:t>ü</w:t>
-            </w:r>
-          </w:p>
-        </w:tc>
-        <w:tc>
-          <w:tcPr>
-            <w:tcW w:w="1440" w:type="dxa"/>
+            <w:tcW w:w="1249" w:type="dxa"/>
+          </w:tcPr>
+          <w:p>
+            <w:pPr>
+              <w:pStyle w:val="Heading1"/>
+              <w:spacing w:before="69"/>
+              <w:ind w:left="0" w:right="0"/>
+              <w:rPr>
+                <w:rFonts w:ascii="Wingdings" w:hAnsi="Wingdings"/>
+                <w:b w:val="0"/>
+                <w:bCs w:val="0"/>
+                <w:spacing w:val="-10"/>
+              </w:rPr>
+            </w:pPr>
+            <w:r>
+              <w:rPr>
+                <w:rFonts w:ascii="Wingdings" w:hAnsi="Wingdings"/>
+                <w:b w:val="0"/>
+                <w:bCs w:val="0"/>
+                <w:spacing w:val="-10"/>
+              </w:rPr>
+              <w:t>ü</w:t>
+            </w:r>
+          </w:p>
+        </w:tc>
+        <w:tc>
+          <w:tcPr>
+            <w:tcW w:w="1249" w:type="dxa"/>
+          </w:tcPr>
+          <w:p>
+            <w:pPr>
+              <w:pStyle w:val="Heading1"/>
+              <w:spacing w:before="69"/>
+              <w:ind w:left="0" w:right="0"/>
+              <w:rPr>
+                <w:rFonts w:ascii="Wingdings" w:hAnsi="Wingdings"/>
+                <w:b w:val="0"/>
+                <w:bCs w:val="0"/>
+                <w:spacing w:val="-10"/>
+              </w:rPr>
+            </w:pPr>
+            <w:r>
+              <w:rPr>
+                <w:rFonts w:ascii="Wingdings" w:hAnsi="Wingdings"/>
+                <w:b w:val="0"/>
+                <w:bCs w:val="0"/>
+                <w:spacing w:val="-10"/>
+              </w:rPr>
+              <w:t>ü</w:t>
+            </w:r>
+          </w:p>
+        </w:tc>
+        <w:tc>
+          <w:tcPr>
+            <w:tcW w:w="1249" w:type="dxa"/>
           </w:tcPr>
           <w:p>
             <w:pPr>
@@ -3198,7 +3240,7 @@
       <w:tr>
         <w:tc>
           <w:tcPr>
-            <w:tcW w:w="3946" w:type="dxa"/>
+            <w:tcW w:w="4745" w:type="dxa"/>
           </w:tcPr>
           <w:p>
             <w:pPr>
@@ -3213,6 +3255,7 @@
                 <w:spacing w:val="-2"/>
               </w:rPr>
             </w:pPr>
+            <w:proofErr w:type="spellStart"/>
             <w:r>
               <w:rPr>
                 <w:rFonts w:ascii="Consolas" w:hAnsi="Consolas" w:cs="Consolas"/>
@@ -3222,11 +3265,12 @@
               </w:rPr>
               <w:t>final_marker_position_deviation</w:t>
             </w:r>
-          </w:p>
-        </w:tc>
-        <w:tc>
-          <w:tcPr>
-            <w:tcW w:w="1448" w:type="dxa"/>
+            <w:proofErr w:type="spellEnd"/>
+          </w:p>
+        </w:tc>
+        <w:tc>
+          <w:tcPr>
+            <w:tcW w:w="1406" w:type="dxa"/>
           </w:tcPr>
           <w:p>
             <w:pPr>
@@ -3252,61 +3296,61 @@
         </w:tc>
         <w:tc>
           <w:tcPr>
-            <w:tcW w:w="1440" w:type="dxa"/>
-          </w:tcPr>
-          <w:p>
-            <w:pPr>
-              <w:pStyle w:val="Heading1"/>
-              <w:spacing w:before="69"/>
-              <w:ind w:left="0" w:right="0"/>
-              <w:rPr>
-                <w:rFonts w:ascii="Wingdings" w:hAnsi="Wingdings"/>
-                <w:b w:val="0"/>
-                <w:bCs w:val="0"/>
-                <w:spacing w:val="-10"/>
-              </w:rPr>
-            </w:pPr>
-            <w:r>
-              <w:rPr>
-                <w:rFonts w:ascii="Wingdings" w:hAnsi="Wingdings"/>
-                <w:b w:val="0"/>
-                <w:bCs w:val="0"/>
-                <w:spacing w:val="-10"/>
-              </w:rPr>
-              <w:t>ü</w:t>
-            </w:r>
-          </w:p>
-        </w:tc>
-        <w:tc>
-          <w:tcPr>
-            <w:tcW w:w="1440" w:type="dxa"/>
-          </w:tcPr>
-          <w:p>
-            <w:pPr>
-              <w:pStyle w:val="Heading1"/>
-              <w:spacing w:before="69"/>
-              <w:ind w:left="0" w:right="0"/>
-              <w:rPr>
-                <w:rFonts w:ascii="Wingdings" w:hAnsi="Wingdings"/>
-                <w:b w:val="0"/>
-                <w:bCs w:val="0"/>
-                <w:spacing w:val="-10"/>
-              </w:rPr>
-            </w:pPr>
-            <w:r>
-              <w:rPr>
-                <w:rFonts w:ascii="Wingdings" w:hAnsi="Wingdings"/>
-                <w:b w:val="0"/>
-                <w:bCs w:val="0"/>
-                <w:spacing w:val="-10"/>
-              </w:rPr>
-              <w:t>ü</w:t>
-            </w:r>
-          </w:p>
-        </w:tc>
-        <w:tc>
-          <w:tcPr>
-            <w:tcW w:w="1440" w:type="dxa"/>
+            <w:tcW w:w="1249" w:type="dxa"/>
+          </w:tcPr>
+          <w:p>
+            <w:pPr>
+              <w:pStyle w:val="Heading1"/>
+              <w:spacing w:before="69"/>
+              <w:ind w:left="0" w:right="0"/>
+              <w:rPr>
+                <w:rFonts w:ascii="Wingdings" w:hAnsi="Wingdings"/>
+                <w:b w:val="0"/>
+                <w:bCs w:val="0"/>
+                <w:spacing w:val="-10"/>
+              </w:rPr>
+            </w:pPr>
+            <w:r>
+              <w:rPr>
+                <w:rFonts w:ascii="Wingdings" w:hAnsi="Wingdings"/>
+                <w:b w:val="0"/>
+                <w:bCs w:val="0"/>
+                <w:spacing w:val="-10"/>
+              </w:rPr>
+              <w:t>ü</w:t>
+            </w:r>
+          </w:p>
+        </w:tc>
+        <w:tc>
+          <w:tcPr>
+            <w:tcW w:w="1249" w:type="dxa"/>
+          </w:tcPr>
+          <w:p>
+            <w:pPr>
+              <w:pStyle w:val="Heading1"/>
+              <w:spacing w:before="69"/>
+              <w:ind w:left="0" w:right="0"/>
+              <w:rPr>
+                <w:rFonts w:ascii="Wingdings" w:hAnsi="Wingdings"/>
+                <w:b w:val="0"/>
+                <w:bCs w:val="0"/>
+                <w:spacing w:val="-10"/>
+              </w:rPr>
+            </w:pPr>
+            <w:r>
+              <w:rPr>
+                <w:rFonts w:ascii="Wingdings" w:hAnsi="Wingdings"/>
+                <w:b w:val="0"/>
+                <w:bCs w:val="0"/>
+                <w:spacing w:val="-10"/>
+              </w:rPr>
+              <w:t>ü</w:t>
+            </w:r>
+          </w:p>
+        </w:tc>
+        <w:tc>
+          <w:tcPr>
+            <w:tcW w:w="1249" w:type="dxa"/>
           </w:tcPr>
           <w:p>
             <w:pPr>
@@ -3335,7 +3379,7 @@
       <w:tr>
         <w:tc>
           <w:tcPr>
-            <w:tcW w:w="3946" w:type="dxa"/>
+            <w:tcW w:w="4745" w:type="dxa"/>
           </w:tcPr>
           <w:p>
             <w:pPr>
@@ -3350,6 +3394,7 @@
                 <w:spacing w:val="-2"/>
               </w:rPr>
             </w:pPr>
+            <w:proofErr w:type="spellStart"/>
             <w:r>
               <w:rPr>
                 <w:rFonts w:ascii="Consolas" w:hAnsi="Consolas" w:cs="Consolas"/>
@@ -3359,11 +3404,12 @@
               </w:rPr>
               <w:t>final_marker_position_value</w:t>
             </w:r>
-          </w:p>
-        </w:tc>
-        <w:tc>
-          <w:tcPr>
-            <w:tcW w:w="1448" w:type="dxa"/>
+            <w:proofErr w:type="spellEnd"/>
+          </w:p>
+        </w:tc>
+        <w:tc>
+          <w:tcPr>
+            <w:tcW w:w="1406" w:type="dxa"/>
           </w:tcPr>
           <w:p>
             <w:pPr>
@@ -3389,61 +3435,61 @@
         </w:tc>
         <w:tc>
           <w:tcPr>
-            <w:tcW w:w="1440" w:type="dxa"/>
-          </w:tcPr>
-          <w:p>
-            <w:pPr>
-              <w:pStyle w:val="Heading1"/>
-              <w:spacing w:before="69"/>
-              <w:ind w:left="0" w:right="0"/>
-              <w:rPr>
-                <w:rFonts w:ascii="Wingdings" w:hAnsi="Wingdings"/>
-                <w:b w:val="0"/>
-                <w:bCs w:val="0"/>
-                <w:spacing w:val="-10"/>
-              </w:rPr>
-            </w:pPr>
-            <w:r>
-              <w:rPr>
-                <w:rFonts w:ascii="Wingdings" w:hAnsi="Wingdings"/>
-                <w:b w:val="0"/>
-                <w:bCs w:val="0"/>
-                <w:spacing w:val="-10"/>
-              </w:rPr>
-              <w:t>ü</w:t>
-            </w:r>
-          </w:p>
-        </w:tc>
-        <w:tc>
-          <w:tcPr>
-            <w:tcW w:w="1440" w:type="dxa"/>
-          </w:tcPr>
-          <w:p>
-            <w:pPr>
-              <w:pStyle w:val="Heading1"/>
-              <w:spacing w:before="69"/>
-              <w:ind w:left="0" w:right="0"/>
-              <w:rPr>
-                <w:rFonts w:ascii="Wingdings" w:hAnsi="Wingdings"/>
-                <w:b w:val="0"/>
-                <w:bCs w:val="0"/>
-                <w:spacing w:val="-10"/>
-              </w:rPr>
-            </w:pPr>
-            <w:r>
-              <w:rPr>
-                <w:rFonts w:ascii="Wingdings" w:hAnsi="Wingdings"/>
-                <w:b w:val="0"/>
-                <w:bCs w:val="0"/>
-                <w:spacing w:val="-10"/>
-              </w:rPr>
-              <w:t>ü</w:t>
-            </w:r>
-          </w:p>
-        </w:tc>
-        <w:tc>
-          <w:tcPr>
-            <w:tcW w:w="1440" w:type="dxa"/>
+            <w:tcW w:w="1249" w:type="dxa"/>
+          </w:tcPr>
+          <w:p>
+            <w:pPr>
+              <w:pStyle w:val="Heading1"/>
+              <w:spacing w:before="69"/>
+              <w:ind w:left="0" w:right="0"/>
+              <w:rPr>
+                <w:rFonts w:ascii="Wingdings" w:hAnsi="Wingdings"/>
+                <w:b w:val="0"/>
+                <w:bCs w:val="0"/>
+                <w:spacing w:val="-10"/>
+              </w:rPr>
+            </w:pPr>
+            <w:r>
+              <w:rPr>
+                <w:rFonts w:ascii="Wingdings" w:hAnsi="Wingdings"/>
+                <w:b w:val="0"/>
+                <w:bCs w:val="0"/>
+                <w:spacing w:val="-10"/>
+              </w:rPr>
+              <w:t>ü</w:t>
+            </w:r>
+          </w:p>
+        </w:tc>
+        <w:tc>
+          <w:tcPr>
+            <w:tcW w:w="1249" w:type="dxa"/>
+          </w:tcPr>
+          <w:p>
+            <w:pPr>
+              <w:pStyle w:val="Heading1"/>
+              <w:spacing w:before="69"/>
+              <w:ind w:left="0" w:right="0"/>
+              <w:rPr>
+                <w:rFonts w:ascii="Wingdings" w:hAnsi="Wingdings"/>
+                <w:b w:val="0"/>
+                <w:bCs w:val="0"/>
+                <w:spacing w:val="-10"/>
+              </w:rPr>
+            </w:pPr>
+            <w:r>
+              <w:rPr>
+                <w:rFonts w:ascii="Wingdings" w:hAnsi="Wingdings"/>
+                <w:b w:val="0"/>
+                <w:bCs w:val="0"/>
+                <w:spacing w:val="-10"/>
+              </w:rPr>
+              <w:t>ü</w:t>
+            </w:r>
+          </w:p>
+        </w:tc>
+        <w:tc>
+          <w:tcPr>
+            <w:tcW w:w="1249" w:type="dxa"/>
           </w:tcPr>
           <w:p>
             <w:pPr>
@@ -3472,7 +3518,7 @@
       <w:tr>
         <w:tc>
           <w:tcPr>
-            <w:tcW w:w="3946" w:type="dxa"/>
+            <w:tcW w:w="4745" w:type="dxa"/>
           </w:tcPr>
           <w:p>
             <w:pPr>
@@ -3487,6 +3533,7 @@
                 <w:spacing w:val="-2"/>
               </w:rPr>
             </w:pPr>
+            <w:proofErr w:type="spellStart"/>
             <w:r>
               <w:rPr>
                 <w:rFonts w:ascii="Consolas" w:hAnsi="Consolas" w:cs="Consolas"/>
@@ -3496,11 +3543,12 @@
               </w:rPr>
               <w:t>marker_velocity_deviation</w:t>
             </w:r>
-          </w:p>
-        </w:tc>
-        <w:tc>
-          <w:tcPr>
-            <w:tcW w:w="1448" w:type="dxa"/>
+            <w:proofErr w:type="spellEnd"/>
+          </w:p>
+        </w:tc>
+        <w:tc>
+          <w:tcPr>
+            <w:tcW w:w="1406" w:type="dxa"/>
           </w:tcPr>
           <w:p>
             <w:pPr>
@@ -3526,60 +3574,60 @@
         </w:tc>
         <w:tc>
           <w:tcPr>
-            <w:tcW w:w="1440" w:type="dxa"/>
-          </w:tcPr>
-          <w:p>
-            <w:pPr>
-              <w:pStyle w:val="Heading1"/>
-              <w:spacing w:before="69"/>
-              <w:ind w:left="0" w:right="0"/>
-              <w:rPr>
-                <w:rFonts w:ascii="Wingdings" w:hAnsi="Wingdings"/>
-                <w:b w:val="0"/>
-                <w:bCs w:val="0"/>
-                <w:spacing w:val="-10"/>
-              </w:rPr>
-            </w:pPr>
-            <w:r>
-              <w:rPr>
-                <w:rFonts w:ascii="Wingdings" w:hAnsi="Wingdings"/>
-                <w:b w:val="0"/>
-                <w:bCs w:val="0"/>
-                <w:spacing w:val="-10"/>
-              </w:rPr>
-              <w:t>ü</w:t>
-            </w:r>
-          </w:p>
-        </w:tc>
-        <w:tc>
-          <w:tcPr>
-            <w:tcW w:w="1440" w:type="dxa"/>
-          </w:tcPr>
-          <w:p>
-            <w:pPr>
-              <w:pStyle w:val="Heading1"/>
-              <w:spacing w:before="69"/>
-              <w:ind w:left="0" w:right="0"/>
-              <w:rPr>
-                <w:b w:val="0"/>
-                <w:bCs w:val="0"/>
-                <w:spacing w:val="-2"/>
-              </w:rPr>
-            </w:pPr>
-            <w:r>
-              <w:rPr>
-                <w:rFonts w:ascii="Wingdings" w:hAnsi="Wingdings"/>
-                <w:b w:val="0"/>
-                <w:bCs w:val="0"/>
-                <w:spacing w:val="-10"/>
-              </w:rPr>
-              <w:t>ü</w:t>
-            </w:r>
-          </w:p>
-        </w:tc>
-        <w:tc>
-          <w:tcPr>
-            <w:tcW w:w="1440" w:type="dxa"/>
+            <w:tcW w:w="1249" w:type="dxa"/>
+          </w:tcPr>
+          <w:p>
+            <w:pPr>
+              <w:pStyle w:val="Heading1"/>
+              <w:spacing w:before="69"/>
+              <w:ind w:left="0" w:right="0"/>
+              <w:rPr>
+                <w:rFonts w:ascii="Wingdings" w:hAnsi="Wingdings"/>
+                <w:b w:val="0"/>
+                <w:bCs w:val="0"/>
+                <w:spacing w:val="-10"/>
+              </w:rPr>
+            </w:pPr>
+            <w:r>
+              <w:rPr>
+                <w:rFonts w:ascii="Wingdings" w:hAnsi="Wingdings"/>
+                <w:b w:val="0"/>
+                <w:bCs w:val="0"/>
+                <w:spacing w:val="-10"/>
+              </w:rPr>
+              <w:t>ü</w:t>
+            </w:r>
+          </w:p>
+        </w:tc>
+        <w:tc>
+          <w:tcPr>
+            <w:tcW w:w="1249" w:type="dxa"/>
+          </w:tcPr>
+          <w:p>
+            <w:pPr>
+              <w:pStyle w:val="Heading1"/>
+              <w:spacing w:before="69"/>
+              <w:ind w:left="0" w:right="0"/>
+              <w:rPr>
+                <w:b w:val="0"/>
+                <w:bCs w:val="0"/>
+                <w:spacing w:val="-2"/>
+              </w:rPr>
+            </w:pPr>
+            <w:r>
+              <w:rPr>
+                <w:rFonts w:ascii="Wingdings" w:hAnsi="Wingdings"/>
+                <w:b w:val="0"/>
+                <w:bCs w:val="0"/>
+                <w:spacing w:val="-10"/>
+              </w:rPr>
+              <w:t>ü</w:t>
+            </w:r>
+          </w:p>
+        </w:tc>
+        <w:tc>
+          <w:tcPr>
+            <w:tcW w:w="1249" w:type="dxa"/>
           </w:tcPr>
           <w:p>
             <w:pPr>
@@ -3608,7 +3656,7 @@
       <w:tr>
         <w:tc>
           <w:tcPr>
-            <w:tcW w:w="3946" w:type="dxa"/>
+            <w:tcW w:w="4745" w:type="dxa"/>
           </w:tcPr>
           <w:p>
             <w:pPr>
@@ -3623,6 +3671,7 @@
                 <w:spacing w:val="-2"/>
               </w:rPr>
             </w:pPr>
+            <w:proofErr w:type="spellStart"/>
             <w:r>
               <w:rPr>
                 <w:rFonts w:ascii="Consolas" w:hAnsi="Consolas" w:cs="Consolas"/>
@@ -3632,11 +3681,12 @@
               </w:rPr>
               <w:t>marker_velocity_value</w:t>
             </w:r>
-          </w:p>
-        </w:tc>
-        <w:tc>
-          <w:tcPr>
-            <w:tcW w:w="1448" w:type="dxa"/>
+            <w:proofErr w:type="spellEnd"/>
+          </w:p>
+        </w:tc>
+        <w:tc>
+          <w:tcPr>
+            <w:tcW w:w="1406" w:type="dxa"/>
           </w:tcPr>
           <w:p>
             <w:pPr>
@@ -3662,60 +3712,60 @@
         </w:tc>
         <w:tc>
           <w:tcPr>
-            <w:tcW w:w="1440" w:type="dxa"/>
-          </w:tcPr>
-          <w:p>
-            <w:pPr>
-              <w:pStyle w:val="Heading1"/>
-              <w:spacing w:before="69"/>
-              <w:ind w:left="0" w:right="0"/>
-              <w:rPr>
-                <w:rFonts w:ascii="Wingdings" w:hAnsi="Wingdings"/>
-                <w:b w:val="0"/>
-                <w:bCs w:val="0"/>
-                <w:spacing w:val="-10"/>
-              </w:rPr>
-            </w:pPr>
-            <w:r>
-              <w:rPr>
-                <w:rFonts w:ascii="Wingdings" w:hAnsi="Wingdings"/>
-                <w:b w:val="0"/>
-                <w:bCs w:val="0"/>
-                <w:spacing w:val="-10"/>
-              </w:rPr>
-              <w:t>ü</w:t>
-            </w:r>
-          </w:p>
-        </w:tc>
-        <w:tc>
-          <w:tcPr>
-            <w:tcW w:w="1440" w:type="dxa"/>
-          </w:tcPr>
-          <w:p>
-            <w:pPr>
-              <w:pStyle w:val="Heading1"/>
-              <w:spacing w:before="69"/>
-              <w:ind w:left="0" w:right="0"/>
-              <w:rPr>
-                <w:b w:val="0"/>
-                <w:bCs w:val="0"/>
-                <w:spacing w:val="-2"/>
-              </w:rPr>
-            </w:pPr>
-            <w:r>
-              <w:rPr>
-                <w:rFonts w:ascii="Wingdings" w:hAnsi="Wingdings"/>
-                <w:b w:val="0"/>
-                <w:bCs w:val="0"/>
-                <w:spacing w:val="-10"/>
-              </w:rPr>
-              <w:t>ü</w:t>
-            </w:r>
-          </w:p>
-        </w:tc>
-        <w:tc>
-          <w:tcPr>
-            <w:tcW w:w="1440" w:type="dxa"/>
+            <w:tcW w:w="1249" w:type="dxa"/>
+          </w:tcPr>
+          <w:p>
+            <w:pPr>
+              <w:pStyle w:val="Heading1"/>
+              <w:spacing w:before="69"/>
+              <w:ind w:left="0" w:right="0"/>
+              <w:rPr>
+                <w:rFonts w:ascii="Wingdings" w:hAnsi="Wingdings"/>
+                <w:b w:val="0"/>
+                <w:bCs w:val="0"/>
+                <w:spacing w:val="-10"/>
+              </w:rPr>
+            </w:pPr>
+            <w:r>
+              <w:rPr>
+                <w:rFonts w:ascii="Wingdings" w:hAnsi="Wingdings"/>
+                <w:b w:val="0"/>
+                <w:bCs w:val="0"/>
+                <w:spacing w:val="-10"/>
+              </w:rPr>
+              <w:t>ü</w:t>
+            </w:r>
+          </w:p>
+        </w:tc>
+        <w:tc>
+          <w:tcPr>
+            <w:tcW w:w="1249" w:type="dxa"/>
+          </w:tcPr>
+          <w:p>
+            <w:pPr>
+              <w:pStyle w:val="Heading1"/>
+              <w:spacing w:before="69"/>
+              <w:ind w:left="0" w:right="0"/>
+              <w:rPr>
+                <w:b w:val="0"/>
+                <w:bCs w:val="0"/>
+                <w:spacing w:val="-2"/>
+              </w:rPr>
+            </w:pPr>
+            <w:r>
+              <w:rPr>
+                <w:rFonts w:ascii="Wingdings" w:hAnsi="Wingdings"/>
+                <w:b w:val="0"/>
+                <w:bCs w:val="0"/>
+                <w:spacing w:val="-10"/>
+              </w:rPr>
+              <w:t>ü</w:t>
+            </w:r>
+          </w:p>
+        </w:tc>
+        <w:tc>
+          <w:tcPr>
+            <w:tcW w:w="1249" w:type="dxa"/>
           </w:tcPr>
           <w:p>
             <w:pPr>
@@ -3744,7 +3794,7 @@
       <w:tr>
         <w:tc>
           <w:tcPr>
-            <w:tcW w:w="3946" w:type="dxa"/>
+            <w:tcW w:w="4745" w:type="dxa"/>
           </w:tcPr>
           <w:p>
             <w:pPr>
@@ -3759,6 +3809,7 @@
                 <w:spacing w:val="-2"/>
               </w:rPr>
             </w:pPr>
+            <w:proofErr w:type="spellStart"/>
             <w:r>
               <w:rPr>
                 <w:rFonts w:ascii="Consolas" w:hAnsi="Consolas" w:cs="Consolas"/>
@@ -3768,11 +3819,12 @@
               </w:rPr>
               <w:t>marker_velocity_periodicity</w:t>
             </w:r>
-          </w:p>
-        </w:tc>
-        <w:tc>
-          <w:tcPr>
-            <w:tcW w:w="1448" w:type="dxa"/>
+            <w:proofErr w:type="spellEnd"/>
+          </w:p>
+        </w:tc>
+        <w:tc>
+          <w:tcPr>
+            <w:tcW w:w="1406" w:type="dxa"/>
           </w:tcPr>
           <w:p>
             <w:pPr>
@@ -3798,60 +3850,60 @@
         </w:tc>
         <w:tc>
           <w:tcPr>
-            <w:tcW w:w="1440" w:type="dxa"/>
-          </w:tcPr>
-          <w:p>
-            <w:pPr>
-              <w:pStyle w:val="Heading1"/>
-              <w:spacing w:before="69"/>
-              <w:ind w:left="0" w:right="0"/>
-              <w:rPr>
-                <w:rFonts w:ascii="Wingdings" w:hAnsi="Wingdings"/>
-                <w:b w:val="0"/>
-                <w:bCs w:val="0"/>
-                <w:spacing w:val="-10"/>
-              </w:rPr>
-            </w:pPr>
-            <w:r>
-              <w:rPr>
-                <w:rFonts w:ascii="Wingdings" w:hAnsi="Wingdings"/>
-                <w:b w:val="0"/>
-                <w:bCs w:val="0"/>
-                <w:spacing w:val="-10"/>
-              </w:rPr>
-              <w:t>ü</w:t>
-            </w:r>
-          </w:p>
-        </w:tc>
-        <w:tc>
-          <w:tcPr>
-            <w:tcW w:w="1440" w:type="dxa"/>
-          </w:tcPr>
-          <w:p>
-            <w:pPr>
-              <w:pStyle w:val="Heading1"/>
-              <w:spacing w:before="69"/>
-              <w:ind w:left="0" w:right="0"/>
-              <w:rPr>
-                <w:b w:val="0"/>
-                <w:bCs w:val="0"/>
-                <w:spacing w:val="-2"/>
-              </w:rPr>
-            </w:pPr>
-            <w:r>
-              <w:rPr>
-                <w:rFonts w:ascii="Wingdings" w:hAnsi="Wingdings"/>
-                <w:b w:val="0"/>
-                <w:bCs w:val="0"/>
-                <w:spacing w:val="-10"/>
-              </w:rPr>
-              <w:t>ü</w:t>
-            </w:r>
-          </w:p>
-        </w:tc>
-        <w:tc>
-          <w:tcPr>
-            <w:tcW w:w="1440" w:type="dxa"/>
+            <w:tcW w:w="1249" w:type="dxa"/>
+          </w:tcPr>
+          <w:p>
+            <w:pPr>
+              <w:pStyle w:val="Heading1"/>
+              <w:spacing w:before="69"/>
+              <w:ind w:left="0" w:right="0"/>
+              <w:rPr>
+                <w:rFonts w:ascii="Wingdings" w:hAnsi="Wingdings"/>
+                <w:b w:val="0"/>
+                <w:bCs w:val="0"/>
+                <w:spacing w:val="-10"/>
+              </w:rPr>
+            </w:pPr>
+            <w:r>
+              <w:rPr>
+                <w:rFonts w:ascii="Wingdings" w:hAnsi="Wingdings"/>
+                <w:b w:val="0"/>
+                <w:bCs w:val="0"/>
+                <w:spacing w:val="-10"/>
+              </w:rPr>
+              <w:t>ü</w:t>
+            </w:r>
+          </w:p>
+        </w:tc>
+        <w:tc>
+          <w:tcPr>
+            <w:tcW w:w="1249" w:type="dxa"/>
+          </w:tcPr>
+          <w:p>
+            <w:pPr>
+              <w:pStyle w:val="Heading1"/>
+              <w:spacing w:before="69"/>
+              <w:ind w:left="0" w:right="0"/>
+              <w:rPr>
+                <w:b w:val="0"/>
+                <w:bCs w:val="0"/>
+                <w:spacing w:val="-2"/>
+              </w:rPr>
+            </w:pPr>
+            <w:r>
+              <w:rPr>
+                <w:rFonts w:ascii="Wingdings" w:hAnsi="Wingdings"/>
+                <w:b w:val="0"/>
+                <w:bCs w:val="0"/>
+                <w:spacing w:val="-10"/>
+              </w:rPr>
+              <w:t>ü</w:t>
+            </w:r>
+          </w:p>
+        </w:tc>
+        <w:tc>
+          <w:tcPr>
+            <w:tcW w:w="1249" w:type="dxa"/>
           </w:tcPr>
           <w:p>
             <w:pPr>
@@ -3880,7 +3932,7 @@
       <w:tr>
         <w:tc>
           <w:tcPr>
-            <w:tcW w:w="3946" w:type="dxa"/>
+            <w:tcW w:w="4745" w:type="dxa"/>
           </w:tcPr>
           <w:p>
             <w:pPr>
@@ -3895,6 +3947,7 @@
                 <w:spacing w:val="-2"/>
               </w:rPr>
             </w:pPr>
+            <w:proofErr w:type="spellStart"/>
             <w:r>
               <w:rPr>
                 <w:rFonts w:ascii="Consolas" w:hAnsi="Consolas" w:cs="Consolas"/>
@@ -3904,11 +3957,12 @@
               </w:rPr>
               <w:t>initial_marker_velocity_deviation</w:t>
             </w:r>
-          </w:p>
-        </w:tc>
-        <w:tc>
-          <w:tcPr>
-            <w:tcW w:w="1448" w:type="dxa"/>
+            <w:proofErr w:type="spellEnd"/>
+          </w:p>
+        </w:tc>
+        <w:tc>
+          <w:tcPr>
+            <w:tcW w:w="1406" w:type="dxa"/>
           </w:tcPr>
           <w:p>
             <w:pPr>
@@ -3934,61 +3988,61 @@
         </w:tc>
         <w:tc>
           <w:tcPr>
-            <w:tcW w:w="1440" w:type="dxa"/>
-          </w:tcPr>
-          <w:p>
-            <w:pPr>
-              <w:pStyle w:val="Heading1"/>
-              <w:spacing w:before="69"/>
-              <w:ind w:left="0" w:right="0"/>
-              <w:rPr>
-                <w:rFonts w:ascii="Wingdings" w:hAnsi="Wingdings"/>
-                <w:b w:val="0"/>
-                <w:bCs w:val="0"/>
-                <w:spacing w:val="-10"/>
-              </w:rPr>
-            </w:pPr>
-            <w:r>
-              <w:rPr>
-                <w:rFonts w:ascii="Wingdings" w:hAnsi="Wingdings"/>
-                <w:b w:val="0"/>
-                <w:bCs w:val="0"/>
-                <w:spacing w:val="-10"/>
-              </w:rPr>
-              <w:t>ü</w:t>
-            </w:r>
-          </w:p>
-        </w:tc>
-        <w:tc>
-          <w:tcPr>
-            <w:tcW w:w="1440" w:type="dxa"/>
-          </w:tcPr>
-          <w:p>
-            <w:pPr>
-              <w:pStyle w:val="Heading1"/>
-              <w:spacing w:before="69"/>
-              <w:ind w:left="0" w:right="0"/>
-              <w:rPr>
-                <w:rFonts w:ascii="Wingdings" w:hAnsi="Wingdings"/>
-                <w:b w:val="0"/>
-                <w:bCs w:val="0"/>
-                <w:spacing w:val="-10"/>
-              </w:rPr>
-            </w:pPr>
-            <w:r>
-              <w:rPr>
-                <w:rFonts w:ascii="Wingdings" w:hAnsi="Wingdings"/>
-                <w:b w:val="0"/>
-                <w:bCs w:val="0"/>
-                <w:spacing w:val="-10"/>
-              </w:rPr>
-              <w:t>ü</w:t>
-            </w:r>
-          </w:p>
-        </w:tc>
-        <w:tc>
-          <w:tcPr>
-            <w:tcW w:w="1440" w:type="dxa"/>
+            <w:tcW w:w="1249" w:type="dxa"/>
+          </w:tcPr>
+          <w:p>
+            <w:pPr>
+              <w:pStyle w:val="Heading1"/>
+              <w:spacing w:before="69"/>
+              <w:ind w:left="0" w:right="0"/>
+              <w:rPr>
+                <w:rFonts w:ascii="Wingdings" w:hAnsi="Wingdings"/>
+                <w:b w:val="0"/>
+                <w:bCs w:val="0"/>
+                <w:spacing w:val="-10"/>
+              </w:rPr>
+            </w:pPr>
+            <w:r>
+              <w:rPr>
+                <w:rFonts w:ascii="Wingdings" w:hAnsi="Wingdings"/>
+                <w:b w:val="0"/>
+                <w:bCs w:val="0"/>
+                <w:spacing w:val="-10"/>
+              </w:rPr>
+              <w:t>ü</w:t>
+            </w:r>
+          </w:p>
+        </w:tc>
+        <w:tc>
+          <w:tcPr>
+            <w:tcW w:w="1249" w:type="dxa"/>
+          </w:tcPr>
+          <w:p>
+            <w:pPr>
+              <w:pStyle w:val="Heading1"/>
+              <w:spacing w:before="69"/>
+              <w:ind w:left="0" w:right="0"/>
+              <w:rPr>
+                <w:rFonts w:ascii="Wingdings" w:hAnsi="Wingdings"/>
+                <w:b w:val="0"/>
+                <w:bCs w:val="0"/>
+                <w:spacing w:val="-10"/>
+              </w:rPr>
+            </w:pPr>
+            <w:r>
+              <w:rPr>
+                <w:rFonts w:ascii="Wingdings" w:hAnsi="Wingdings"/>
+                <w:b w:val="0"/>
+                <w:bCs w:val="0"/>
+                <w:spacing w:val="-10"/>
+              </w:rPr>
+              <w:t>ü</w:t>
+            </w:r>
+          </w:p>
+        </w:tc>
+        <w:tc>
+          <w:tcPr>
+            <w:tcW w:w="1249" w:type="dxa"/>
           </w:tcPr>
           <w:p>
             <w:pPr>
@@ -4017,7 +4071,7 @@
       <w:tr>
         <w:tc>
           <w:tcPr>
-            <w:tcW w:w="3946" w:type="dxa"/>
+            <w:tcW w:w="4745" w:type="dxa"/>
           </w:tcPr>
           <w:p>
             <w:pPr>
@@ -4032,6 +4086,7 @@
                 <w:spacing w:val="-2"/>
               </w:rPr>
             </w:pPr>
+            <w:proofErr w:type="spellStart"/>
             <w:r>
               <w:rPr>
                 <w:rFonts w:ascii="Consolas" w:hAnsi="Consolas" w:cs="Consolas"/>
@@ -4041,11 +4096,12 @@
               </w:rPr>
               <w:t>initial_marker_velocity_value</w:t>
             </w:r>
-          </w:p>
-        </w:tc>
-        <w:tc>
-          <w:tcPr>
-            <w:tcW w:w="1448" w:type="dxa"/>
+            <w:proofErr w:type="spellEnd"/>
+          </w:p>
+        </w:tc>
+        <w:tc>
+          <w:tcPr>
+            <w:tcW w:w="1406" w:type="dxa"/>
           </w:tcPr>
           <w:p>
             <w:pPr>
@@ -4071,61 +4127,61 @@
         </w:tc>
         <w:tc>
           <w:tcPr>
-            <w:tcW w:w="1440" w:type="dxa"/>
-          </w:tcPr>
-          <w:p>
-            <w:pPr>
-              <w:pStyle w:val="Heading1"/>
-              <w:spacing w:before="69"/>
-              <w:ind w:left="0" w:right="0"/>
-              <w:rPr>
-                <w:rFonts w:ascii="Wingdings" w:hAnsi="Wingdings"/>
-                <w:b w:val="0"/>
-                <w:bCs w:val="0"/>
-                <w:spacing w:val="-10"/>
-              </w:rPr>
-            </w:pPr>
-            <w:r>
-              <w:rPr>
-                <w:rFonts w:ascii="Wingdings" w:hAnsi="Wingdings"/>
-                <w:b w:val="0"/>
-                <w:bCs w:val="0"/>
-                <w:spacing w:val="-10"/>
-              </w:rPr>
-              <w:t>ü</w:t>
-            </w:r>
-          </w:p>
-        </w:tc>
-        <w:tc>
-          <w:tcPr>
-            <w:tcW w:w="1440" w:type="dxa"/>
-          </w:tcPr>
-          <w:p>
-            <w:pPr>
-              <w:pStyle w:val="Heading1"/>
-              <w:spacing w:before="69"/>
-              <w:ind w:left="0" w:right="0"/>
-              <w:rPr>
-                <w:rFonts w:ascii="Wingdings" w:hAnsi="Wingdings"/>
-                <w:b w:val="0"/>
-                <w:bCs w:val="0"/>
-                <w:spacing w:val="-10"/>
-              </w:rPr>
-            </w:pPr>
-            <w:r>
-              <w:rPr>
-                <w:rFonts w:ascii="Wingdings" w:hAnsi="Wingdings"/>
-                <w:b w:val="0"/>
-                <w:bCs w:val="0"/>
-                <w:spacing w:val="-10"/>
-              </w:rPr>
-              <w:t>ü</w:t>
-            </w:r>
-          </w:p>
-        </w:tc>
-        <w:tc>
-          <w:tcPr>
-            <w:tcW w:w="1440" w:type="dxa"/>
+            <w:tcW w:w="1249" w:type="dxa"/>
+          </w:tcPr>
+          <w:p>
+            <w:pPr>
+              <w:pStyle w:val="Heading1"/>
+              <w:spacing w:before="69"/>
+              <w:ind w:left="0" w:right="0"/>
+              <w:rPr>
+                <w:rFonts w:ascii="Wingdings" w:hAnsi="Wingdings"/>
+                <w:b w:val="0"/>
+                <w:bCs w:val="0"/>
+                <w:spacing w:val="-10"/>
+              </w:rPr>
+            </w:pPr>
+            <w:r>
+              <w:rPr>
+                <w:rFonts w:ascii="Wingdings" w:hAnsi="Wingdings"/>
+                <w:b w:val="0"/>
+                <w:bCs w:val="0"/>
+                <w:spacing w:val="-10"/>
+              </w:rPr>
+              <w:t>ü</w:t>
+            </w:r>
+          </w:p>
+        </w:tc>
+        <w:tc>
+          <w:tcPr>
+            <w:tcW w:w="1249" w:type="dxa"/>
+          </w:tcPr>
+          <w:p>
+            <w:pPr>
+              <w:pStyle w:val="Heading1"/>
+              <w:spacing w:before="69"/>
+              <w:ind w:left="0" w:right="0"/>
+              <w:rPr>
+                <w:rFonts w:ascii="Wingdings" w:hAnsi="Wingdings"/>
+                <w:b w:val="0"/>
+                <w:bCs w:val="0"/>
+                <w:spacing w:val="-10"/>
+              </w:rPr>
+            </w:pPr>
+            <w:r>
+              <w:rPr>
+                <w:rFonts w:ascii="Wingdings" w:hAnsi="Wingdings"/>
+                <w:b w:val="0"/>
+                <w:bCs w:val="0"/>
+                <w:spacing w:val="-10"/>
+              </w:rPr>
+              <w:t>ü</w:t>
+            </w:r>
+          </w:p>
+        </w:tc>
+        <w:tc>
+          <w:tcPr>
+            <w:tcW w:w="1249" w:type="dxa"/>
           </w:tcPr>
           <w:p>
             <w:pPr>
@@ -4154,7 +4210,7 @@
       <w:tr>
         <w:tc>
           <w:tcPr>
-            <w:tcW w:w="3946" w:type="dxa"/>
+            <w:tcW w:w="4745" w:type="dxa"/>
           </w:tcPr>
           <w:p>
             <w:pPr>
@@ -4169,6 +4225,7 @@
                 <w:spacing w:val="-2"/>
               </w:rPr>
             </w:pPr>
+            <w:proofErr w:type="spellStart"/>
             <w:r>
               <w:rPr>
                 <w:rFonts w:ascii="Consolas" w:hAnsi="Consolas" w:cs="Consolas"/>
@@ -4178,11 +4235,12 @@
               </w:rPr>
               <w:t>final_marker_velocity_deviation</w:t>
             </w:r>
-          </w:p>
-        </w:tc>
-        <w:tc>
-          <w:tcPr>
-            <w:tcW w:w="1448" w:type="dxa"/>
+            <w:proofErr w:type="spellEnd"/>
+          </w:p>
+        </w:tc>
+        <w:tc>
+          <w:tcPr>
+            <w:tcW w:w="1406" w:type="dxa"/>
           </w:tcPr>
           <w:p>
             <w:pPr>
@@ -4208,61 +4266,61 @@
         </w:tc>
         <w:tc>
           <w:tcPr>
-            <w:tcW w:w="1440" w:type="dxa"/>
-          </w:tcPr>
-          <w:p>
-            <w:pPr>
-              <w:pStyle w:val="Heading1"/>
-              <w:spacing w:before="69"/>
-              <w:ind w:left="0" w:right="0"/>
-              <w:rPr>
-                <w:rFonts w:ascii="Wingdings" w:hAnsi="Wingdings"/>
-                <w:b w:val="0"/>
-                <w:bCs w:val="0"/>
-                <w:spacing w:val="-10"/>
-              </w:rPr>
-            </w:pPr>
-            <w:r>
-              <w:rPr>
-                <w:rFonts w:ascii="Wingdings" w:hAnsi="Wingdings"/>
-                <w:b w:val="0"/>
-                <w:bCs w:val="0"/>
-                <w:spacing w:val="-10"/>
-              </w:rPr>
-              <w:t>ü</w:t>
-            </w:r>
-          </w:p>
-        </w:tc>
-        <w:tc>
-          <w:tcPr>
-            <w:tcW w:w="1440" w:type="dxa"/>
-          </w:tcPr>
-          <w:p>
-            <w:pPr>
-              <w:pStyle w:val="Heading1"/>
-              <w:spacing w:before="69"/>
-              <w:ind w:left="0" w:right="0"/>
-              <w:rPr>
-                <w:rFonts w:ascii="Wingdings" w:hAnsi="Wingdings"/>
-                <w:b w:val="0"/>
-                <w:bCs w:val="0"/>
-                <w:spacing w:val="-10"/>
-              </w:rPr>
-            </w:pPr>
-            <w:r>
-              <w:rPr>
-                <w:rFonts w:ascii="Wingdings" w:hAnsi="Wingdings"/>
-                <w:b w:val="0"/>
-                <w:bCs w:val="0"/>
-                <w:spacing w:val="-10"/>
-              </w:rPr>
-              <w:t>ü</w:t>
-            </w:r>
-          </w:p>
-        </w:tc>
-        <w:tc>
-          <w:tcPr>
-            <w:tcW w:w="1440" w:type="dxa"/>
+            <w:tcW w:w="1249" w:type="dxa"/>
+          </w:tcPr>
+          <w:p>
+            <w:pPr>
+              <w:pStyle w:val="Heading1"/>
+              <w:spacing w:before="69"/>
+              <w:ind w:left="0" w:right="0"/>
+              <w:rPr>
+                <w:rFonts w:ascii="Wingdings" w:hAnsi="Wingdings"/>
+                <w:b w:val="0"/>
+                <w:bCs w:val="0"/>
+                <w:spacing w:val="-10"/>
+              </w:rPr>
+            </w:pPr>
+            <w:r>
+              <w:rPr>
+                <w:rFonts w:ascii="Wingdings" w:hAnsi="Wingdings"/>
+                <w:b w:val="0"/>
+                <w:bCs w:val="0"/>
+                <w:spacing w:val="-10"/>
+              </w:rPr>
+              <w:t>ü</w:t>
+            </w:r>
+          </w:p>
+        </w:tc>
+        <w:tc>
+          <w:tcPr>
+            <w:tcW w:w="1249" w:type="dxa"/>
+          </w:tcPr>
+          <w:p>
+            <w:pPr>
+              <w:pStyle w:val="Heading1"/>
+              <w:spacing w:before="69"/>
+              <w:ind w:left="0" w:right="0"/>
+              <w:rPr>
+                <w:rFonts w:ascii="Wingdings" w:hAnsi="Wingdings"/>
+                <w:b w:val="0"/>
+                <w:bCs w:val="0"/>
+                <w:spacing w:val="-10"/>
+              </w:rPr>
+            </w:pPr>
+            <w:r>
+              <w:rPr>
+                <w:rFonts w:ascii="Wingdings" w:hAnsi="Wingdings"/>
+                <w:b w:val="0"/>
+                <w:bCs w:val="0"/>
+                <w:spacing w:val="-10"/>
+              </w:rPr>
+              <w:t>ü</w:t>
+            </w:r>
+          </w:p>
+        </w:tc>
+        <w:tc>
+          <w:tcPr>
+            <w:tcW w:w="1249" w:type="dxa"/>
           </w:tcPr>
           <w:p>
             <w:pPr>
@@ -4291,7 +4349,7 @@
       <w:tr>
         <w:tc>
           <w:tcPr>
-            <w:tcW w:w="3946" w:type="dxa"/>
+            <w:tcW w:w="4745" w:type="dxa"/>
           </w:tcPr>
           <w:p>
             <w:pPr>
@@ -4306,6 +4364,7 @@
                 <w:spacing w:val="-2"/>
               </w:rPr>
             </w:pPr>
+            <w:proofErr w:type="spellStart"/>
             <w:r>
               <w:rPr>
                 <w:rFonts w:ascii="Consolas" w:hAnsi="Consolas" w:cs="Consolas"/>
@@ -4315,11 +4374,12 @@
               </w:rPr>
               <w:t>final_marker_velocity_value</w:t>
             </w:r>
-          </w:p>
-        </w:tc>
-        <w:tc>
-          <w:tcPr>
-            <w:tcW w:w="1448" w:type="dxa"/>
+            <w:proofErr w:type="spellEnd"/>
+          </w:p>
+        </w:tc>
+        <w:tc>
+          <w:tcPr>
+            <w:tcW w:w="1406" w:type="dxa"/>
           </w:tcPr>
           <w:p>
             <w:pPr>
@@ -4345,61 +4405,61 @@
         </w:tc>
         <w:tc>
           <w:tcPr>
-            <w:tcW w:w="1440" w:type="dxa"/>
-          </w:tcPr>
-          <w:p>
-            <w:pPr>
-              <w:pStyle w:val="Heading1"/>
-              <w:spacing w:before="69"/>
-              <w:ind w:left="0" w:right="0"/>
-              <w:rPr>
-                <w:rFonts w:ascii="Wingdings" w:hAnsi="Wingdings"/>
-                <w:b w:val="0"/>
-                <w:bCs w:val="0"/>
-                <w:spacing w:val="-10"/>
-              </w:rPr>
-            </w:pPr>
-            <w:r>
-              <w:rPr>
-                <w:rFonts w:ascii="Wingdings" w:hAnsi="Wingdings"/>
-                <w:b w:val="0"/>
-                <w:bCs w:val="0"/>
-                <w:spacing w:val="-10"/>
-              </w:rPr>
-              <w:t>ü</w:t>
-            </w:r>
-          </w:p>
-        </w:tc>
-        <w:tc>
-          <w:tcPr>
-            <w:tcW w:w="1440" w:type="dxa"/>
-          </w:tcPr>
-          <w:p>
-            <w:pPr>
-              <w:pStyle w:val="Heading1"/>
-              <w:spacing w:before="69"/>
-              <w:ind w:left="0" w:right="0"/>
-              <w:rPr>
-                <w:rFonts w:ascii="Wingdings" w:hAnsi="Wingdings"/>
-                <w:b w:val="0"/>
-                <w:bCs w:val="0"/>
-                <w:spacing w:val="-10"/>
-              </w:rPr>
-            </w:pPr>
-            <w:r>
-              <w:rPr>
-                <w:rFonts w:ascii="Wingdings" w:hAnsi="Wingdings"/>
-                <w:b w:val="0"/>
-                <w:bCs w:val="0"/>
-                <w:spacing w:val="-10"/>
-              </w:rPr>
-              <w:t>ü</w:t>
-            </w:r>
-          </w:p>
-        </w:tc>
-        <w:tc>
-          <w:tcPr>
-            <w:tcW w:w="1440" w:type="dxa"/>
+            <w:tcW w:w="1249" w:type="dxa"/>
+          </w:tcPr>
+          <w:p>
+            <w:pPr>
+              <w:pStyle w:val="Heading1"/>
+              <w:spacing w:before="69"/>
+              <w:ind w:left="0" w:right="0"/>
+              <w:rPr>
+                <w:rFonts w:ascii="Wingdings" w:hAnsi="Wingdings"/>
+                <w:b w:val="0"/>
+                <w:bCs w:val="0"/>
+                <w:spacing w:val="-10"/>
+              </w:rPr>
+            </w:pPr>
+            <w:r>
+              <w:rPr>
+                <w:rFonts w:ascii="Wingdings" w:hAnsi="Wingdings"/>
+                <w:b w:val="0"/>
+                <w:bCs w:val="0"/>
+                <w:spacing w:val="-10"/>
+              </w:rPr>
+              <w:t>ü</w:t>
+            </w:r>
+          </w:p>
+        </w:tc>
+        <w:tc>
+          <w:tcPr>
+            <w:tcW w:w="1249" w:type="dxa"/>
+          </w:tcPr>
+          <w:p>
+            <w:pPr>
+              <w:pStyle w:val="Heading1"/>
+              <w:spacing w:before="69"/>
+              <w:ind w:left="0" w:right="0"/>
+              <w:rPr>
+                <w:rFonts w:ascii="Wingdings" w:hAnsi="Wingdings"/>
+                <w:b w:val="0"/>
+                <w:bCs w:val="0"/>
+                <w:spacing w:val="-10"/>
+              </w:rPr>
+            </w:pPr>
+            <w:r>
+              <w:rPr>
+                <w:rFonts w:ascii="Wingdings" w:hAnsi="Wingdings"/>
+                <w:b w:val="0"/>
+                <w:bCs w:val="0"/>
+                <w:spacing w:val="-10"/>
+              </w:rPr>
+              <w:t>ü</w:t>
+            </w:r>
+          </w:p>
+        </w:tc>
+        <w:tc>
+          <w:tcPr>
+            <w:tcW w:w="1249" w:type="dxa"/>
           </w:tcPr>
           <w:p>
             <w:pPr>
@@ -4428,7 +4488,7 @@
       <w:tr>
         <w:tc>
           <w:tcPr>
-            <w:tcW w:w="3946" w:type="dxa"/>
+            <w:tcW w:w="4745" w:type="dxa"/>
           </w:tcPr>
           <w:p>
             <w:pPr>
@@ -4443,6 +4503,7 @@
                 <w:spacing w:val="-2"/>
               </w:rPr>
             </w:pPr>
+            <w:proofErr w:type="spellStart"/>
             <w:r>
               <w:rPr>
                 <w:rFonts w:ascii="Consolas" w:hAnsi="Consolas" w:cs="Consolas"/>
@@ -4452,11 +4513,12 @@
               </w:rPr>
               <w:t>body_orientation_deviation</w:t>
             </w:r>
-          </w:p>
-        </w:tc>
-        <w:tc>
-          <w:tcPr>
-            <w:tcW w:w="1448" w:type="dxa"/>
+            <w:proofErr w:type="spellEnd"/>
+          </w:p>
+        </w:tc>
+        <w:tc>
+          <w:tcPr>
+            <w:tcW w:w="1406" w:type="dxa"/>
           </w:tcPr>
           <w:p>
             <w:pPr>
@@ -4482,60 +4544,60 @@
         </w:tc>
         <w:tc>
           <w:tcPr>
-            <w:tcW w:w="1440" w:type="dxa"/>
-          </w:tcPr>
-          <w:p>
-            <w:pPr>
-              <w:pStyle w:val="Heading1"/>
-              <w:spacing w:before="69"/>
-              <w:ind w:left="0" w:right="0"/>
-              <w:rPr>
-                <w:rFonts w:ascii="Wingdings" w:hAnsi="Wingdings"/>
-                <w:b w:val="0"/>
-                <w:bCs w:val="0"/>
-                <w:spacing w:val="-10"/>
-              </w:rPr>
-            </w:pPr>
-            <w:r>
-              <w:rPr>
-                <w:rFonts w:ascii="Wingdings" w:hAnsi="Wingdings"/>
-                <w:b w:val="0"/>
-                <w:bCs w:val="0"/>
-                <w:spacing w:val="-10"/>
-              </w:rPr>
-              <w:t>ü</w:t>
-            </w:r>
-          </w:p>
-        </w:tc>
-        <w:tc>
-          <w:tcPr>
-            <w:tcW w:w="1440" w:type="dxa"/>
-          </w:tcPr>
-          <w:p>
-            <w:pPr>
-              <w:pStyle w:val="Heading1"/>
-              <w:spacing w:before="69"/>
-              <w:ind w:left="0" w:right="0"/>
-              <w:rPr>
-                <w:b w:val="0"/>
-                <w:bCs w:val="0"/>
-                <w:spacing w:val="-2"/>
-              </w:rPr>
-            </w:pPr>
-            <w:r>
-              <w:rPr>
-                <w:rFonts w:ascii="Wingdings" w:hAnsi="Wingdings"/>
-                <w:b w:val="0"/>
-                <w:bCs w:val="0"/>
-                <w:spacing w:val="-10"/>
-              </w:rPr>
-              <w:t>ü</w:t>
-            </w:r>
-          </w:p>
-        </w:tc>
-        <w:tc>
-          <w:tcPr>
-            <w:tcW w:w="1440" w:type="dxa"/>
+            <w:tcW w:w="1249" w:type="dxa"/>
+          </w:tcPr>
+          <w:p>
+            <w:pPr>
+              <w:pStyle w:val="Heading1"/>
+              <w:spacing w:before="69"/>
+              <w:ind w:left="0" w:right="0"/>
+              <w:rPr>
+                <w:rFonts w:ascii="Wingdings" w:hAnsi="Wingdings"/>
+                <w:b w:val="0"/>
+                <w:bCs w:val="0"/>
+                <w:spacing w:val="-10"/>
+              </w:rPr>
+            </w:pPr>
+            <w:r>
+              <w:rPr>
+                <w:rFonts w:ascii="Wingdings" w:hAnsi="Wingdings"/>
+                <w:b w:val="0"/>
+                <w:bCs w:val="0"/>
+                <w:spacing w:val="-10"/>
+              </w:rPr>
+              <w:t>ü</w:t>
+            </w:r>
+          </w:p>
+        </w:tc>
+        <w:tc>
+          <w:tcPr>
+            <w:tcW w:w="1249" w:type="dxa"/>
+          </w:tcPr>
+          <w:p>
+            <w:pPr>
+              <w:pStyle w:val="Heading1"/>
+              <w:spacing w:before="69"/>
+              <w:ind w:left="0" w:right="0"/>
+              <w:rPr>
+                <w:b w:val="0"/>
+                <w:bCs w:val="0"/>
+                <w:spacing w:val="-2"/>
+              </w:rPr>
+            </w:pPr>
+            <w:r>
+              <w:rPr>
+                <w:rFonts w:ascii="Wingdings" w:hAnsi="Wingdings"/>
+                <w:b w:val="0"/>
+                <w:bCs w:val="0"/>
+                <w:spacing w:val="-10"/>
+              </w:rPr>
+              <w:t>ü</w:t>
+            </w:r>
+          </w:p>
+        </w:tc>
+        <w:tc>
+          <w:tcPr>
+            <w:tcW w:w="1249" w:type="dxa"/>
           </w:tcPr>
           <w:p>
             <w:pPr>
@@ -4564,7 +4626,7 @@
       <w:tr>
         <w:tc>
           <w:tcPr>
-            <w:tcW w:w="3946" w:type="dxa"/>
+            <w:tcW w:w="4745" w:type="dxa"/>
           </w:tcPr>
           <w:p>
             <w:pPr>
@@ -4579,6 +4641,7 @@
                 <w:spacing w:val="-2"/>
               </w:rPr>
             </w:pPr>
+            <w:proofErr w:type="spellStart"/>
             <w:r>
               <w:rPr>
                 <w:rFonts w:ascii="Consolas" w:hAnsi="Consolas" w:cs="Consolas"/>
@@ -4588,11 +4651,12 @@
               </w:rPr>
               <w:t>body_orientation_value</w:t>
             </w:r>
-          </w:p>
-        </w:tc>
-        <w:tc>
-          <w:tcPr>
-            <w:tcW w:w="1448" w:type="dxa"/>
+            <w:proofErr w:type="spellEnd"/>
+          </w:p>
+        </w:tc>
+        <w:tc>
+          <w:tcPr>
+            <w:tcW w:w="1406" w:type="dxa"/>
           </w:tcPr>
           <w:p>
             <w:pPr>
@@ -4618,60 +4682,60 @@
         </w:tc>
         <w:tc>
           <w:tcPr>
-            <w:tcW w:w="1440" w:type="dxa"/>
-          </w:tcPr>
-          <w:p>
-            <w:pPr>
-              <w:pStyle w:val="Heading1"/>
-              <w:spacing w:before="69"/>
-              <w:ind w:left="0" w:right="0"/>
-              <w:rPr>
-                <w:rFonts w:ascii="Wingdings" w:hAnsi="Wingdings"/>
-                <w:b w:val="0"/>
-                <w:bCs w:val="0"/>
-                <w:spacing w:val="-10"/>
-              </w:rPr>
-            </w:pPr>
-            <w:r>
-              <w:rPr>
-                <w:rFonts w:ascii="Wingdings" w:hAnsi="Wingdings"/>
-                <w:b w:val="0"/>
-                <w:bCs w:val="0"/>
-                <w:spacing w:val="-10"/>
-              </w:rPr>
-              <w:t>ü</w:t>
-            </w:r>
-          </w:p>
-        </w:tc>
-        <w:tc>
-          <w:tcPr>
-            <w:tcW w:w="1440" w:type="dxa"/>
-          </w:tcPr>
-          <w:p>
-            <w:pPr>
-              <w:pStyle w:val="Heading1"/>
-              <w:spacing w:before="69"/>
-              <w:ind w:left="0" w:right="0"/>
-              <w:rPr>
-                <w:b w:val="0"/>
-                <w:bCs w:val="0"/>
-                <w:spacing w:val="-2"/>
-              </w:rPr>
-            </w:pPr>
-            <w:r>
-              <w:rPr>
-                <w:rFonts w:ascii="Wingdings" w:hAnsi="Wingdings"/>
-                <w:b w:val="0"/>
-                <w:bCs w:val="0"/>
-                <w:spacing w:val="-10"/>
-              </w:rPr>
-              <w:t>ü</w:t>
-            </w:r>
-          </w:p>
-        </w:tc>
-        <w:tc>
-          <w:tcPr>
-            <w:tcW w:w="1440" w:type="dxa"/>
+            <w:tcW w:w="1249" w:type="dxa"/>
+          </w:tcPr>
+          <w:p>
+            <w:pPr>
+              <w:pStyle w:val="Heading1"/>
+              <w:spacing w:before="69"/>
+              <w:ind w:left="0" w:right="0"/>
+              <w:rPr>
+                <w:rFonts w:ascii="Wingdings" w:hAnsi="Wingdings"/>
+                <w:b w:val="0"/>
+                <w:bCs w:val="0"/>
+                <w:spacing w:val="-10"/>
+              </w:rPr>
+            </w:pPr>
+            <w:r>
+              <w:rPr>
+                <w:rFonts w:ascii="Wingdings" w:hAnsi="Wingdings"/>
+                <w:b w:val="0"/>
+                <w:bCs w:val="0"/>
+                <w:spacing w:val="-10"/>
+              </w:rPr>
+              <w:t>ü</w:t>
+            </w:r>
+          </w:p>
+        </w:tc>
+        <w:tc>
+          <w:tcPr>
+            <w:tcW w:w="1249" w:type="dxa"/>
+          </w:tcPr>
+          <w:p>
+            <w:pPr>
+              <w:pStyle w:val="Heading1"/>
+              <w:spacing w:before="69"/>
+              <w:ind w:left="0" w:right="0"/>
+              <w:rPr>
+                <w:b w:val="0"/>
+                <w:bCs w:val="0"/>
+                <w:spacing w:val="-2"/>
+              </w:rPr>
+            </w:pPr>
+            <w:r>
+              <w:rPr>
+                <w:rFonts w:ascii="Wingdings" w:hAnsi="Wingdings"/>
+                <w:b w:val="0"/>
+                <w:bCs w:val="0"/>
+                <w:spacing w:val="-10"/>
+              </w:rPr>
+              <w:t>ü</w:t>
+            </w:r>
+          </w:p>
+        </w:tc>
+        <w:tc>
+          <w:tcPr>
+            <w:tcW w:w="1249" w:type="dxa"/>
           </w:tcPr>
           <w:p>
             <w:pPr>
@@ -4700,7 +4764,7 @@
       <w:tr>
         <w:tc>
           <w:tcPr>
-            <w:tcW w:w="3946" w:type="dxa"/>
+            <w:tcW w:w="4745" w:type="dxa"/>
           </w:tcPr>
           <w:p>
             <w:pPr>
@@ -4715,6 +4779,7 @@
                 <w:spacing w:val="-2"/>
               </w:rPr>
             </w:pPr>
+            <w:proofErr w:type="spellStart"/>
             <w:r>
               <w:rPr>
                 <w:rFonts w:ascii="Consolas" w:hAnsi="Consolas" w:cs="Consolas"/>
@@ -4724,11 +4789,12 @@
               </w:rPr>
               <w:t>body_orientation_periodicity</w:t>
             </w:r>
-          </w:p>
-        </w:tc>
-        <w:tc>
-          <w:tcPr>
-            <w:tcW w:w="1448" w:type="dxa"/>
+            <w:proofErr w:type="spellEnd"/>
+          </w:p>
+        </w:tc>
+        <w:tc>
+          <w:tcPr>
+            <w:tcW w:w="1406" w:type="dxa"/>
           </w:tcPr>
           <w:p>
             <w:pPr>
@@ -4754,60 +4820,60 @@
         </w:tc>
         <w:tc>
           <w:tcPr>
-            <w:tcW w:w="1440" w:type="dxa"/>
-          </w:tcPr>
-          <w:p>
-            <w:pPr>
-              <w:pStyle w:val="Heading1"/>
-              <w:spacing w:before="69"/>
-              <w:ind w:left="0" w:right="0"/>
-              <w:rPr>
-                <w:rFonts w:ascii="Wingdings" w:hAnsi="Wingdings"/>
-                <w:b w:val="0"/>
-                <w:bCs w:val="0"/>
-                <w:spacing w:val="-10"/>
-              </w:rPr>
-            </w:pPr>
-            <w:r>
-              <w:rPr>
-                <w:rFonts w:ascii="Wingdings" w:hAnsi="Wingdings"/>
-                <w:b w:val="0"/>
-                <w:bCs w:val="0"/>
-                <w:spacing w:val="-10"/>
-              </w:rPr>
-              <w:t>ü</w:t>
-            </w:r>
-          </w:p>
-        </w:tc>
-        <w:tc>
-          <w:tcPr>
-            <w:tcW w:w="1440" w:type="dxa"/>
-          </w:tcPr>
-          <w:p>
-            <w:pPr>
-              <w:pStyle w:val="Heading1"/>
-              <w:spacing w:before="69"/>
-              <w:ind w:left="0" w:right="0"/>
-              <w:rPr>
-                <w:b w:val="0"/>
-                <w:bCs w:val="0"/>
-                <w:spacing w:val="-2"/>
-              </w:rPr>
-            </w:pPr>
-            <w:r>
-              <w:rPr>
-                <w:rFonts w:ascii="Wingdings" w:hAnsi="Wingdings"/>
-                <w:b w:val="0"/>
-                <w:bCs w:val="0"/>
-                <w:spacing w:val="-10"/>
-              </w:rPr>
-              <w:t>ü</w:t>
-            </w:r>
-          </w:p>
-        </w:tc>
-        <w:tc>
-          <w:tcPr>
-            <w:tcW w:w="1440" w:type="dxa"/>
+            <w:tcW w:w="1249" w:type="dxa"/>
+          </w:tcPr>
+          <w:p>
+            <w:pPr>
+              <w:pStyle w:val="Heading1"/>
+              <w:spacing w:before="69"/>
+              <w:ind w:left="0" w:right="0"/>
+              <w:rPr>
+                <w:rFonts w:ascii="Wingdings" w:hAnsi="Wingdings"/>
+                <w:b w:val="0"/>
+                <w:bCs w:val="0"/>
+                <w:spacing w:val="-10"/>
+              </w:rPr>
+            </w:pPr>
+            <w:r>
+              <w:rPr>
+                <w:rFonts w:ascii="Wingdings" w:hAnsi="Wingdings"/>
+                <w:b w:val="0"/>
+                <w:bCs w:val="0"/>
+                <w:spacing w:val="-10"/>
+              </w:rPr>
+              <w:t>ü</w:t>
+            </w:r>
+          </w:p>
+        </w:tc>
+        <w:tc>
+          <w:tcPr>
+            <w:tcW w:w="1249" w:type="dxa"/>
+          </w:tcPr>
+          <w:p>
+            <w:pPr>
+              <w:pStyle w:val="Heading1"/>
+              <w:spacing w:before="69"/>
+              <w:ind w:left="0" w:right="0"/>
+              <w:rPr>
+                <w:b w:val="0"/>
+                <w:bCs w:val="0"/>
+                <w:spacing w:val="-2"/>
+              </w:rPr>
+            </w:pPr>
+            <w:r>
+              <w:rPr>
+                <w:rFonts w:ascii="Wingdings" w:hAnsi="Wingdings"/>
+                <w:b w:val="0"/>
+                <w:bCs w:val="0"/>
+                <w:spacing w:val="-10"/>
+              </w:rPr>
+              <w:t>ü</w:t>
+            </w:r>
+          </w:p>
+        </w:tc>
+        <w:tc>
+          <w:tcPr>
+            <w:tcW w:w="1249" w:type="dxa"/>
           </w:tcPr>
           <w:p>
             <w:pPr>
@@ -4836,7 +4902,7 @@
       <w:tr>
         <w:tc>
           <w:tcPr>
-            <w:tcW w:w="3946" w:type="dxa"/>
+            <w:tcW w:w="4745" w:type="dxa"/>
           </w:tcPr>
           <w:p>
             <w:pPr>
@@ -4851,6 +4917,7 @@
                 <w:spacing w:val="-2"/>
               </w:rPr>
             </w:pPr>
+            <w:proofErr w:type="spellStart"/>
             <w:r>
               <w:rPr>
                 <w:rFonts w:ascii="Consolas" w:hAnsi="Consolas" w:cs="Consolas"/>
@@ -4860,11 +4927,12 @@
               </w:rPr>
               <w:t>initial_body_orientation_deviation</w:t>
             </w:r>
-          </w:p>
-        </w:tc>
-        <w:tc>
-          <w:tcPr>
-            <w:tcW w:w="1448" w:type="dxa"/>
+            <w:proofErr w:type="spellEnd"/>
+          </w:p>
+        </w:tc>
+        <w:tc>
+          <w:tcPr>
+            <w:tcW w:w="1406" w:type="dxa"/>
           </w:tcPr>
           <w:p>
             <w:pPr>
@@ -4890,61 +4958,61 @@
         </w:tc>
         <w:tc>
           <w:tcPr>
-            <w:tcW w:w="1440" w:type="dxa"/>
-          </w:tcPr>
-          <w:p>
-            <w:pPr>
-              <w:pStyle w:val="Heading1"/>
-              <w:spacing w:before="69"/>
-              <w:ind w:left="0" w:right="0"/>
-              <w:rPr>
-                <w:rFonts w:ascii="Wingdings" w:hAnsi="Wingdings"/>
-                <w:b w:val="0"/>
-                <w:bCs w:val="0"/>
-                <w:spacing w:val="-10"/>
-              </w:rPr>
-            </w:pPr>
-            <w:r>
-              <w:rPr>
-                <w:rFonts w:ascii="Wingdings" w:hAnsi="Wingdings"/>
-                <w:b w:val="0"/>
-                <w:bCs w:val="0"/>
-                <w:spacing w:val="-10"/>
-              </w:rPr>
-              <w:t>ü</w:t>
-            </w:r>
-          </w:p>
-        </w:tc>
-        <w:tc>
-          <w:tcPr>
-            <w:tcW w:w="1440" w:type="dxa"/>
-          </w:tcPr>
-          <w:p>
-            <w:pPr>
-              <w:pStyle w:val="Heading1"/>
-              <w:spacing w:before="69"/>
-              <w:ind w:left="0" w:right="0"/>
-              <w:rPr>
-                <w:rFonts w:ascii="Wingdings" w:hAnsi="Wingdings"/>
-                <w:b w:val="0"/>
-                <w:bCs w:val="0"/>
-                <w:spacing w:val="-10"/>
-              </w:rPr>
-            </w:pPr>
-            <w:r>
-              <w:rPr>
-                <w:rFonts w:ascii="Wingdings" w:hAnsi="Wingdings"/>
-                <w:b w:val="0"/>
-                <w:bCs w:val="0"/>
-                <w:spacing w:val="-10"/>
-              </w:rPr>
-              <w:t>ü</w:t>
-            </w:r>
-          </w:p>
-        </w:tc>
-        <w:tc>
-          <w:tcPr>
-            <w:tcW w:w="1440" w:type="dxa"/>
+            <w:tcW w:w="1249" w:type="dxa"/>
+          </w:tcPr>
+          <w:p>
+            <w:pPr>
+              <w:pStyle w:val="Heading1"/>
+              <w:spacing w:before="69"/>
+              <w:ind w:left="0" w:right="0"/>
+              <w:rPr>
+                <w:rFonts w:ascii="Wingdings" w:hAnsi="Wingdings"/>
+                <w:b w:val="0"/>
+                <w:bCs w:val="0"/>
+                <w:spacing w:val="-10"/>
+              </w:rPr>
+            </w:pPr>
+            <w:r>
+              <w:rPr>
+                <w:rFonts w:ascii="Wingdings" w:hAnsi="Wingdings"/>
+                <w:b w:val="0"/>
+                <w:bCs w:val="0"/>
+                <w:spacing w:val="-10"/>
+              </w:rPr>
+              <w:t>ü</w:t>
+            </w:r>
+          </w:p>
+        </w:tc>
+        <w:tc>
+          <w:tcPr>
+            <w:tcW w:w="1249" w:type="dxa"/>
+          </w:tcPr>
+          <w:p>
+            <w:pPr>
+              <w:pStyle w:val="Heading1"/>
+              <w:spacing w:before="69"/>
+              <w:ind w:left="0" w:right="0"/>
+              <w:rPr>
+                <w:rFonts w:ascii="Wingdings" w:hAnsi="Wingdings"/>
+                <w:b w:val="0"/>
+                <w:bCs w:val="0"/>
+                <w:spacing w:val="-10"/>
+              </w:rPr>
+            </w:pPr>
+            <w:r>
+              <w:rPr>
+                <w:rFonts w:ascii="Wingdings" w:hAnsi="Wingdings"/>
+                <w:b w:val="0"/>
+                <w:bCs w:val="0"/>
+                <w:spacing w:val="-10"/>
+              </w:rPr>
+              <w:t>ü</w:t>
+            </w:r>
+          </w:p>
+        </w:tc>
+        <w:tc>
+          <w:tcPr>
+            <w:tcW w:w="1249" w:type="dxa"/>
           </w:tcPr>
           <w:p>
             <w:pPr>
@@ -4973,7 +5041,7 @@
       <w:tr>
         <w:tc>
           <w:tcPr>
-            <w:tcW w:w="3946" w:type="dxa"/>
+            <w:tcW w:w="4745" w:type="dxa"/>
           </w:tcPr>
           <w:p>
             <w:pPr>
@@ -4988,6 +5056,7 @@
                 <w:spacing w:val="-2"/>
               </w:rPr>
             </w:pPr>
+            <w:proofErr w:type="spellStart"/>
             <w:r>
               <w:rPr>
                 <w:rFonts w:ascii="Consolas" w:hAnsi="Consolas" w:cs="Consolas"/>
@@ -4997,11 +5066,12 @@
               </w:rPr>
               <w:t>initial_body_orientation_value</w:t>
             </w:r>
-          </w:p>
-        </w:tc>
-        <w:tc>
-          <w:tcPr>
-            <w:tcW w:w="1448" w:type="dxa"/>
+            <w:proofErr w:type="spellEnd"/>
+          </w:p>
+        </w:tc>
+        <w:tc>
+          <w:tcPr>
+            <w:tcW w:w="1406" w:type="dxa"/>
           </w:tcPr>
           <w:p>
             <w:pPr>
@@ -5027,61 +5097,61 @@
         </w:tc>
         <w:tc>
           <w:tcPr>
-            <w:tcW w:w="1440" w:type="dxa"/>
-          </w:tcPr>
-          <w:p>
-            <w:pPr>
-              <w:pStyle w:val="Heading1"/>
-              <w:spacing w:before="69"/>
-              <w:ind w:left="0" w:right="0"/>
-              <w:rPr>
-                <w:rFonts w:ascii="Wingdings" w:hAnsi="Wingdings"/>
-                <w:b w:val="0"/>
-                <w:bCs w:val="0"/>
-                <w:spacing w:val="-10"/>
-              </w:rPr>
-            </w:pPr>
-            <w:r>
-              <w:rPr>
-                <w:rFonts w:ascii="Wingdings" w:hAnsi="Wingdings"/>
-                <w:b w:val="0"/>
-                <w:bCs w:val="0"/>
-                <w:spacing w:val="-10"/>
-              </w:rPr>
-              <w:t>ü</w:t>
-            </w:r>
-          </w:p>
-        </w:tc>
-        <w:tc>
-          <w:tcPr>
-            <w:tcW w:w="1440" w:type="dxa"/>
-          </w:tcPr>
-          <w:p>
-            <w:pPr>
-              <w:pStyle w:val="Heading1"/>
-              <w:spacing w:before="69"/>
-              <w:ind w:left="0" w:right="0"/>
-              <w:rPr>
-                <w:rFonts w:ascii="Wingdings" w:hAnsi="Wingdings"/>
-                <w:b w:val="0"/>
-                <w:bCs w:val="0"/>
-                <w:spacing w:val="-10"/>
-              </w:rPr>
-            </w:pPr>
-            <w:r>
-              <w:rPr>
-                <w:rFonts w:ascii="Wingdings" w:hAnsi="Wingdings"/>
-                <w:b w:val="0"/>
-                <w:bCs w:val="0"/>
-                <w:spacing w:val="-10"/>
-              </w:rPr>
-              <w:t>ü</w:t>
-            </w:r>
-          </w:p>
-        </w:tc>
-        <w:tc>
-          <w:tcPr>
-            <w:tcW w:w="1440" w:type="dxa"/>
+            <w:tcW w:w="1249" w:type="dxa"/>
+          </w:tcPr>
+          <w:p>
+            <w:pPr>
+              <w:pStyle w:val="Heading1"/>
+              <w:spacing w:before="69"/>
+              <w:ind w:left="0" w:right="0"/>
+              <w:rPr>
+                <w:rFonts w:ascii="Wingdings" w:hAnsi="Wingdings"/>
+                <w:b w:val="0"/>
+                <w:bCs w:val="0"/>
+                <w:spacing w:val="-10"/>
+              </w:rPr>
+            </w:pPr>
+            <w:r>
+              <w:rPr>
+                <w:rFonts w:ascii="Wingdings" w:hAnsi="Wingdings"/>
+                <w:b w:val="0"/>
+                <w:bCs w:val="0"/>
+                <w:spacing w:val="-10"/>
+              </w:rPr>
+              <w:t>ü</w:t>
+            </w:r>
+          </w:p>
+        </w:tc>
+        <w:tc>
+          <w:tcPr>
+            <w:tcW w:w="1249" w:type="dxa"/>
+          </w:tcPr>
+          <w:p>
+            <w:pPr>
+              <w:pStyle w:val="Heading1"/>
+              <w:spacing w:before="69"/>
+              <w:ind w:left="0" w:right="0"/>
+              <w:rPr>
+                <w:rFonts w:ascii="Wingdings" w:hAnsi="Wingdings"/>
+                <w:b w:val="0"/>
+                <w:bCs w:val="0"/>
+                <w:spacing w:val="-10"/>
+              </w:rPr>
+            </w:pPr>
+            <w:r>
+              <w:rPr>
+                <w:rFonts w:ascii="Wingdings" w:hAnsi="Wingdings"/>
+                <w:b w:val="0"/>
+                <w:bCs w:val="0"/>
+                <w:spacing w:val="-10"/>
+              </w:rPr>
+              <w:t>ü</w:t>
+            </w:r>
+          </w:p>
+        </w:tc>
+        <w:tc>
+          <w:tcPr>
+            <w:tcW w:w="1249" w:type="dxa"/>
           </w:tcPr>
           <w:p>
             <w:pPr>
@@ -5110,7 +5180,7 @@
       <w:tr>
         <w:tc>
           <w:tcPr>
-            <w:tcW w:w="3946" w:type="dxa"/>
+            <w:tcW w:w="4745" w:type="dxa"/>
           </w:tcPr>
           <w:p>
             <w:pPr>
@@ -5125,6 +5195,7 @@
                 <w:spacing w:val="-2"/>
               </w:rPr>
             </w:pPr>
+            <w:proofErr w:type="spellStart"/>
             <w:r>
               <w:rPr>
                 <w:rFonts w:ascii="Consolas" w:hAnsi="Consolas" w:cs="Consolas"/>
@@ -5134,11 +5205,12 @@
               </w:rPr>
               <w:t>final_body_orientation_deviation</w:t>
             </w:r>
-          </w:p>
-        </w:tc>
-        <w:tc>
-          <w:tcPr>
-            <w:tcW w:w="1448" w:type="dxa"/>
+            <w:proofErr w:type="spellEnd"/>
+          </w:p>
+        </w:tc>
+        <w:tc>
+          <w:tcPr>
+            <w:tcW w:w="1406" w:type="dxa"/>
           </w:tcPr>
           <w:p>
             <w:pPr>
@@ -5164,61 +5236,61 @@
         </w:tc>
         <w:tc>
           <w:tcPr>
-            <w:tcW w:w="1440" w:type="dxa"/>
-          </w:tcPr>
-          <w:p>
-            <w:pPr>
-              <w:pStyle w:val="Heading1"/>
-              <w:spacing w:before="69"/>
-              <w:ind w:left="0" w:right="0"/>
-              <w:rPr>
-                <w:rFonts w:ascii="Wingdings" w:hAnsi="Wingdings"/>
-                <w:b w:val="0"/>
-                <w:bCs w:val="0"/>
-                <w:spacing w:val="-10"/>
-              </w:rPr>
-            </w:pPr>
-            <w:r>
-              <w:rPr>
-                <w:rFonts w:ascii="Wingdings" w:hAnsi="Wingdings"/>
-                <w:b w:val="0"/>
-                <w:bCs w:val="0"/>
-                <w:spacing w:val="-10"/>
-              </w:rPr>
-              <w:t>ü</w:t>
-            </w:r>
-          </w:p>
-        </w:tc>
-        <w:tc>
-          <w:tcPr>
-            <w:tcW w:w="1440" w:type="dxa"/>
-          </w:tcPr>
-          <w:p>
-            <w:pPr>
-              <w:pStyle w:val="Heading1"/>
-              <w:spacing w:before="69"/>
-              <w:ind w:left="0" w:right="0"/>
-              <w:rPr>
-                <w:rFonts w:ascii="Wingdings" w:hAnsi="Wingdings"/>
-                <w:b w:val="0"/>
-                <w:bCs w:val="0"/>
-                <w:spacing w:val="-10"/>
-              </w:rPr>
-            </w:pPr>
-            <w:r>
-              <w:rPr>
-                <w:rFonts w:ascii="Wingdings" w:hAnsi="Wingdings"/>
-                <w:b w:val="0"/>
-                <w:bCs w:val="0"/>
-                <w:spacing w:val="-10"/>
-              </w:rPr>
-              <w:t>ü</w:t>
-            </w:r>
-          </w:p>
-        </w:tc>
-        <w:tc>
-          <w:tcPr>
-            <w:tcW w:w="1440" w:type="dxa"/>
+            <w:tcW w:w="1249" w:type="dxa"/>
+          </w:tcPr>
+          <w:p>
+            <w:pPr>
+              <w:pStyle w:val="Heading1"/>
+              <w:spacing w:before="69"/>
+              <w:ind w:left="0" w:right="0"/>
+              <w:rPr>
+                <w:rFonts w:ascii="Wingdings" w:hAnsi="Wingdings"/>
+                <w:b w:val="0"/>
+                <w:bCs w:val="0"/>
+                <w:spacing w:val="-10"/>
+              </w:rPr>
+            </w:pPr>
+            <w:r>
+              <w:rPr>
+                <w:rFonts w:ascii="Wingdings" w:hAnsi="Wingdings"/>
+                <w:b w:val="0"/>
+                <w:bCs w:val="0"/>
+                <w:spacing w:val="-10"/>
+              </w:rPr>
+              <w:t>ü</w:t>
+            </w:r>
+          </w:p>
+        </w:tc>
+        <w:tc>
+          <w:tcPr>
+            <w:tcW w:w="1249" w:type="dxa"/>
+          </w:tcPr>
+          <w:p>
+            <w:pPr>
+              <w:pStyle w:val="Heading1"/>
+              <w:spacing w:before="69"/>
+              <w:ind w:left="0" w:right="0"/>
+              <w:rPr>
+                <w:rFonts w:ascii="Wingdings" w:hAnsi="Wingdings"/>
+                <w:b w:val="0"/>
+                <w:bCs w:val="0"/>
+                <w:spacing w:val="-10"/>
+              </w:rPr>
+            </w:pPr>
+            <w:r>
+              <w:rPr>
+                <w:rFonts w:ascii="Wingdings" w:hAnsi="Wingdings"/>
+                <w:b w:val="0"/>
+                <w:bCs w:val="0"/>
+                <w:spacing w:val="-10"/>
+              </w:rPr>
+              <w:t>ü</w:t>
+            </w:r>
+          </w:p>
+        </w:tc>
+        <w:tc>
+          <w:tcPr>
+            <w:tcW w:w="1249" w:type="dxa"/>
           </w:tcPr>
           <w:p>
             <w:pPr>
@@ -5247,7 +5319,7 @@
       <w:tr>
         <w:tc>
           <w:tcPr>
-            <w:tcW w:w="3946" w:type="dxa"/>
+            <w:tcW w:w="4745" w:type="dxa"/>
           </w:tcPr>
           <w:p>
             <w:pPr>
@@ -5262,6 +5334,7 @@
                 <w:spacing w:val="-2"/>
               </w:rPr>
             </w:pPr>
+            <w:proofErr w:type="spellStart"/>
             <w:r>
               <w:rPr>
                 <w:rFonts w:ascii="Consolas" w:hAnsi="Consolas" w:cs="Consolas"/>
@@ -5271,11 +5344,12 @@
               </w:rPr>
               <w:t>final_body_orientation_value</w:t>
             </w:r>
-          </w:p>
-        </w:tc>
-        <w:tc>
-          <w:tcPr>
-            <w:tcW w:w="1448" w:type="dxa"/>
+            <w:proofErr w:type="spellEnd"/>
+          </w:p>
+        </w:tc>
+        <w:tc>
+          <w:tcPr>
+            <w:tcW w:w="1406" w:type="dxa"/>
           </w:tcPr>
           <w:p>
             <w:pPr>
@@ -5301,61 +5375,61 @@
         </w:tc>
         <w:tc>
           <w:tcPr>
-            <w:tcW w:w="1440" w:type="dxa"/>
-          </w:tcPr>
-          <w:p>
-            <w:pPr>
-              <w:pStyle w:val="Heading1"/>
-              <w:spacing w:before="69"/>
-              <w:ind w:left="0" w:right="0"/>
-              <w:rPr>
-                <w:rFonts w:ascii="Wingdings" w:hAnsi="Wingdings"/>
-                <w:b w:val="0"/>
-                <w:bCs w:val="0"/>
-                <w:spacing w:val="-10"/>
-              </w:rPr>
-            </w:pPr>
-            <w:r>
-              <w:rPr>
-                <w:rFonts w:ascii="Wingdings" w:hAnsi="Wingdings"/>
-                <w:b w:val="0"/>
-                <w:bCs w:val="0"/>
-                <w:spacing w:val="-10"/>
-              </w:rPr>
-              <w:t>ü</w:t>
-            </w:r>
-          </w:p>
-        </w:tc>
-        <w:tc>
-          <w:tcPr>
-            <w:tcW w:w="1440" w:type="dxa"/>
-          </w:tcPr>
-          <w:p>
-            <w:pPr>
-              <w:pStyle w:val="Heading1"/>
-              <w:spacing w:before="69"/>
-              <w:ind w:left="0" w:right="0"/>
-              <w:rPr>
-                <w:rFonts w:ascii="Wingdings" w:hAnsi="Wingdings"/>
-                <w:b w:val="0"/>
-                <w:bCs w:val="0"/>
-                <w:spacing w:val="-10"/>
-              </w:rPr>
-            </w:pPr>
-            <w:r>
-              <w:rPr>
-                <w:rFonts w:ascii="Wingdings" w:hAnsi="Wingdings"/>
-                <w:b w:val="0"/>
-                <w:bCs w:val="0"/>
-                <w:spacing w:val="-10"/>
-              </w:rPr>
-              <w:t>ü</w:t>
-            </w:r>
-          </w:p>
-        </w:tc>
-        <w:tc>
-          <w:tcPr>
-            <w:tcW w:w="1440" w:type="dxa"/>
+            <w:tcW w:w="1249" w:type="dxa"/>
+          </w:tcPr>
+          <w:p>
+            <w:pPr>
+              <w:pStyle w:val="Heading1"/>
+              <w:spacing w:before="69"/>
+              <w:ind w:left="0" w:right="0"/>
+              <w:rPr>
+                <w:rFonts w:ascii="Wingdings" w:hAnsi="Wingdings"/>
+                <w:b w:val="0"/>
+                <w:bCs w:val="0"/>
+                <w:spacing w:val="-10"/>
+              </w:rPr>
+            </w:pPr>
+            <w:r>
+              <w:rPr>
+                <w:rFonts w:ascii="Wingdings" w:hAnsi="Wingdings"/>
+                <w:b w:val="0"/>
+                <w:bCs w:val="0"/>
+                <w:spacing w:val="-10"/>
+              </w:rPr>
+              <w:t>ü</w:t>
+            </w:r>
+          </w:p>
+        </w:tc>
+        <w:tc>
+          <w:tcPr>
+            <w:tcW w:w="1249" w:type="dxa"/>
+          </w:tcPr>
+          <w:p>
+            <w:pPr>
+              <w:pStyle w:val="Heading1"/>
+              <w:spacing w:before="69"/>
+              <w:ind w:left="0" w:right="0"/>
+              <w:rPr>
+                <w:rFonts w:ascii="Wingdings" w:hAnsi="Wingdings"/>
+                <w:b w:val="0"/>
+                <w:bCs w:val="0"/>
+                <w:spacing w:val="-10"/>
+              </w:rPr>
+            </w:pPr>
+            <w:r>
+              <w:rPr>
+                <w:rFonts w:ascii="Wingdings" w:hAnsi="Wingdings"/>
+                <w:b w:val="0"/>
+                <w:bCs w:val="0"/>
+                <w:spacing w:val="-10"/>
+              </w:rPr>
+              <w:t>ü</w:t>
+            </w:r>
+          </w:p>
+        </w:tc>
+        <w:tc>
+          <w:tcPr>
+            <w:tcW w:w="1249" w:type="dxa"/>
           </w:tcPr>
           <w:p>
             <w:pPr>
@@ -5384,7 +5458,7 @@
       <w:tr>
         <w:tc>
           <w:tcPr>
-            <w:tcW w:w="3946" w:type="dxa"/>
+            <w:tcW w:w="4745" w:type="dxa"/>
           </w:tcPr>
           <w:p>
             <w:pPr>
@@ -5399,6 +5473,7 @@
                 <w:spacing w:val="-2"/>
               </w:rPr>
             </w:pPr>
+            <w:proofErr w:type="spellStart"/>
             <w:r>
               <w:rPr>
                 <w:rFonts w:ascii="Consolas" w:hAnsi="Consolas" w:cs="Consolas"/>
@@ -5408,11 +5483,12 @@
               </w:rPr>
               <w:t>kinetic_consistency</w:t>
             </w:r>
-          </w:p>
-        </w:tc>
-        <w:tc>
-          <w:tcPr>
-            <w:tcW w:w="1448" w:type="dxa"/>
+            <w:proofErr w:type="spellEnd"/>
+          </w:p>
+        </w:tc>
+        <w:tc>
+          <w:tcPr>
+            <w:tcW w:w="1406" w:type="dxa"/>
           </w:tcPr>
           <w:p>
             <w:pPr>
@@ -5438,59 +5514,59 @@
         </w:tc>
         <w:tc>
           <w:tcPr>
-            <w:tcW w:w="1440" w:type="dxa"/>
-          </w:tcPr>
-          <w:p>
-            <w:pPr>
-              <w:pStyle w:val="Heading1"/>
-              <w:spacing w:before="69"/>
-              <w:ind w:left="0" w:right="0"/>
-              <w:rPr>
-                <w:b w:val="0"/>
-                <w:bCs w:val="0"/>
-                <w:spacing w:val="-2"/>
-              </w:rPr>
-            </w:pPr>
-            <w:r>
-              <w:rPr>
-                <w:rFonts w:ascii="Wingdings" w:hAnsi="Wingdings"/>
-                <w:b w:val="0"/>
-                <w:bCs w:val="0"/>
-                <w:spacing w:val="-10"/>
-              </w:rPr>
-              <w:t>ü</w:t>
-            </w:r>
-          </w:p>
-        </w:tc>
-        <w:tc>
-          <w:tcPr>
-            <w:tcW w:w="1440" w:type="dxa"/>
-          </w:tcPr>
-          <w:p>
-            <w:pPr>
-              <w:pStyle w:val="Heading1"/>
-              <w:spacing w:before="69"/>
-              <w:ind w:left="0" w:right="0"/>
-              <w:rPr>
-                <w:b w:val="0"/>
-                <w:bCs w:val="0"/>
-                <w:spacing w:val="-2"/>
-              </w:rPr>
-            </w:pPr>
-            <w:r>
-              <w:rPr>
-                <w:rFonts w:ascii="Wingdings" w:hAnsi="Wingdings"/>
-                <w:b w:val="0"/>
-                <w:bCs w:val="0"/>
-                <w:spacing w:val="-10"/>
-              </w:rPr>
-              <w:t>ü</w:t>
-            </w:r>
-          </w:p>
-        </w:tc>
-        <w:tc>
-          <w:tcPr>
-            <w:tcW w:w="1440" w:type="dxa"/>
+            <w:tcW w:w="1249" w:type="dxa"/>
+          </w:tcPr>
+          <w:p>
+            <w:pPr>
+              <w:pStyle w:val="Heading1"/>
+              <w:spacing w:before="69"/>
+              <w:ind w:left="0" w:right="0"/>
+              <w:rPr>
+                <w:b w:val="0"/>
+                <w:bCs w:val="0"/>
+                <w:spacing w:val="-2"/>
+              </w:rPr>
+            </w:pPr>
+            <w:r>
+              <w:rPr>
+                <w:rFonts w:ascii="Wingdings" w:hAnsi="Wingdings"/>
+                <w:b w:val="0"/>
+                <w:bCs w:val="0"/>
+                <w:spacing w:val="-10"/>
+              </w:rPr>
+              <w:t>ü</w:t>
+            </w:r>
+          </w:p>
+        </w:tc>
+        <w:tc>
+          <w:tcPr>
+            <w:tcW w:w="1249" w:type="dxa"/>
+          </w:tcPr>
+          <w:p>
+            <w:pPr>
+              <w:pStyle w:val="Heading1"/>
+              <w:spacing w:before="69"/>
+              <w:ind w:left="0" w:right="0"/>
+              <w:rPr>
+                <w:b w:val="0"/>
+                <w:bCs w:val="0"/>
+                <w:spacing w:val="-2"/>
+              </w:rPr>
+            </w:pPr>
+            <w:r>
+              <w:rPr>
+                <w:rFonts w:ascii="Wingdings" w:hAnsi="Wingdings"/>
+                <w:b w:val="0"/>
+                <w:bCs w:val="0"/>
+                <w:spacing w:val="-10"/>
+              </w:rPr>
+              <w:t>ü</w:t>
+            </w:r>
+          </w:p>
+        </w:tc>
+        <w:tc>
+          <w:tcPr>
+            <w:tcW w:w="1249" w:type="dxa"/>
           </w:tcPr>
           <w:p>
             <w:pPr>
@@ -5518,7 +5594,7 @@
       <w:tr>
         <w:tc>
           <w:tcPr>
-            <w:tcW w:w="3946" w:type="dxa"/>
+            <w:tcW w:w="4745" w:type="dxa"/>
           </w:tcPr>
           <w:p>
             <w:pPr>
@@ -5533,6 +5609,7 @@
                 <w:spacing w:val="-2"/>
               </w:rPr>
             </w:pPr>
+            <w:proofErr w:type="spellStart"/>
             <w:r>
               <w:rPr>
                 <w:rFonts w:ascii="Consolas" w:hAnsi="Consolas" w:cs="Consolas"/>
@@ -5542,11 +5619,12 @@
               </w:rPr>
               <w:t>root_segment_residual_load</w:t>
             </w:r>
-          </w:p>
-        </w:tc>
-        <w:tc>
-          <w:tcPr>
-            <w:tcW w:w="1448" w:type="dxa"/>
+            <w:proofErr w:type="spellEnd"/>
+          </w:p>
+        </w:tc>
+        <w:tc>
+          <w:tcPr>
+            <w:tcW w:w="1406" w:type="dxa"/>
           </w:tcPr>
           <w:p>
             <w:pPr>
@@ -5572,59 +5650,59 @@
         </w:tc>
         <w:tc>
           <w:tcPr>
-            <w:tcW w:w="1440" w:type="dxa"/>
-          </w:tcPr>
-          <w:p>
-            <w:pPr>
-              <w:pStyle w:val="Heading1"/>
-              <w:spacing w:before="69"/>
-              <w:ind w:left="0" w:right="0"/>
-              <w:rPr>
-                <w:b w:val="0"/>
-                <w:bCs w:val="0"/>
-                <w:spacing w:val="-2"/>
-              </w:rPr>
-            </w:pPr>
-            <w:r>
-              <w:rPr>
-                <w:rFonts w:ascii="Wingdings" w:hAnsi="Wingdings"/>
-                <w:b w:val="0"/>
-                <w:bCs w:val="0"/>
-                <w:spacing w:val="-10"/>
-              </w:rPr>
-              <w:t>ü</w:t>
-            </w:r>
-          </w:p>
-        </w:tc>
-        <w:tc>
-          <w:tcPr>
-            <w:tcW w:w="1440" w:type="dxa"/>
-          </w:tcPr>
-          <w:p>
-            <w:pPr>
-              <w:pStyle w:val="Heading1"/>
-              <w:spacing w:before="69"/>
-              <w:ind w:left="0" w:right="0"/>
-              <w:rPr>
-                <w:b w:val="0"/>
-                <w:bCs w:val="0"/>
-                <w:spacing w:val="-2"/>
-              </w:rPr>
-            </w:pPr>
-            <w:r>
-              <w:rPr>
-                <w:rFonts w:ascii="Wingdings" w:hAnsi="Wingdings"/>
-                <w:b w:val="0"/>
-                <w:bCs w:val="0"/>
-                <w:spacing w:val="-10"/>
-              </w:rPr>
-              <w:t>ü</w:t>
-            </w:r>
-          </w:p>
-        </w:tc>
-        <w:tc>
-          <w:tcPr>
-            <w:tcW w:w="1440" w:type="dxa"/>
+            <w:tcW w:w="1249" w:type="dxa"/>
+          </w:tcPr>
+          <w:p>
+            <w:pPr>
+              <w:pStyle w:val="Heading1"/>
+              <w:spacing w:before="69"/>
+              <w:ind w:left="0" w:right="0"/>
+              <w:rPr>
+                <w:b w:val="0"/>
+                <w:bCs w:val="0"/>
+                <w:spacing w:val="-2"/>
+              </w:rPr>
+            </w:pPr>
+            <w:r>
+              <w:rPr>
+                <w:rFonts w:ascii="Wingdings" w:hAnsi="Wingdings"/>
+                <w:b w:val="0"/>
+                <w:bCs w:val="0"/>
+                <w:spacing w:val="-10"/>
+              </w:rPr>
+              <w:t>ü</w:t>
+            </w:r>
+          </w:p>
+        </w:tc>
+        <w:tc>
+          <w:tcPr>
+            <w:tcW w:w="1249" w:type="dxa"/>
+          </w:tcPr>
+          <w:p>
+            <w:pPr>
+              <w:pStyle w:val="Heading1"/>
+              <w:spacing w:before="69"/>
+              <w:ind w:left="0" w:right="0"/>
+              <w:rPr>
+                <w:b w:val="0"/>
+                <w:bCs w:val="0"/>
+                <w:spacing w:val="-2"/>
+              </w:rPr>
+            </w:pPr>
+            <w:r>
+              <w:rPr>
+                <w:rFonts w:ascii="Wingdings" w:hAnsi="Wingdings"/>
+                <w:b w:val="0"/>
+                <w:bCs w:val="0"/>
+                <w:spacing w:val="-10"/>
+              </w:rPr>
+              <w:t>ü</w:t>
+            </w:r>
+          </w:p>
+        </w:tc>
+        <w:tc>
+          <w:tcPr>
+            <w:tcW w:w="1249" w:type="dxa"/>
           </w:tcPr>
           <w:p>
             <w:pPr>
@@ -5652,7 +5730,7 @@
       <w:tr>
         <w:tc>
           <w:tcPr>
-            <w:tcW w:w="3946" w:type="dxa"/>
+            <w:tcW w:w="4745" w:type="dxa"/>
           </w:tcPr>
           <w:p>
             <w:pPr>
@@ -5667,20 +5745,31 @@
                 <w:spacing w:val="-2"/>
               </w:rPr>
             </w:pPr>
-            <w:r>
-              <w:rPr>
-                <w:rFonts w:ascii="Consolas" w:hAnsi="Consolas" w:cs="Consolas"/>
-                <w:b w:val="0"/>
-                <w:bCs w:val="0"/>
-                <w:spacing w:val="-2"/>
-              </w:rPr>
-              <w:t xml:space="preserve">root_segment_residual_load_periodicity </w:t>
-            </w:r>
-          </w:p>
-        </w:tc>
-        <w:tc>
-          <w:tcPr>
-            <w:tcW w:w="1448" w:type="dxa"/>
+            <w:proofErr w:type="spellStart"/>
+            <w:r>
+              <w:rPr>
+                <w:rFonts w:ascii="Consolas" w:hAnsi="Consolas" w:cs="Consolas"/>
+                <w:b w:val="0"/>
+                <w:bCs w:val="0"/>
+                <w:spacing w:val="-2"/>
+              </w:rPr>
+              <w:t>root_segment_residual_load_periodicity</w:t>
+            </w:r>
+            <w:proofErr w:type="spellEnd"/>
+            <w:r>
+              <w:rPr>
+                <w:rFonts w:ascii="Consolas" w:hAnsi="Consolas" w:cs="Consolas"/>
+                <w:b w:val="0"/>
+                <w:bCs w:val="0"/>
+                <w:spacing w:val="-2"/>
+              </w:rPr>
+              <w:t xml:space="preserve"> </w:t>
+            </w:r>
+          </w:p>
+        </w:tc>
+        <w:tc>
+          <w:tcPr>
+            <w:tcW w:w="1406" w:type="dxa"/>
           </w:tcPr>
           <w:p>
             <w:pPr>
@@ -5706,59 +5795,59 @@
         </w:tc>
         <w:tc>
           <w:tcPr>
-            <w:tcW w:w="1440" w:type="dxa"/>
-          </w:tcPr>
-          <w:p>
-            <w:pPr>
-              <w:pStyle w:val="Heading1"/>
-              <w:spacing w:before="69"/>
-              <w:ind w:left="0" w:right="0"/>
-              <w:rPr>
-                <w:b w:val="0"/>
-                <w:bCs w:val="0"/>
-                <w:spacing w:val="-2"/>
-              </w:rPr>
-            </w:pPr>
-            <w:r>
-              <w:rPr>
-                <w:rFonts w:ascii="Wingdings" w:hAnsi="Wingdings"/>
-                <w:b w:val="0"/>
-                <w:bCs w:val="0"/>
-                <w:spacing w:val="-10"/>
-              </w:rPr>
-              <w:t>ü</w:t>
-            </w:r>
-          </w:p>
-        </w:tc>
-        <w:tc>
-          <w:tcPr>
-            <w:tcW w:w="1440" w:type="dxa"/>
-          </w:tcPr>
-          <w:p>
-            <w:pPr>
-              <w:pStyle w:val="Heading1"/>
-              <w:spacing w:before="69"/>
-              <w:ind w:left="0" w:right="0"/>
-              <w:rPr>
-                <w:b w:val="0"/>
-                <w:bCs w:val="0"/>
-                <w:spacing w:val="-2"/>
-              </w:rPr>
-            </w:pPr>
-            <w:r>
-              <w:rPr>
-                <w:rFonts w:ascii="Wingdings" w:hAnsi="Wingdings"/>
-                <w:b w:val="0"/>
-                <w:bCs w:val="0"/>
-                <w:spacing w:val="-10"/>
-              </w:rPr>
-              <w:t>ü</w:t>
-            </w:r>
-          </w:p>
-        </w:tc>
-        <w:tc>
-          <w:tcPr>
-            <w:tcW w:w="1440" w:type="dxa"/>
+            <w:tcW w:w="1249" w:type="dxa"/>
+          </w:tcPr>
+          <w:p>
+            <w:pPr>
+              <w:pStyle w:val="Heading1"/>
+              <w:spacing w:before="69"/>
+              <w:ind w:left="0" w:right="0"/>
+              <w:rPr>
+                <w:b w:val="0"/>
+                <w:bCs w:val="0"/>
+                <w:spacing w:val="-2"/>
+              </w:rPr>
+            </w:pPr>
+            <w:r>
+              <w:rPr>
+                <w:rFonts w:ascii="Wingdings" w:hAnsi="Wingdings"/>
+                <w:b w:val="0"/>
+                <w:bCs w:val="0"/>
+                <w:spacing w:val="-10"/>
+              </w:rPr>
+              <w:t>ü</w:t>
+            </w:r>
+          </w:p>
+        </w:tc>
+        <w:tc>
+          <w:tcPr>
+            <w:tcW w:w="1249" w:type="dxa"/>
+          </w:tcPr>
+          <w:p>
+            <w:pPr>
+              <w:pStyle w:val="Heading1"/>
+              <w:spacing w:before="69"/>
+              <w:ind w:left="0" w:right="0"/>
+              <w:rPr>
+                <w:b w:val="0"/>
+                <w:bCs w:val="0"/>
+                <w:spacing w:val="-2"/>
+              </w:rPr>
+            </w:pPr>
+            <w:r>
+              <w:rPr>
+                <w:rFonts w:ascii="Wingdings" w:hAnsi="Wingdings"/>
+                <w:b w:val="0"/>
+                <w:bCs w:val="0"/>
+                <w:spacing w:val="-10"/>
+              </w:rPr>
+              <w:t>ü</w:t>
+            </w:r>
+          </w:p>
+        </w:tc>
+        <w:tc>
+          <w:tcPr>
+            <w:tcW w:w="1249" w:type="dxa"/>
           </w:tcPr>
           <w:p>
             <w:pPr>
@@ -5786,7 +5875,7 @@
       <w:tr>
         <w:tc>
           <w:tcPr>
-            <w:tcW w:w="3946" w:type="dxa"/>
+            <w:tcW w:w="4745" w:type="dxa"/>
           </w:tcPr>
           <w:p>
             <w:pPr>
@@ -5801,6 +5890,7 @@
                 <w:spacing w:val="-2"/>
               </w:rPr>
             </w:pPr>
+            <w:proofErr w:type="spellStart"/>
             <w:r>
               <w:rPr>
                 <w:rFonts w:ascii="Consolas" w:hAnsi="Consolas" w:cs="Consolas"/>
@@ -5810,11 +5900,12 @@
               </w:rPr>
               <w:t>external_force_deviation</w:t>
             </w:r>
-          </w:p>
-        </w:tc>
-        <w:tc>
-          <w:tcPr>
-            <w:tcW w:w="1448" w:type="dxa"/>
+            <w:proofErr w:type="spellEnd"/>
+          </w:p>
+        </w:tc>
+        <w:tc>
+          <w:tcPr>
+            <w:tcW w:w="1406" w:type="dxa"/>
           </w:tcPr>
           <w:p>
             <w:pPr>
@@ -5840,61 +5931,61 @@
         </w:tc>
         <w:tc>
           <w:tcPr>
-            <w:tcW w:w="1440" w:type="dxa"/>
-          </w:tcPr>
-          <w:p>
-            <w:pPr>
-              <w:pStyle w:val="Heading1"/>
-              <w:spacing w:before="69"/>
-              <w:ind w:left="0" w:right="0"/>
-              <w:rPr>
-                <w:rFonts w:ascii="Wingdings" w:hAnsi="Wingdings"/>
-                <w:b w:val="0"/>
-                <w:bCs w:val="0"/>
-                <w:spacing w:val="-10"/>
-              </w:rPr>
-            </w:pPr>
-            <w:r>
-              <w:rPr>
-                <w:rFonts w:ascii="Wingdings" w:hAnsi="Wingdings"/>
-                <w:b w:val="0"/>
-                <w:bCs w:val="0"/>
-                <w:spacing w:val="-10"/>
-              </w:rPr>
-              <w:t>ü</w:t>
-            </w:r>
-          </w:p>
-        </w:tc>
-        <w:tc>
-          <w:tcPr>
-            <w:tcW w:w="1440" w:type="dxa"/>
-          </w:tcPr>
-          <w:p>
-            <w:pPr>
-              <w:pStyle w:val="Heading1"/>
-              <w:spacing w:before="69"/>
-              <w:ind w:left="0" w:right="0"/>
-              <w:rPr>
-                <w:rFonts w:ascii="Wingdings" w:hAnsi="Wingdings"/>
-                <w:b w:val="0"/>
-                <w:bCs w:val="0"/>
-                <w:spacing w:val="-10"/>
-              </w:rPr>
-            </w:pPr>
-            <w:r>
-              <w:rPr>
-                <w:rFonts w:ascii="Wingdings" w:hAnsi="Wingdings"/>
-                <w:b w:val="0"/>
-                <w:bCs w:val="0"/>
-                <w:spacing w:val="-10"/>
-              </w:rPr>
-              <w:t>ü</w:t>
-            </w:r>
-          </w:p>
-        </w:tc>
-        <w:tc>
-          <w:tcPr>
-            <w:tcW w:w="1440" w:type="dxa"/>
+            <w:tcW w:w="1249" w:type="dxa"/>
+          </w:tcPr>
+          <w:p>
+            <w:pPr>
+              <w:pStyle w:val="Heading1"/>
+              <w:spacing w:before="69"/>
+              <w:ind w:left="0" w:right="0"/>
+              <w:rPr>
+                <w:rFonts w:ascii="Wingdings" w:hAnsi="Wingdings"/>
+                <w:b w:val="0"/>
+                <w:bCs w:val="0"/>
+                <w:spacing w:val="-10"/>
+              </w:rPr>
+            </w:pPr>
+            <w:r>
+              <w:rPr>
+                <w:rFonts w:ascii="Wingdings" w:hAnsi="Wingdings"/>
+                <w:b w:val="0"/>
+                <w:bCs w:val="0"/>
+                <w:spacing w:val="-10"/>
+              </w:rPr>
+              <w:t>ü</w:t>
+            </w:r>
+          </w:p>
+        </w:tc>
+        <w:tc>
+          <w:tcPr>
+            <w:tcW w:w="1249" w:type="dxa"/>
+          </w:tcPr>
+          <w:p>
+            <w:pPr>
+              <w:pStyle w:val="Heading1"/>
+              <w:spacing w:before="69"/>
+              <w:ind w:left="0" w:right="0"/>
+              <w:rPr>
+                <w:rFonts w:ascii="Wingdings" w:hAnsi="Wingdings"/>
+                <w:b w:val="0"/>
+                <w:bCs w:val="0"/>
+                <w:spacing w:val="-10"/>
+              </w:rPr>
+            </w:pPr>
+            <w:r>
+              <w:rPr>
+                <w:rFonts w:ascii="Wingdings" w:hAnsi="Wingdings"/>
+                <w:b w:val="0"/>
+                <w:bCs w:val="0"/>
+                <w:spacing w:val="-10"/>
+              </w:rPr>
+              <w:t>ü</w:t>
+            </w:r>
+          </w:p>
+        </w:tc>
+        <w:tc>
+          <w:tcPr>
+            <w:tcW w:w="1249" w:type="dxa"/>
           </w:tcPr>
           <w:p>
             <w:pPr>
@@ -5923,7 +6014,7 @@
       <w:tr>
         <w:tc>
           <w:tcPr>
-            <w:tcW w:w="3946" w:type="dxa"/>
+            <w:tcW w:w="4745" w:type="dxa"/>
           </w:tcPr>
           <w:p>
             <w:pPr>
@@ -5938,6 +6029,7 @@
                 <w:spacing w:val="-2"/>
               </w:rPr>
             </w:pPr>
+            <w:proofErr w:type="spellStart"/>
             <w:r>
               <w:rPr>
                 <w:rFonts w:ascii="Consolas" w:hAnsi="Consolas" w:cs="Consolas"/>
@@ -5948,11 +6040,12 @@
               <w:lastRenderedPageBreak/>
               <w:t>external_force_value</w:t>
             </w:r>
-          </w:p>
-        </w:tc>
-        <w:tc>
-          <w:tcPr>
-            <w:tcW w:w="1448" w:type="dxa"/>
+            <w:proofErr w:type="spellEnd"/>
+          </w:p>
+        </w:tc>
+        <w:tc>
+          <w:tcPr>
+            <w:tcW w:w="1406" w:type="dxa"/>
           </w:tcPr>
           <w:p>
             <w:pPr>
@@ -5978,61 +6071,61 @@
         </w:tc>
         <w:tc>
           <w:tcPr>
-            <w:tcW w:w="1440" w:type="dxa"/>
-          </w:tcPr>
-          <w:p>
-            <w:pPr>
-              <w:pStyle w:val="Heading1"/>
-              <w:spacing w:before="69"/>
-              <w:ind w:left="0" w:right="0"/>
-              <w:rPr>
-                <w:rFonts w:ascii="Wingdings" w:hAnsi="Wingdings"/>
-                <w:b w:val="0"/>
-                <w:bCs w:val="0"/>
-                <w:spacing w:val="-10"/>
-              </w:rPr>
-            </w:pPr>
-            <w:r>
-              <w:rPr>
-                <w:rFonts w:ascii="Wingdings" w:hAnsi="Wingdings"/>
-                <w:b w:val="0"/>
-                <w:bCs w:val="0"/>
-                <w:spacing w:val="-10"/>
-              </w:rPr>
-              <w:t>ü</w:t>
-            </w:r>
-          </w:p>
-        </w:tc>
-        <w:tc>
-          <w:tcPr>
-            <w:tcW w:w="1440" w:type="dxa"/>
-          </w:tcPr>
-          <w:p>
-            <w:pPr>
-              <w:pStyle w:val="Heading1"/>
-              <w:spacing w:before="69"/>
-              <w:ind w:left="0" w:right="0"/>
-              <w:rPr>
-                <w:rFonts w:ascii="Wingdings" w:hAnsi="Wingdings"/>
-                <w:b w:val="0"/>
-                <w:bCs w:val="0"/>
-                <w:spacing w:val="-10"/>
-              </w:rPr>
-            </w:pPr>
-            <w:r>
-              <w:rPr>
-                <w:rFonts w:ascii="Wingdings" w:hAnsi="Wingdings"/>
-                <w:b w:val="0"/>
-                <w:bCs w:val="0"/>
-                <w:spacing w:val="-10"/>
-              </w:rPr>
-              <w:t>ü</w:t>
-            </w:r>
-          </w:p>
-        </w:tc>
-        <w:tc>
-          <w:tcPr>
-            <w:tcW w:w="1440" w:type="dxa"/>
+            <w:tcW w:w="1249" w:type="dxa"/>
+          </w:tcPr>
+          <w:p>
+            <w:pPr>
+              <w:pStyle w:val="Heading1"/>
+              <w:spacing w:before="69"/>
+              <w:ind w:left="0" w:right="0"/>
+              <w:rPr>
+                <w:rFonts w:ascii="Wingdings" w:hAnsi="Wingdings"/>
+                <w:b w:val="0"/>
+                <w:bCs w:val="0"/>
+                <w:spacing w:val="-10"/>
+              </w:rPr>
+            </w:pPr>
+            <w:r>
+              <w:rPr>
+                <w:rFonts w:ascii="Wingdings" w:hAnsi="Wingdings"/>
+                <w:b w:val="0"/>
+                <w:bCs w:val="0"/>
+                <w:spacing w:val="-10"/>
+              </w:rPr>
+              <w:t>ü</w:t>
+            </w:r>
+          </w:p>
+        </w:tc>
+        <w:tc>
+          <w:tcPr>
+            <w:tcW w:w="1249" w:type="dxa"/>
+          </w:tcPr>
+          <w:p>
+            <w:pPr>
+              <w:pStyle w:val="Heading1"/>
+              <w:spacing w:before="69"/>
+              <w:ind w:left="0" w:right="0"/>
+              <w:rPr>
+                <w:rFonts w:ascii="Wingdings" w:hAnsi="Wingdings"/>
+                <w:b w:val="0"/>
+                <w:bCs w:val="0"/>
+                <w:spacing w:val="-10"/>
+              </w:rPr>
+            </w:pPr>
+            <w:r>
+              <w:rPr>
+                <w:rFonts w:ascii="Wingdings" w:hAnsi="Wingdings"/>
+                <w:b w:val="0"/>
+                <w:bCs w:val="0"/>
+                <w:spacing w:val="-10"/>
+              </w:rPr>
+              <w:t>ü</w:t>
+            </w:r>
+          </w:p>
+        </w:tc>
+        <w:tc>
+          <w:tcPr>
+            <w:tcW w:w="1249" w:type="dxa"/>
           </w:tcPr>
           <w:p>
             <w:pPr>
@@ -6061,7 +6154,7 @@
       <w:tr>
         <w:tc>
           <w:tcPr>
-            <w:tcW w:w="3946" w:type="dxa"/>
+            <w:tcW w:w="4745" w:type="dxa"/>
           </w:tcPr>
           <w:p>
             <w:pPr>
@@ -6076,6 +6169,7 @@
                 <w:spacing w:val="-2"/>
               </w:rPr>
             </w:pPr>
+            <w:proofErr w:type="spellStart"/>
             <w:r>
               <w:rPr>
                 <w:rFonts w:ascii="Consolas" w:hAnsi="Consolas" w:cs="Consolas"/>
@@ -6085,11 +6179,12 @@
               </w:rPr>
               <w:t>external_force_periodicity</w:t>
             </w:r>
-          </w:p>
-        </w:tc>
-        <w:tc>
-          <w:tcPr>
-            <w:tcW w:w="1448" w:type="dxa"/>
+            <w:proofErr w:type="spellEnd"/>
+          </w:p>
+        </w:tc>
+        <w:tc>
+          <w:tcPr>
+            <w:tcW w:w="1406" w:type="dxa"/>
           </w:tcPr>
           <w:p>
             <w:pPr>
@@ -6115,59 +6210,59 @@
         </w:tc>
         <w:tc>
           <w:tcPr>
-            <w:tcW w:w="1440" w:type="dxa"/>
-          </w:tcPr>
-          <w:p>
-            <w:pPr>
-              <w:pStyle w:val="Heading1"/>
-              <w:spacing w:before="69"/>
-              <w:ind w:left="0" w:right="0"/>
-              <w:rPr>
-                <w:b w:val="0"/>
-                <w:bCs w:val="0"/>
-                <w:spacing w:val="-2"/>
-              </w:rPr>
-            </w:pPr>
-            <w:r>
-              <w:rPr>
-                <w:rFonts w:ascii="Wingdings" w:hAnsi="Wingdings"/>
-                <w:b w:val="0"/>
-                <w:bCs w:val="0"/>
-                <w:spacing w:val="-10"/>
-              </w:rPr>
-              <w:t>ü</w:t>
-            </w:r>
-          </w:p>
-        </w:tc>
-        <w:tc>
-          <w:tcPr>
-            <w:tcW w:w="1440" w:type="dxa"/>
-          </w:tcPr>
-          <w:p>
-            <w:pPr>
-              <w:pStyle w:val="Heading1"/>
-              <w:spacing w:before="69"/>
-              <w:ind w:left="0" w:right="0"/>
-              <w:rPr>
-                <w:b w:val="0"/>
-                <w:bCs w:val="0"/>
-                <w:spacing w:val="-2"/>
-              </w:rPr>
-            </w:pPr>
-            <w:r>
-              <w:rPr>
-                <w:rFonts w:ascii="Wingdings" w:hAnsi="Wingdings"/>
-                <w:b w:val="0"/>
-                <w:bCs w:val="0"/>
-                <w:spacing w:val="-10"/>
-              </w:rPr>
-              <w:t>ü</w:t>
-            </w:r>
-          </w:p>
-        </w:tc>
-        <w:tc>
-          <w:tcPr>
-            <w:tcW w:w="1440" w:type="dxa"/>
+            <w:tcW w:w="1249" w:type="dxa"/>
+          </w:tcPr>
+          <w:p>
+            <w:pPr>
+              <w:pStyle w:val="Heading1"/>
+              <w:spacing w:before="69"/>
+              <w:ind w:left="0" w:right="0"/>
+              <w:rPr>
+                <w:b w:val="0"/>
+                <w:bCs w:val="0"/>
+                <w:spacing w:val="-2"/>
+              </w:rPr>
+            </w:pPr>
+            <w:r>
+              <w:rPr>
+                <w:rFonts w:ascii="Wingdings" w:hAnsi="Wingdings"/>
+                <w:b w:val="0"/>
+                <w:bCs w:val="0"/>
+                <w:spacing w:val="-10"/>
+              </w:rPr>
+              <w:t>ü</w:t>
+            </w:r>
+          </w:p>
+        </w:tc>
+        <w:tc>
+          <w:tcPr>
+            <w:tcW w:w="1249" w:type="dxa"/>
+          </w:tcPr>
+          <w:p>
+            <w:pPr>
+              <w:pStyle w:val="Heading1"/>
+              <w:spacing w:before="69"/>
+              <w:ind w:left="0" w:right="0"/>
+              <w:rPr>
+                <w:b w:val="0"/>
+                <w:bCs w:val="0"/>
+                <w:spacing w:val="-2"/>
+              </w:rPr>
+            </w:pPr>
+            <w:r>
+              <w:rPr>
+                <w:rFonts w:ascii="Wingdings" w:hAnsi="Wingdings"/>
+                <w:b w:val="0"/>
+                <w:bCs w:val="0"/>
+                <w:spacing w:val="-10"/>
+              </w:rPr>
+              <w:t>ü</w:t>
+            </w:r>
+          </w:p>
+        </w:tc>
+        <w:tc>
+          <w:tcPr>
+            <w:tcW w:w="1249" w:type="dxa"/>
           </w:tcPr>
           <w:p>
             <w:pPr>
@@ -6195,7 +6290,7 @@
       <w:tr>
         <w:tc>
           <w:tcPr>
-            <w:tcW w:w="3946" w:type="dxa"/>
+            <w:tcW w:w="4745" w:type="dxa"/>
           </w:tcPr>
           <w:p>
             <w:pPr>
@@ -6210,6 +6305,7 @@
                 <w:spacing w:val="-2"/>
               </w:rPr>
             </w:pPr>
+            <w:proofErr w:type="spellStart"/>
             <w:r>
               <w:rPr>
                 <w:rFonts w:ascii="Consolas" w:hAnsi="Consolas" w:cs="Consolas"/>
@@ -6219,11 +6315,12 @@
               </w:rPr>
               <w:t>initial_external_force_deviation</w:t>
             </w:r>
-          </w:p>
-        </w:tc>
-        <w:tc>
-          <w:tcPr>
-            <w:tcW w:w="1448" w:type="dxa"/>
+            <w:proofErr w:type="spellEnd"/>
+          </w:p>
+        </w:tc>
+        <w:tc>
+          <w:tcPr>
+            <w:tcW w:w="1406" w:type="dxa"/>
           </w:tcPr>
           <w:p>
             <w:pPr>
@@ -6249,61 +6346,61 @@
         </w:tc>
         <w:tc>
           <w:tcPr>
-            <w:tcW w:w="1440" w:type="dxa"/>
-          </w:tcPr>
-          <w:p>
-            <w:pPr>
-              <w:pStyle w:val="Heading1"/>
-              <w:spacing w:before="69"/>
-              <w:ind w:left="0" w:right="0"/>
-              <w:rPr>
-                <w:rFonts w:ascii="Wingdings" w:hAnsi="Wingdings"/>
-                <w:b w:val="0"/>
-                <w:bCs w:val="0"/>
-                <w:spacing w:val="-10"/>
-              </w:rPr>
-            </w:pPr>
-            <w:r>
-              <w:rPr>
-                <w:rFonts w:ascii="Wingdings" w:hAnsi="Wingdings"/>
-                <w:b w:val="0"/>
-                <w:bCs w:val="0"/>
-                <w:spacing w:val="-10"/>
-              </w:rPr>
-              <w:t>ü</w:t>
-            </w:r>
-          </w:p>
-        </w:tc>
-        <w:tc>
-          <w:tcPr>
-            <w:tcW w:w="1440" w:type="dxa"/>
-          </w:tcPr>
-          <w:p>
-            <w:pPr>
-              <w:pStyle w:val="Heading1"/>
-              <w:spacing w:before="69"/>
-              <w:ind w:left="0" w:right="0"/>
-              <w:rPr>
-                <w:rFonts w:ascii="Wingdings" w:hAnsi="Wingdings"/>
-                <w:b w:val="0"/>
-                <w:bCs w:val="0"/>
-                <w:spacing w:val="-10"/>
-              </w:rPr>
-            </w:pPr>
-            <w:r>
-              <w:rPr>
-                <w:rFonts w:ascii="Wingdings" w:hAnsi="Wingdings"/>
-                <w:b w:val="0"/>
-                <w:bCs w:val="0"/>
-                <w:spacing w:val="-10"/>
-              </w:rPr>
-              <w:t>ü</w:t>
-            </w:r>
-          </w:p>
-        </w:tc>
-        <w:tc>
-          <w:tcPr>
-            <w:tcW w:w="1440" w:type="dxa"/>
+            <w:tcW w:w="1249" w:type="dxa"/>
+          </w:tcPr>
+          <w:p>
+            <w:pPr>
+              <w:pStyle w:val="Heading1"/>
+              <w:spacing w:before="69"/>
+              <w:ind w:left="0" w:right="0"/>
+              <w:rPr>
+                <w:rFonts w:ascii="Wingdings" w:hAnsi="Wingdings"/>
+                <w:b w:val="0"/>
+                <w:bCs w:val="0"/>
+                <w:spacing w:val="-10"/>
+              </w:rPr>
+            </w:pPr>
+            <w:r>
+              <w:rPr>
+                <w:rFonts w:ascii="Wingdings" w:hAnsi="Wingdings"/>
+                <w:b w:val="0"/>
+                <w:bCs w:val="0"/>
+                <w:spacing w:val="-10"/>
+              </w:rPr>
+              <w:t>ü</w:t>
+            </w:r>
+          </w:p>
+        </w:tc>
+        <w:tc>
+          <w:tcPr>
+            <w:tcW w:w="1249" w:type="dxa"/>
+          </w:tcPr>
+          <w:p>
+            <w:pPr>
+              <w:pStyle w:val="Heading1"/>
+              <w:spacing w:before="69"/>
+              <w:ind w:left="0" w:right="0"/>
+              <w:rPr>
+                <w:rFonts w:ascii="Wingdings" w:hAnsi="Wingdings"/>
+                <w:b w:val="0"/>
+                <w:bCs w:val="0"/>
+                <w:spacing w:val="-10"/>
+              </w:rPr>
+            </w:pPr>
+            <w:r>
+              <w:rPr>
+                <w:rFonts w:ascii="Wingdings" w:hAnsi="Wingdings"/>
+                <w:b w:val="0"/>
+                <w:bCs w:val="0"/>
+                <w:spacing w:val="-10"/>
+              </w:rPr>
+              <w:t>ü</w:t>
+            </w:r>
+          </w:p>
+        </w:tc>
+        <w:tc>
+          <w:tcPr>
+            <w:tcW w:w="1249" w:type="dxa"/>
           </w:tcPr>
           <w:p>
             <w:pPr>
@@ -6332,7 +6429,7 @@
       <w:tr>
         <w:tc>
           <w:tcPr>
-            <w:tcW w:w="3946" w:type="dxa"/>
+            <w:tcW w:w="4745" w:type="dxa"/>
           </w:tcPr>
           <w:p>
             <w:pPr>
@@ -6347,6 +6444,7 @@
                 <w:spacing w:val="-2"/>
               </w:rPr>
             </w:pPr>
+            <w:proofErr w:type="spellStart"/>
             <w:r>
               <w:rPr>
                 <w:rFonts w:ascii="Consolas" w:hAnsi="Consolas" w:cs="Consolas"/>
@@ -6356,11 +6454,12 @@
               </w:rPr>
               <w:t>initial_external_force_value</w:t>
             </w:r>
-          </w:p>
-        </w:tc>
-        <w:tc>
-          <w:tcPr>
-            <w:tcW w:w="1448" w:type="dxa"/>
+            <w:proofErr w:type="spellEnd"/>
+          </w:p>
+        </w:tc>
+        <w:tc>
+          <w:tcPr>
+            <w:tcW w:w="1406" w:type="dxa"/>
           </w:tcPr>
           <w:p>
             <w:pPr>
@@ -6386,61 +6485,61 @@
         </w:tc>
         <w:tc>
           <w:tcPr>
-            <w:tcW w:w="1440" w:type="dxa"/>
-          </w:tcPr>
-          <w:p>
-            <w:pPr>
-              <w:pStyle w:val="Heading1"/>
-              <w:spacing w:before="69"/>
-              <w:ind w:left="0" w:right="0"/>
-              <w:rPr>
-                <w:rFonts w:ascii="Wingdings" w:hAnsi="Wingdings"/>
-                <w:b w:val="0"/>
-                <w:bCs w:val="0"/>
-                <w:spacing w:val="-10"/>
-              </w:rPr>
-            </w:pPr>
-            <w:r>
-              <w:rPr>
-                <w:rFonts w:ascii="Wingdings" w:hAnsi="Wingdings"/>
-                <w:b w:val="0"/>
-                <w:bCs w:val="0"/>
-                <w:spacing w:val="-10"/>
-              </w:rPr>
-              <w:t>ü</w:t>
-            </w:r>
-          </w:p>
-        </w:tc>
-        <w:tc>
-          <w:tcPr>
-            <w:tcW w:w="1440" w:type="dxa"/>
-          </w:tcPr>
-          <w:p>
-            <w:pPr>
-              <w:pStyle w:val="Heading1"/>
-              <w:spacing w:before="69"/>
-              <w:ind w:left="0" w:right="0"/>
-              <w:rPr>
-                <w:rFonts w:ascii="Wingdings" w:hAnsi="Wingdings"/>
-                <w:b w:val="0"/>
-                <w:bCs w:val="0"/>
-                <w:spacing w:val="-10"/>
-              </w:rPr>
-            </w:pPr>
-            <w:r>
-              <w:rPr>
-                <w:rFonts w:ascii="Wingdings" w:hAnsi="Wingdings"/>
-                <w:b w:val="0"/>
-                <w:bCs w:val="0"/>
-                <w:spacing w:val="-10"/>
-              </w:rPr>
-              <w:t>ü</w:t>
-            </w:r>
-          </w:p>
-        </w:tc>
-        <w:tc>
-          <w:tcPr>
-            <w:tcW w:w="1440" w:type="dxa"/>
+            <w:tcW w:w="1249" w:type="dxa"/>
+          </w:tcPr>
+          <w:p>
+            <w:pPr>
+              <w:pStyle w:val="Heading1"/>
+              <w:spacing w:before="69"/>
+              <w:ind w:left="0" w:right="0"/>
+              <w:rPr>
+                <w:rFonts w:ascii="Wingdings" w:hAnsi="Wingdings"/>
+                <w:b w:val="0"/>
+                <w:bCs w:val="0"/>
+                <w:spacing w:val="-10"/>
+              </w:rPr>
+            </w:pPr>
+            <w:r>
+              <w:rPr>
+                <w:rFonts w:ascii="Wingdings" w:hAnsi="Wingdings"/>
+                <w:b w:val="0"/>
+                <w:bCs w:val="0"/>
+                <w:spacing w:val="-10"/>
+              </w:rPr>
+              <w:t>ü</w:t>
+            </w:r>
+          </w:p>
+        </w:tc>
+        <w:tc>
+          <w:tcPr>
+            <w:tcW w:w="1249" w:type="dxa"/>
+          </w:tcPr>
+          <w:p>
+            <w:pPr>
+              <w:pStyle w:val="Heading1"/>
+              <w:spacing w:before="69"/>
+              <w:ind w:left="0" w:right="0"/>
+              <w:rPr>
+                <w:rFonts w:ascii="Wingdings" w:hAnsi="Wingdings"/>
+                <w:b w:val="0"/>
+                <w:bCs w:val="0"/>
+                <w:spacing w:val="-10"/>
+              </w:rPr>
+            </w:pPr>
+            <w:r>
+              <w:rPr>
+                <w:rFonts w:ascii="Wingdings" w:hAnsi="Wingdings"/>
+                <w:b w:val="0"/>
+                <w:bCs w:val="0"/>
+                <w:spacing w:val="-10"/>
+              </w:rPr>
+              <w:t>ü</w:t>
+            </w:r>
+          </w:p>
+        </w:tc>
+        <w:tc>
+          <w:tcPr>
+            <w:tcW w:w="1249" w:type="dxa"/>
           </w:tcPr>
           <w:p>
             <w:pPr>
@@ -6469,7 +6568,7 @@
       <w:tr>
         <w:tc>
           <w:tcPr>
-            <w:tcW w:w="3946" w:type="dxa"/>
+            <w:tcW w:w="4745" w:type="dxa"/>
           </w:tcPr>
           <w:p>
             <w:pPr>
@@ -6484,6 +6583,7 @@
                 <w:spacing w:val="-2"/>
               </w:rPr>
             </w:pPr>
+            <w:proofErr w:type="spellStart"/>
             <w:r>
               <w:rPr>
                 <w:rFonts w:ascii="Consolas" w:hAnsi="Consolas" w:cs="Consolas"/>
@@ -6493,11 +6593,12 @@
               </w:rPr>
               <w:t>final_external_force_deviation</w:t>
             </w:r>
-          </w:p>
-        </w:tc>
-        <w:tc>
-          <w:tcPr>
-            <w:tcW w:w="1448" w:type="dxa"/>
+            <w:proofErr w:type="spellEnd"/>
+          </w:p>
+        </w:tc>
+        <w:tc>
+          <w:tcPr>
+            <w:tcW w:w="1406" w:type="dxa"/>
           </w:tcPr>
           <w:p>
             <w:pPr>
@@ -6523,61 +6624,61 @@
         </w:tc>
         <w:tc>
           <w:tcPr>
-            <w:tcW w:w="1440" w:type="dxa"/>
-          </w:tcPr>
-          <w:p>
-            <w:pPr>
-              <w:pStyle w:val="Heading1"/>
-              <w:spacing w:before="69"/>
-              <w:ind w:left="0" w:right="0"/>
-              <w:rPr>
-                <w:rFonts w:ascii="Wingdings" w:hAnsi="Wingdings"/>
-                <w:b w:val="0"/>
-                <w:bCs w:val="0"/>
-                <w:spacing w:val="-10"/>
-              </w:rPr>
-            </w:pPr>
-            <w:r>
-              <w:rPr>
-                <w:rFonts w:ascii="Wingdings" w:hAnsi="Wingdings"/>
-                <w:b w:val="0"/>
-                <w:bCs w:val="0"/>
-                <w:spacing w:val="-10"/>
-              </w:rPr>
-              <w:t>ü</w:t>
-            </w:r>
-          </w:p>
-        </w:tc>
-        <w:tc>
-          <w:tcPr>
-            <w:tcW w:w="1440" w:type="dxa"/>
-          </w:tcPr>
-          <w:p>
-            <w:pPr>
-              <w:pStyle w:val="Heading1"/>
-              <w:spacing w:before="69"/>
-              <w:ind w:left="0" w:right="0"/>
-              <w:rPr>
-                <w:rFonts w:ascii="Wingdings" w:hAnsi="Wingdings"/>
-                <w:b w:val="0"/>
-                <w:bCs w:val="0"/>
-                <w:spacing w:val="-10"/>
-              </w:rPr>
-            </w:pPr>
-            <w:r>
-              <w:rPr>
-                <w:rFonts w:ascii="Wingdings" w:hAnsi="Wingdings"/>
-                <w:b w:val="0"/>
-                <w:bCs w:val="0"/>
-                <w:spacing w:val="-10"/>
-              </w:rPr>
-              <w:t>ü</w:t>
-            </w:r>
-          </w:p>
-        </w:tc>
-        <w:tc>
-          <w:tcPr>
-            <w:tcW w:w="1440" w:type="dxa"/>
+            <w:tcW w:w="1249" w:type="dxa"/>
+          </w:tcPr>
+          <w:p>
+            <w:pPr>
+              <w:pStyle w:val="Heading1"/>
+              <w:spacing w:before="69"/>
+              <w:ind w:left="0" w:right="0"/>
+              <w:rPr>
+                <w:rFonts w:ascii="Wingdings" w:hAnsi="Wingdings"/>
+                <w:b w:val="0"/>
+                <w:bCs w:val="0"/>
+                <w:spacing w:val="-10"/>
+              </w:rPr>
+            </w:pPr>
+            <w:r>
+              <w:rPr>
+                <w:rFonts w:ascii="Wingdings" w:hAnsi="Wingdings"/>
+                <w:b w:val="0"/>
+                <w:bCs w:val="0"/>
+                <w:spacing w:val="-10"/>
+              </w:rPr>
+              <w:t>ü</w:t>
+            </w:r>
+          </w:p>
+        </w:tc>
+        <w:tc>
+          <w:tcPr>
+            <w:tcW w:w="1249" w:type="dxa"/>
+          </w:tcPr>
+          <w:p>
+            <w:pPr>
+              <w:pStyle w:val="Heading1"/>
+              <w:spacing w:before="69"/>
+              <w:ind w:left="0" w:right="0"/>
+              <w:rPr>
+                <w:rFonts w:ascii="Wingdings" w:hAnsi="Wingdings"/>
+                <w:b w:val="0"/>
+                <w:bCs w:val="0"/>
+                <w:spacing w:val="-10"/>
+              </w:rPr>
+            </w:pPr>
+            <w:r>
+              <w:rPr>
+                <w:rFonts w:ascii="Wingdings" w:hAnsi="Wingdings"/>
+                <w:b w:val="0"/>
+                <w:bCs w:val="0"/>
+                <w:spacing w:val="-10"/>
+              </w:rPr>
+              <w:t>ü</w:t>
+            </w:r>
+          </w:p>
+        </w:tc>
+        <w:tc>
+          <w:tcPr>
+            <w:tcW w:w="1249" w:type="dxa"/>
           </w:tcPr>
           <w:p>
             <w:pPr>
@@ -6606,7 +6707,7 @@
       <w:tr>
         <w:tc>
           <w:tcPr>
-            <w:tcW w:w="3946" w:type="dxa"/>
+            <w:tcW w:w="4745" w:type="dxa"/>
           </w:tcPr>
           <w:p>
             <w:pPr>
@@ -6621,6 +6722,7 @@
                 <w:spacing w:val="-2"/>
               </w:rPr>
             </w:pPr>
+            <w:proofErr w:type="spellStart"/>
             <w:r>
               <w:rPr>
                 <w:rFonts w:ascii="Consolas" w:hAnsi="Consolas" w:cs="Consolas"/>
@@ -6630,11 +6732,12 @@
               </w:rPr>
               <w:t>final_external_force_value</w:t>
             </w:r>
-          </w:p>
-        </w:tc>
-        <w:tc>
-          <w:tcPr>
-            <w:tcW w:w="1448" w:type="dxa"/>
+            <w:proofErr w:type="spellEnd"/>
+          </w:p>
+        </w:tc>
+        <w:tc>
+          <w:tcPr>
+            <w:tcW w:w="1406" w:type="dxa"/>
           </w:tcPr>
           <w:p>
             <w:pPr>
@@ -6660,61 +6763,61 @@
         </w:tc>
         <w:tc>
           <w:tcPr>
-            <w:tcW w:w="1440" w:type="dxa"/>
-          </w:tcPr>
-          <w:p>
-            <w:pPr>
-              <w:pStyle w:val="Heading1"/>
-              <w:spacing w:before="69"/>
-              <w:ind w:left="0" w:right="0"/>
-              <w:rPr>
-                <w:rFonts w:ascii="Wingdings" w:hAnsi="Wingdings"/>
-                <w:b w:val="0"/>
-                <w:bCs w:val="0"/>
-                <w:spacing w:val="-10"/>
-              </w:rPr>
-            </w:pPr>
-            <w:r>
-              <w:rPr>
-                <w:rFonts w:ascii="Wingdings" w:hAnsi="Wingdings"/>
-                <w:b w:val="0"/>
-                <w:bCs w:val="0"/>
-                <w:spacing w:val="-10"/>
-              </w:rPr>
-              <w:t>ü</w:t>
-            </w:r>
-          </w:p>
-        </w:tc>
-        <w:tc>
-          <w:tcPr>
-            <w:tcW w:w="1440" w:type="dxa"/>
-          </w:tcPr>
-          <w:p>
-            <w:pPr>
-              <w:pStyle w:val="Heading1"/>
-              <w:spacing w:before="69"/>
-              <w:ind w:left="0" w:right="0"/>
-              <w:rPr>
-                <w:rFonts w:ascii="Wingdings" w:hAnsi="Wingdings"/>
-                <w:b w:val="0"/>
-                <w:bCs w:val="0"/>
-                <w:spacing w:val="-10"/>
-              </w:rPr>
-            </w:pPr>
-            <w:r>
-              <w:rPr>
-                <w:rFonts w:ascii="Wingdings" w:hAnsi="Wingdings"/>
-                <w:b w:val="0"/>
-                <w:bCs w:val="0"/>
-                <w:spacing w:val="-10"/>
-              </w:rPr>
-              <w:t>ü</w:t>
-            </w:r>
-          </w:p>
-        </w:tc>
-        <w:tc>
-          <w:tcPr>
-            <w:tcW w:w="1440" w:type="dxa"/>
+            <w:tcW w:w="1249" w:type="dxa"/>
+          </w:tcPr>
+          <w:p>
+            <w:pPr>
+              <w:pStyle w:val="Heading1"/>
+              <w:spacing w:before="69"/>
+              <w:ind w:left="0" w:right="0"/>
+              <w:rPr>
+                <w:rFonts w:ascii="Wingdings" w:hAnsi="Wingdings"/>
+                <w:b w:val="0"/>
+                <w:bCs w:val="0"/>
+                <w:spacing w:val="-10"/>
+              </w:rPr>
+            </w:pPr>
+            <w:r>
+              <w:rPr>
+                <w:rFonts w:ascii="Wingdings" w:hAnsi="Wingdings"/>
+                <w:b w:val="0"/>
+                <w:bCs w:val="0"/>
+                <w:spacing w:val="-10"/>
+              </w:rPr>
+              <w:t>ü</w:t>
+            </w:r>
+          </w:p>
+        </w:tc>
+        <w:tc>
+          <w:tcPr>
+            <w:tcW w:w="1249" w:type="dxa"/>
+          </w:tcPr>
+          <w:p>
+            <w:pPr>
+              <w:pStyle w:val="Heading1"/>
+              <w:spacing w:before="69"/>
+              <w:ind w:left="0" w:right="0"/>
+              <w:rPr>
+                <w:rFonts w:ascii="Wingdings" w:hAnsi="Wingdings"/>
+                <w:b w:val="0"/>
+                <w:bCs w:val="0"/>
+                <w:spacing w:val="-10"/>
+              </w:rPr>
+            </w:pPr>
+            <w:r>
+              <w:rPr>
+                <w:rFonts w:ascii="Wingdings" w:hAnsi="Wingdings"/>
+                <w:b w:val="0"/>
+                <w:bCs w:val="0"/>
+                <w:spacing w:val="-10"/>
+              </w:rPr>
+              <w:t>ü</w:t>
+            </w:r>
+          </w:p>
+        </w:tc>
+        <w:tc>
+          <w:tcPr>
+            <w:tcW w:w="1249" w:type="dxa"/>
           </w:tcPr>
           <w:p>
             <w:pPr>
@@ -6743,7 +6846,7 @@
       <w:tr>
         <w:tc>
           <w:tcPr>
-            <w:tcW w:w="3946" w:type="dxa"/>
+            <w:tcW w:w="4745" w:type="dxa"/>
           </w:tcPr>
           <w:p>
             <w:pPr>
@@ -6758,6 +6861,7 @@
                 <w:spacing w:val="-2"/>
               </w:rPr>
             </w:pPr>
+            <w:proofErr w:type="spellStart"/>
             <w:r>
               <w:rPr>
                 <w:rFonts w:ascii="Consolas" w:hAnsi="Consolas" w:cs="Consolas"/>
@@ -6767,11 +6871,12 @@
               </w:rPr>
               <w:t>external_moment_deviation</w:t>
             </w:r>
-          </w:p>
-        </w:tc>
-        <w:tc>
-          <w:tcPr>
-            <w:tcW w:w="1448" w:type="dxa"/>
+            <w:proofErr w:type="spellEnd"/>
+          </w:p>
+        </w:tc>
+        <w:tc>
+          <w:tcPr>
+            <w:tcW w:w="1406" w:type="dxa"/>
           </w:tcPr>
           <w:p>
             <w:pPr>
@@ -6797,61 +6902,61 @@
         </w:tc>
         <w:tc>
           <w:tcPr>
-            <w:tcW w:w="1440" w:type="dxa"/>
-          </w:tcPr>
-          <w:p>
-            <w:pPr>
-              <w:pStyle w:val="Heading1"/>
-              <w:spacing w:before="69"/>
-              <w:ind w:left="0" w:right="0"/>
-              <w:rPr>
-                <w:rFonts w:ascii="Wingdings" w:hAnsi="Wingdings"/>
-                <w:b w:val="0"/>
-                <w:bCs w:val="0"/>
-                <w:spacing w:val="-10"/>
-              </w:rPr>
-            </w:pPr>
-            <w:r>
-              <w:rPr>
-                <w:rFonts w:ascii="Wingdings" w:hAnsi="Wingdings"/>
-                <w:b w:val="0"/>
-                <w:bCs w:val="0"/>
-                <w:spacing w:val="-10"/>
-              </w:rPr>
-              <w:t>ü</w:t>
-            </w:r>
-          </w:p>
-        </w:tc>
-        <w:tc>
-          <w:tcPr>
-            <w:tcW w:w="1440" w:type="dxa"/>
-          </w:tcPr>
-          <w:p>
-            <w:pPr>
-              <w:pStyle w:val="Heading1"/>
-              <w:spacing w:before="69"/>
-              <w:ind w:left="0" w:right="0"/>
-              <w:rPr>
-                <w:rFonts w:ascii="Wingdings" w:hAnsi="Wingdings"/>
-                <w:b w:val="0"/>
-                <w:bCs w:val="0"/>
-                <w:spacing w:val="-10"/>
-              </w:rPr>
-            </w:pPr>
-            <w:r>
-              <w:rPr>
-                <w:rFonts w:ascii="Wingdings" w:hAnsi="Wingdings"/>
-                <w:b w:val="0"/>
-                <w:bCs w:val="0"/>
-                <w:spacing w:val="-10"/>
-              </w:rPr>
-              <w:t>ü</w:t>
-            </w:r>
-          </w:p>
-        </w:tc>
-        <w:tc>
-          <w:tcPr>
-            <w:tcW w:w="1440" w:type="dxa"/>
+            <w:tcW w:w="1249" w:type="dxa"/>
+          </w:tcPr>
+          <w:p>
+            <w:pPr>
+              <w:pStyle w:val="Heading1"/>
+              <w:spacing w:before="69"/>
+              <w:ind w:left="0" w:right="0"/>
+              <w:rPr>
+                <w:rFonts w:ascii="Wingdings" w:hAnsi="Wingdings"/>
+                <w:b w:val="0"/>
+                <w:bCs w:val="0"/>
+                <w:spacing w:val="-10"/>
+              </w:rPr>
+            </w:pPr>
+            <w:r>
+              <w:rPr>
+                <w:rFonts w:ascii="Wingdings" w:hAnsi="Wingdings"/>
+                <w:b w:val="0"/>
+                <w:bCs w:val="0"/>
+                <w:spacing w:val="-10"/>
+              </w:rPr>
+              <w:t>ü</w:t>
+            </w:r>
+          </w:p>
+        </w:tc>
+        <w:tc>
+          <w:tcPr>
+            <w:tcW w:w="1249" w:type="dxa"/>
+          </w:tcPr>
+          <w:p>
+            <w:pPr>
+              <w:pStyle w:val="Heading1"/>
+              <w:spacing w:before="69"/>
+              <w:ind w:left="0" w:right="0"/>
+              <w:rPr>
+                <w:rFonts w:ascii="Wingdings" w:hAnsi="Wingdings"/>
+                <w:b w:val="0"/>
+                <w:bCs w:val="0"/>
+                <w:spacing w:val="-10"/>
+              </w:rPr>
+            </w:pPr>
+            <w:r>
+              <w:rPr>
+                <w:rFonts w:ascii="Wingdings" w:hAnsi="Wingdings"/>
+                <w:b w:val="0"/>
+                <w:bCs w:val="0"/>
+                <w:spacing w:val="-10"/>
+              </w:rPr>
+              <w:t>ü</w:t>
+            </w:r>
+          </w:p>
+        </w:tc>
+        <w:tc>
+          <w:tcPr>
+            <w:tcW w:w="1249" w:type="dxa"/>
           </w:tcPr>
           <w:p>
             <w:pPr>
@@ -6880,7 +6985,7 @@
       <w:tr>
         <w:tc>
           <w:tcPr>
-            <w:tcW w:w="3946" w:type="dxa"/>
+            <w:tcW w:w="4745" w:type="dxa"/>
           </w:tcPr>
           <w:p>
             <w:pPr>
@@ -6895,6 +7000,7 @@
                 <w:spacing w:val="-2"/>
               </w:rPr>
             </w:pPr>
+            <w:proofErr w:type="spellStart"/>
             <w:r>
               <w:rPr>
                 <w:rFonts w:ascii="Consolas" w:hAnsi="Consolas" w:cs="Consolas"/>
@@ -6904,11 +7010,12 @@
               </w:rPr>
               <w:t>external_moment_value</w:t>
             </w:r>
-          </w:p>
-        </w:tc>
-        <w:tc>
-          <w:tcPr>
-            <w:tcW w:w="1448" w:type="dxa"/>
+            <w:proofErr w:type="spellEnd"/>
+          </w:p>
+        </w:tc>
+        <w:tc>
+          <w:tcPr>
+            <w:tcW w:w="1406" w:type="dxa"/>
           </w:tcPr>
           <w:p>
             <w:pPr>
@@ -6934,61 +7041,61 @@
         </w:tc>
         <w:tc>
           <w:tcPr>
-            <w:tcW w:w="1440" w:type="dxa"/>
-          </w:tcPr>
-          <w:p>
-            <w:pPr>
-              <w:pStyle w:val="Heading1"/>
-              <w:spacing w:before="69"/>
-              <w:ind w:left="0" w:right="0"/>
-              <w:rPr>
-                <w:rFonts w:ascii="Wingdings" w:hAnsi="Wingdings"/>
-                <w:b w:val="0"/>
-                <w:bCs w:val="0"/>
-                <w:spacing w:val="-10"/>
-              </w:rPr>
-            </w:pPr>
-            <w:r>
-              <w:rPr>
-                <w:rFonts w:ascii="Wingdings" w:hAnsi="Wingdings"/>
-                <w:b w:val="0"/>
-                <w:bCs w:val="0"/>
-                <w:spacing w:val="-10"/>
-              </w:rPr>
-              <w:t>ü</w:t>
-            </w:r>
-          </w:p>
-        </w:tc>
-        <w:tc>
-          <w:tcPr>
-            <w:tcW w:w="1440" w:type="dxa"/>
-          </w:tcPr>
-          <w:p>
-            <w:pPr>
-              <w:pStyle w:val="Heading1"/>
-              <w:spacing w:before="69"/>
-              <w:ind w:left="0" w:right="0"/>
-              <w:rPr>
-                <w:rFonts w:ascii="Wingdings" w:hAnsi="Wingdings"/>
-                <w:b w:val="0"/>
-                <w:bCs w:val="0"/>
-                <w:spacing w:val="-10"/>
-              </w:rPr>
-            </w:pPr>
-            <w:r>
-              <w:rPr>
-                <w:rFonts w:ascii="Wingdings" w:hAnsi="Wingdings"/>
-                <w:b w:val="0"/>
-                <w:bCs w:val="0"/>
-                <w:spacing w:val="-10"/>
-              </w:rPr>
-              <w:t>ü</w:t>
-            </w:r>
-          </w:p>
-        </w:tc>
-        <w:tc>
-          <w:tcPr>
-            <w:tcW w:w="1440" w:type="dxa"/>
+            <w:tcW w:w="1249" w:type="dxa"/>
+          </w:tcPr>
+          <w:p>
+            <w:pPr>
+              <w:pStyle w:val="Heading1"/>
+              <w:spacing w:before="69"/>
+              <w:ind w:left="0" w:right="0"/>
+              <w:rPr>
+                <w:rFonts w:ascii="Wingdings" w:hAnsi="Wingdings"/>
+                <w:b w:val="0"/>
+                <w:bCs w:val="0"/>
+                <w:spacing w:val="-10"/>
+              </w:rPr>
+            </w:pPr>
+            <w:r>
+              <w:rPr>
+                <w:rFonts w:ascii="Wingdings" w:hAnsi="Wingdings"/>
+                <w:b w:val="0"/>
+                <w:bCs w:val="0"/>
+                <w:spacing w:val="-10"/>
+              </w:rPr>
+              <w:t>ü</w:t>
+            </w:r>
+          </w:p>
+        </w:tc>
+        <w:tc>
+          <w:tcPr>
+            <w:tcW w:w="1249" w:type="dxa"/>
+          </w:tcPr>
+          <w:p>
+            <w:pPr>
+              <w:pStyle w:val="Heading1"/>
+              <w:spacing w:before="69"/>
+              <w:ind w:left="0" w:right="0"/>
+              <w:rPr>
+                <w:rFonts w:ascii="Wingdings" w:hAnsi="Wingdings"/>
+                <w:b w:val="0"/>
+                <w:bCs w:val="0"/>
+                <w:spacing w:val="-10"/>
+              </w:rPr>
+            </w:pPr>
+            <w:r>
+              <w:rPr>
+                <w:rFonts w:ascii="Wingdings" w:hAnsi="Wingdings"/>
+                <w:b w:val="0"/>
+                <w:bCs w:val="0"/>
+                <w:spacing w:val="-10"/>
+              </w:rPr>
+              <w:t>ü</w:t>
+            </w:r>
+          </w:p>
+        </w:tc>
+        <w:tc>
+          <w:tcPr>
+            <w:tcW w:w="1249" w:type="dxa"/>
           </w:tcPr>
           <w:p>
             <w:pPr>
@@ -7017,7 +7124,7 @@
       <w:tr>
         <w:tc>
           <w:tcPr>
-            <w:tcW w:w="3946" w:type="dxa"/>
+            <w:tcW w:w="4745" w:type="dxa"/>
           </w:tcPr>
           <w:p>
             <w:pPr>
@@ -7032,6 +7139,7 @@
                 <w:spacing w:val="-2"/>
               </w:rPr>
             </w:pPr>
+            <w:proofErr w:type="spellStart"/>
             <w:r>
               <w:rPr>
                 <w:rFonts w:ascii="Consolas" w:hAnsi="Consolas" w:cs="Consolas"/>
@@ -7041,11 +7149,12 @@
               </w:rPr>
               <w:t>external_moment_periodicity</w:t>
             </w:r>
-          </w:p>
-        </w:tc>
-        <w:tc>
-          <w:tcPr>
-            <w:tcW w:w="1448" w:type="dxa"/>
+            <w:proofErr w:type="spellEnd"/>
+          </w:p>
+        </w:tc>
+        <w:tc>
+          <w:tcPr>
+            <w:tcW w:w="1406" w:type="dxa"/>
           </w:tcPr>
           <w:p>
             <w:pPr>
@@ -7071,59 +7180,59 @@
         </w:tc>
         <w:tc>
           <w:tcPr>
-            <w:tcW w:w="1440" w:type="dxa"/>
-          </w:tcPr>
-          <w:p>
-            <w:pPr>
-              <w:pStyle w:val="Heading1"/>
-              <w:spacing w:before="69"/>
-              <w:ind w:left="0" w:right="0"/>
-              <w:rPr>
-                <w:b w:val="0"/>
-                <w:bCs w:val="0"/>
-                <w:spacing w:val="-2"/>
-              </w:rPr>
-            </w:pPr>
-            <w:r>
-              <w:rPr>
-                <w:rFonts w:ascii="Wingdings" w:hAnsi="Wingdings"/>
-                <w:b w:val="0"/>
-                <w:bCs w:val="0"/>
-                <w:spacing w:val="-10"/>
-              </w:rPr>
-              <w:t>ü</w:t>
-            </w:r>
-          </w:p>
-        </w:tc>
-        <w:tc>
-          <w:tcPr>
-            <w:tcW w:w="1440" w:type="dxa"/>
-          </w:tcPr>
-          <w:p>
-            <w:pPr>
-              <w:pStyle w:val="Heading1"/>
-              <w:spacing w:before="69"/>
-              <w:ind w:left="0" w:right="0"/>
-              <w:rPr>
-                <w:b w:val="0"/>
-                <w:bCs w:val="0"/>
-                <w:spacing w:val="-2"/>
-              </w:rPr>
-            </w:pPr>
-            <w:r>
-              <w:rPr>
-                <w:rFonts w:ascii="Wingdings" w:hAnsi="Wingdings"/>
-                <w:b w:val="0"/>
-                <w:bCs w:val="0"/>
-                <w:spacing w:val="-10"/>
-              </w:rPr>
-              <w:t>ü</w:t>
-            </w:r>
-          </w:p>
-        </w:tc>
-        <w:tc>
-          <w:tcPr>
-            <w:tcW w:w="1440" w:type="dxa"/>
+            <w:tcW w:w="1249" w:type="dxa"/>
+          </w:tcPr>
+          <w:p>
+            <w:pPr>
+              <w:pStyle w:val="Heading1"/>
+              <w:spacing w:before="69"/>
+              <w:ind w:left="0" w:right="0"/>
+              <w:rPr>
+                <w:b w:val="0"/>
+                <w:bCs w:val="0"/>
+                <w:spacing w:val="-2"/>
+              </w:rPr>
+            </w:pPr>
+            <w:r>
+              <w:rPr>
+                <w:rFonts w:ascii="Wingdings" w:hAnsi="Wingdings"/>
+                <w:b w:val="0"/>
+                <w:bCs w:val="0"/>
+                <w:spacing w:val="-10"/>
+              </w:rPr>
+              <w:t>ü</w:t>
+            </w:r>
+          </w:p>
+        </w:tc>
+        <w:tc>
+          <w:tcPr>
+            <w:tcW w:w="1249" w:type="dxa"/>
+          </w:tcPr>
+          <w:p>
+            <w:pPr>
+              <w:pStyle w:val="Heading1"/>
+              <w:spacing w:before="69"/>
+              <w:ind w:left="0" w:right="0"/>
+              <w:rPr>
+                <w:b w:val="0"/>
+                <w:bCs w:val="0"/>
+                <w:spacing w:val="-2"/>
+              </w:rPr>
+            </w:pPr>
+            <w:r>
+              <w:rPr>
+                <w:rFonts w:ascii="Wingdings" w:hAnsi="Wingdings"/>
+                <w:b w:val="0"/>
+                <w:bCs w:val="0"/>
+                <w:spacing w:val="-10"/>
+              </w:rPr>
+              <w:t>ü</w:t>
+            </w:r>
+          </w:p>
+        </w:tc>
+        <w:tc>
+          <w:tcPr>
+            <w:tcW w:w="1249" w:type="dxa"/>
           </w:tcPr>
           <w:p>
             <w:pPr>
@@ -7151,7 +7260,7 @@
       <w:tr>
         <w:tc>
           <w:tcPr>
-            <w:tcW w:w="3946" w:type="dxa"/>
+            <w:tcW w:w="4745" w:type="dxa"/>
           </w:tcPr>
           <w:p>
             <w:pPr>
@@ -7166,6 +7275,7 @@
                 <w:spacing w:val="-2"/>
               </w:rPr>
             </w:pPr>
+            <w:proofErr w:type="spellStart"/>
             <w:r>
               <w:rPr>
                 <w:rFonts w:ascii="Consolas" w:hAnsi="Consolas" w:cs="Consolas"/>
@@ -7175,11 +7285,12 @@
               </w:rPr>
               <w:t>initial_external_moment_deviation</w:t>
             </w:r>
-          </w:p>
-        </w:tc>
-        <w:tc>
-          <w:tcPr>
-            <w:tcW w:w="1448" w:type="dxa"/>
+            <w:proofErr w:type="spellEnd"/>
+          </w:p>
+        </w:tc>
+        <w:tc>
+          <w:tcPr>
+            <w:tcW w:w="1406" w:type="dxa"/>
           </w:tcPr>
           <w:p>
             <w:pPr>
@@ -7205,61 +7316,61 @@
         </w:tc>
         <w:tc>
           <w:tcPr>
-            <w:tcW w:w="1440" w:type="dxa"/>
-          </w:tcPr>
-          <w:p>
-            <w:pPr>
-              <w:pStyle w:val="Heading1"/>
-              <w:spacing w:before="69"/>
-              <w:ind w:left="0" w:right="0"/>
-              <w:rPr>
-                <w:rFonts w:ascii="Wingdings" w:hAnsi="Wingdings"/>
-                <w:b w:val="0"/>
-                <w:bCs w:val="0"/>
-                <w:spacing w:val="-10"/>
-              </w:rPr>
-            </w:pPr>
-            <w:r>
-              <w:rPr>
-                <w:rFonts w:ascii="Wingdings" w:hAnsi="Wingdings"/>
-                <w:b w:val="0"/>
-                <w:bCs w:val="0"/>
-                <w:spacing w:val="-10"/>
-              </w:rPr>
-              <w:t>ü</w:t>
-            </w:r>
-          </w:p>
-        </w:tc>
-        <w:tc>
-          <w:tcPr>
-            <w:tcW w:w="1440" w:type="dxa"/>
-          </w:tcPr>
-          <w:p>
-            <w:pPr>
-              <w:pStyle w:val="Heading1"/>
-              <w:spacing w:before="69"/>
-              <w:ind w:left="0" w:right="0"/>
-              <w:rPr>
-                <w:rFonts w:ascii="Wingdings" w:hAnsi="Wingdings"/>
-                <w:b w:val="0"/>
-                <w:bCs w:val="0"/>
-                <w:spacing w:val="-10"/>
-              </w:rPr>
-            </w:pPr>
-            <w:r>
-              <w:rPr>
-                <w:rFonts w:ascii="Wingdings" w:hAnsi="Wingdings"/>
-                <w:b w:val="0"/>
-                <w:bCs w:val="0"/>
-                <w:spacing w:val="-10"/>
-              </w:rPr>
-              <w:t>ü</w:t>
-            </w:r>
-          </w:p>
-        </w:tc>
-        <w:tc>
-          <w:tcPr>
-            <w:tcW w:w="1440" w:type="dxa"/>
+            <w:tcW w:w="1249" w:type="dxa"/>
+          </w:tcPr>
+          <w:p>
+            <w:pPr>
+              <w:pStyle w:val="Heading1"/>
+              <w:spacing w:before="69"/>
+              <w:ind w:left="0" w:right="0"/>
+              <w:rPr>
+                <w:rFonts w:ascii="Wingdings" w:hAnsi="Wingdings"/>
+                <w:b w:val="0"/>
+                <w:bCs w:val="0"/>
+                <w:spacing w:val="-10"/>
+              </w:rPr>
+            </w:pPr>
+            <w:r>
+              <w:rPr>
+                <w:rFonts w:ascii="Wingdings" w:hAnsi="Wingdings"/>
+                <w:b w:val="0"/>
+                <w:bCs w:val="0"/>
+                <w:spacing w:val="-10"/>
+              </w:rPr>
+              <w:t>ü</w:t>
+            </w:r>
+          </w:p>
+        </w:tc>
+        <w:tc>
+          <w:tcPr>
+            <w:tcW w:w="1249" w:type="dxa"/>
+          </w:tcPr>
+          <w:p>
+            <w:pPr>
+              <w:pStyle w:val="Heading1"/>
+              <w:spacing w:before="69"/>
+              <w:ind w:left="0" w:right="0"/>
+              <w:rPr>
+                <w:rFonts w:ascii="Wingdings" w:hAnsi="Wingdings"/>
+                <w:b w:val="0"/>
+                <w:bCs w:val="0"/>
+                <w:spacing w:val="-10"/>
+              </w:rPr>
+            </w:pPr>
+            <w:r>
+              <w:rPr>
+                <w:rFonts w:ascii="Wingdings" w:hAnsi="Wingdings"/>
+                <w:b w:val="0"/>
+                <w:bCs w:val="0"/>
+                <w:spacing w:val="-10"/>
+              </w:rPr>
+              <w:t>ü</w:t>
+            </w:r>
+          </w:p>
+        </w:tc>
+        <w:tc>
+          <w:tcPr>
+            <w:tcW w:w="1249" w:type="dxa"/>
           </w:tcPr>
           <w:p>
             <w:pPr>
@@ -7288,7 +7399,7 @@
       <w:tr>
         <w:tc>
           <w:tcPr>
-            <w:tcW w:w="3946" w:type="dxa"/>
+            <w:tcW w:w="4745" w:type="dxa"/>
           </w:tcPr>
           <w:p>
             <w:pPr>
@@ -7303,6 +7414,7 @@
                 <w:spacing w:val="-2"/>
               </w:rPr>
             </w:pPr>
+            <w:proofErr w:type="spellStart"/>
             <w:r>
               <w:rPr>
                 <w:rFonts w:ascii="Consolas" w:hAnsi="Consolas" w:cs="Consolas"/>
@@ -7312,11 +7424,12 @@
               </w:rPr>
               <w:t>initial_external_moment_value</w:t>
             </w:r>
-          </w:p>
-        </w:tc>
-        <w:tc>
-          <w:tcPr>
-            <w:tcW w:w="1448" w:type="dxa"/>
+            <w:proofErr w:type="spellEnd"/>
+          </w:p>
+        </w:tc>
+        <w:tc>
+          <w:tcPr>
+            <w:tcW w:w="1406" w:type="dxa"/>
           </w:tcPr>
           <w:p>
             <w:pPr>
@@ -7342,61 +7455,61 @@
         </w:tc>
         <w:tc>
           <w:tcPr>
-            <w:tcW w:w="1440" w:type="dxa"/>
-          </w:tcPr>
-          <w:p>
-            <w:pPr>
-              <w:pStyle w:val="Heading1"/>
-              <w:spacing w:before="69"/>
-              <w:ind w:left="0" w:right="0"/>
-              <w:rPr>
-                <w:rFonts w:ascii="Wingdings" w:hAnsi="Wingdings"/>
-                <w:b w:val="0"/>
-                <w:bCs w:val="0"/>
-                <w:spacing w:val="-10"/>
-              </w:rPr>
-            </w:pPr>
-            <w:r>
-              <w:rPr>
-                <w:rFonts w:ascii="Wingdings" w:hAnsi="Wingdings"/>
-                <w:b w:val="0"/>
-                <w:bCs w:val="0"/>
-                <w:spacing w:val="-10"/>
-              </w:rPr>
-              <w:t>ü</w:t>
-            </w:r>
-          </w:p>
-        </w:tc>
-        <w:tc>
-          <w:tcPr>
-            <w:tcW w:w="1440" w:type="dxa"/>
-          </w:tcPr>
-          <w:p>
-            <w:pPr>
-              <w:pStyle w:val="Heading1"/>
-              <w:spacing w:before="69"/>
-              <w:ind w:left="0" w:right="0"/>
-              <w:rPr>
-                <w:rFonts w:ascii="Wingdings" w:hAnsi="Wingdings"/>
-                <w:b w:val="0"/>
-                <w:bCs w:val="0"/>
-                <w:spacing w:val="-10"/>
-              </w:rPr>
-            </w:pPr>
-            <w:r>
-              <w:rPr>
-                <w:rFonts w:ascii="Wingdings" w:hAnsi="Wingdings"/>
-                <w:b w:val="0"/>
-                <w:bCs w:val="0"/>
-                <w:spacing w:val="-10"/>
-              </w:rPr>
-              <w:t>ü</w:t>
-            </w:r>
-          </w:p>
-        </w:tc>
-        <w:tc>
-          <w:tcPr>
-            <w:tcW w:w="1440" w:type="dxa"/>
+            <w:tcW w:w="1249" w:type="dxa"/>
+          </w:tcPr>
+          <w:p>
+            <w:pPr>
+              <w:pStyle w:val="Heading1"/>
+              <w:spacing w:before="69"/>
+              <w:ind w:left="0" w:right="0"/>
+              <w:rPr>
+                <w:rFonts w:ascii="Wingdings" w:hAnsi="Wingdings"/>
+                <w:b w:val="0"/>
+                <w:bCs w:val="0"/>
+                <w:spacing w:val="-10"/>
+              </w:rPr>
+            </w:pPr>
+            <w:r>
+              <w:rPr>
+                <w:rFonts w:ascii="Wingdings" w:hAnsi="Wingdings"/>
+                <w:b w:val="0"/>
+                <w:bCs w:val="0"/>
+                <w:spacing w:val="-10"/>
+              </w:rPr>
+              <w:t>ü</w:t>
+            </w:r>
+          </w:p>
+        </w:tc>
+        <w:tc>
+          <w:tcPr>
+            <w:tcW w:w="1249" w:type="dxa"/>
+          </w:tcPr>
+          <w:p>
+            <w:pPr>
+              <w:pStyle w:val="Heading1"/>
+              <w:spacing w:before="69"/>
+              <w:ind w:left="0" w:right="0"/>
+              <w:rPr>
+                <w:rFonts w:ascii="Wingdings" w:hAnsi="Wingdings"/>
+                <w:b w:val="0"/>
+                <w:bCs w:val="0"/>
+                <w:spacing w:val="-10"/>
+              </w:rPr>
+            </w:pPr>
+            <w:r>
+              <w:rPr>
+                <w:rFonts w:ascii="Wingdings" w:hAnsi="Wingdings"/>
+                <w:b w:val="0"/>
+                <w:bCs w:val="0"/>
+                <w:spacing w:val="-10"/>
+              </w:rPr>
+              <w:t>ü</w:t>
+            </w:r>
+          </w:p>
+        </w:tc>
+        <w:tc>
+          <w:tcPr>
+            <w:tcW w:w="1249" w:type="dxa"/>
           </w:tcPr>
           <w:p>
             <w:pPr>
@@ -7425,7 +7538,7 @@
       <w:tr>
         <w:tc>
           <w:tcPr>
-            <w:tcW w:w="3946" w:type="dxa"/>
+            <w:tcW w:w="4745" w:type="dxa"/>
           </w:tcPr>
           <w:p>
             <w:pPr>
@@ -7440,6 +7553,7 @@
                 <w:spacing w:val="-2"/>
               </w:rPr>
             </w:pPr>
+            <w:proofErr w:type="spellStart"/>
             <w:r>
               <w:rPr>
                 <w:rFonts w:ascii="Consolas" w:hAnsi="Consolas" w:cs="Consolas"/>
@@ -7449,11 +7563,12 @@
               </w:rPr>
               <w:t>final_external_moment_deviation</w:t>
             </w:r>
-          </w:p>
-        </w:tc>
-        <w:tc>
-          <w:tcPr>
-            <w:tcW w:w="1448" w:type="dxa"/>
+            <w:proofErr w:type="spellEnd"/>
+          </w:p>
+        </w:tc>
+        <w:tc>
+          <w:tcPr>
+            <w:tcW w:w="1406" w:type="dxa"/>
           </w:tcPr>
           <w:p>
             <w:pPr>
@@ -7479,61 +7594,61 @@
         </w:tc>
         <w:tc>
           <w:tcPr>
-            <w:tcW w:w="1440" w:type="dxa"/>
-          </w:tcPr>
-          <w:p>
-            <w:pPr>
-              <w:pStyle w:val="Heading1"/>
-              <w:spacing w:before="69"/>
-              <w:ind w:left="0" w:right="0"/>
-              <w:rPr>
-                <w:rFonts w:ascii="Wingdings" w:hAnsi="Wingdings"/>
-                <w:b w:val="0"/>
-                <w:bCs w:val="0"/>
-                <w:spacing w:val="-10"/>
-              </w:rPr>
-            </w:pPr>
-            <w:r>
-              <w:rPr>
-                <w:rFonts w:ascii="Wingdings" w:hAnsi="Wingdings"/>
-                <w:b w:val="0"/>
-                <w:bCs w:val="0"/>
-                <w:spacing w:val="-10"/>
-              </w:rPr>
-              <w:t>ü</w:t>
-            </w:r>
-          </w:p>
-        </w:tc>
-        <w:tc>
-          <w:tcPr>
-            <w:tcW w:w="1440" w:type="dxa"/>
-          </w:tcPr>
-          <w:p>
-            <w:pPr>
-              <w:pStyle w:val="Heading1"/>
-              <w:spacing w:before="69"/>
-              <w:ind w:left="0" w:right="0"/>
-              <w:rPr>
-                <w:rFonts w:ascii="Wingdings" w:hAnsi="Wingdings"/>
-                <w:b w:val="0"/>
-                <w:bCs w:val="0"/>
-                <w:spacing w:val="-10"/>
-              </w:rPr>
-            </w:pPr>
-            <w:r>
-              <w:rPr>
-                <w:rFonts w:ascii="Wingdings" w:hAnsi="Wingdings"/>
-                <w:b w:val="0"/>
-                <w:bCs w:val="0"/>
-                <w:spacing w:val="-10"/>
-              </w:rPr>
-              <w:t>ü</w:t>
-            </w:r>
-          </w:p>
-        </w:tc>
-        <w:tc>
-          <w:tcPr>
-            <w:tcW w:w="1440" w:type="dxa"/>
+            <w:tcW w:w="1249" w:type="dxa"/>
+          </w:tcPr>
+          <w:p>
+            <w:pPr>
+              <w:pStyle w:val="Heading1"/>
+              <w:spacing w:before="69"/>
+              <w:ind w:left="0" w:right="0"/>
+              <w:rPr>
+                <w:rFonts w:ascii="Wingdings" w:hAnsi="Wingdings"/>
+                <w:b w:val="0"/>
+                <w:bCs w:val="0"/>
+                <w:spacing w:val="-10"/>
+              </w:rPr>
+            </w:pPr>
+            <w:r>
+              <w:rPr>
+                <w:rFonts w:ascii="Wingdings" w:hAnsi="Wingdings"/>
+                <w:b w:val="0"/>
+                <w:bCs w:val="0"/>
+                <w:spacing w:val="-10"/>
+              </w:rPr>
+              <w:t>ü</w:t>
+            </w:r>
+          </w:p>
+        </w:tc>
+        <w:tc>
+          <w:tcPr>
+            <w:tcW w:w="1249" w:type="dxa"/>
+          </w:tcPr>
+          <w:p>
+            <w:pPr>
+              <w:pStyle w:val="Heading1"/>
+              <w:spacing w:before="69"/>
+              <w:ind w:left="0" w:right="0"/>
+              <w:rPr>
+                <w:rFonts w:ascii="Wingdings" w:hAnsi="Wingdings"/>
+                <w:b w:val="0"/>
+                <w:bCs w:val="0"/>
+                <w:spacing w:val="-10"/>
+              </w:rPr>
+            </w:pPr>
+            <w:r>
+              <w:rPr>
+                <w:rFonts w:ascii="Wingdings" w:hAnsi="Wingdings"/>
+                <w:b w:val="0"/>
+                <w:bCs w:val="0"/>
+                <w:spacing w:val="-10"/>
+              </w:rPr>
+              <w:t>ü</w:t>
+            </w:r>
+          </w:p>
+        </w:tc>
+        <w:tc>
+          <w:tcPr>
+            <w:tcW w:w="1249" w:type="dxa"/>
           </w:tcPr>
           <w:p>
             <w:pPr>
@@ -7562,7 +7677,7 @@
       <w:tr>
         <w:tc>
           <w:tcPr>
-            <w:tcW w:w="3946" w:type="dxa"/>
+            <w:tcW w:w="4745" w:type="dxa"/>
           </w:tcPr>
           <w:p>
             <w:pPr>
@@ -7577,6 +7692,7 @@
                 <w:spacing w:val="-2"/>
               </w:rPr>
             </w:pPr>
+            <w:proofErr w:type="spellStart"/>
             <w:r>
               <w:rPr>
                 <w:rFonts w:ascii="Consolas" w:hAnsi="Consolas" w:cs="Consolas"/>
@@ -7586,11 +7702,12 @@
               </w:rPr>
               <w:t>final_external_moment_value</w:t>
             </w:r>
-          </w:p>
-        </w:tc>
-        <w:tc>
-          <w:tcPr>
-            <w:tcW w:w="1448" w:type="dxa"/>
+            <w:proofErr w:type="spellEnd"/>
+          </w:p>
+        </w:tc>
+        <w:tc>
+          <w:tcPr>
+            <w:tcW w:w="1406" w:type="dxa"/>
           </w:tcPr>
           <w:p>
             <w:pPr>
@@ -7616,61 +7733,61 @@
         </w:tc>
         <w:tc>
           <w:tcPr>
-            <w:tcW w:w="1440" w:type="dxa"/>
-          </w:tcPr>
-          <w:p>
-            <w:pPr>
-              <w:pStyle w:val="Heading1"/>
-              <w:spacing w:before="69"/>
-              <w:ind w:left="0" w:right="0"/>
-              <w:rPr>
-                <w:rFonts w:ascii="Wingdings" w:hAnsi="Wingdings"/>
-                <w:b w:val="0"/>
-                <w:bCs w:val="0"/>
-                <w:spacing w:val="-10"/>
-              </w:rPr>
-            </w:pPr>
-            <w:r>
-              <w:rPr>
-                <w:rFonts w:ascii="Wingdings" w:hAnsi="Wingdings"/>
-                <w:b w:val="0"/>
-                <w:bCs w:val="0"/>
-                <w:spacing w:val="-10"/>
-              </w:rPr>
-              <w:t>ü</w:t>
-            </w:r>
-          </w:p>
-        </w:tc>
-        <w:tc>
-          <w:tcPr>
-            <w:tcW w:w="1440" w:type="dxa"/>
-          </w:tcPr>
-          <w:p>
-            <w:pPr>
-              <w:pStyle w:val="Heading1"/>
-              <w:spacing w:before="69"/>
-              <w:ind w:left="0" w:right="0"/>
-              <w:rPr>
-                <w:rFonts w:ascii="Wingdings" w:hAnsi="Wingdings"/>
-                <w:b w:val="0"/>
-                <w:bCs w:val="0"/>
-                <w:spacing w:val="-10"/>
-              </w:rPr>
-            </w:pPr>
-            <w:r>
-              <w:rPr>
-                <w:rFonts w:ascii="Wingdings" w:hAnsi="Wingdings"/>
-                <w:b w:val="0"/>
-                <w:bCs w:val="0"/>
-                <w:spacing w:val="-10"/>
-              </w:rPr>
-              <w:t>ü</w:t>
-            </w:r>
-          </w:p>
-        </w:tc>
-        <w:tc>
-          <w:tcPr>
-            <w:tcW w:w="1440" w:type="dxa"/>
+            <w:tcW w:w="1249" w:type="dxa"/>
+          </w:tcPr>
+          <w:p>
+            <w:pPr>
+              <w:pStyle w:val="Heading1"/>
+              <w:spacing w:before="69"/>
+              <w:ind w:left="0" w:right="0"/>
+              <w:rPr>
+                <w:rFonts w:ascii="Wingdings" w:hAnsi="Wingdings"/>
+                <w:b w:val="0"/>
+                <w:bCs w:val="0"/>
+                <w:spacing w:val="-10"/>
+              </w:rPr>
+            </w:pPr>
+            <w:r>
+              <w:rPr>
+                <w:rFonts w:ascii="Wingdings" w:hAnsi="Wingdings"/>
+                <w:b w:val="0"/>
+                <w:bCs w:val="0"/>
+                <w:spacing w:val="-10"/>
+              </w:rPr>
+              <w:t>ü</w:t>
+            </w:r>
+          </w:p>
+        </w:tc>
+        <w:tc>
+          <w:tcPr>
+            <w:tcW w:w="1249" w:type="dxa"/>
+          </w:tcPr>
+          <w:p>
+            <w:pPr>
+              <w:pStyle w:val="Heading1"/>
+              <w:spacing w:before="69"/>
+              <w:ind w:left="0" w:right="0"/>
+              <w:rPr>
+                <w:rFonts w:ascii="Wingdings" w:hAnsi="Wingdings"/>
+                <w:b w:val="0"/>
+                <w:bCs w:val="0"/>
+                <w:spacing w:val="-10"/>
+              </w:rPr>
+            </w:pPr>
+            <w:r>
+              <w:rPr>
+                <w:rFonts w:ascii="Wingdings" w:hAnsi="Wingdings"/>
+                <w:b w:val="0"/>
+                <w:bCs w:val="0"/>
+                <w:spacing w:val="-10"/>
+              </w:rPr>
+              <w:t>ü</w:t>
+            </w:r>
+          </w:p>
+        </w:tc>
+        <w:tc>
+          <w:tcPr>
+            <w:tcW w:w="1249" w:type="dxa"/>
           </w:tcPr>
           <w:p>
             <w:pPr>
@@ -7699,7 +7816,7 @@
       <w:tr>
         <w:tc>
           <w:tcPr>
-            <w:tcW w:w="3946" w:type="dxa"/>
+            <w:tcW w:w="4745" w:type="dxa"/>
           </w:tcPr>
           <w:p>
             <w:pPr>
@@ -7714,6 +7831,7 @@
                 <w:spacing w:val="-2"/>
               </w:rPr>
             </w:pPr>
+            <w:proofErr w:type="spellStart"/>
             <w:r>
               <w:rPr>
                 <w:rFonts w:ascii="Consolas" w:hAnsi="Consolas" w:cs="Consolas"/>
@@ -7723,24 +7841,26 @@
               </w:rPr>
               <w:t>center_of_pressure_deviation</w:t>
             </w:r>
-          </w:p>
-        </w:tc>
-        <w:tc>
-          <w:tcPr>
-            <w:tcW w:w="1448" w:type="dxa"/>
-          </w:tcPr>
-          <w:p>
-            <w:pPr>
-              <w:pStyle w:val="Heading1"/>
-              <w:spacing w:before="69"/>
-              <w:ind w:left="0" w:right="0"/>
-              <w:jc w:val="left"/>
-              <w:rPr>
-                <w:b w:val="0"/>
-                <w:bCs w:val="0"/>
-                <w:spacing w:val="-2"/>
-              </w:rPr>
-            </w:pPr>
+            <w:proofErr w:type="spellEnd"/>
+          </w:p>
+        </w:tc>
+        <w:tc>
+          <w:tcPr>
+            <w:tcW w:w="1406" w:type="dxa"/>
+          </w:tcPr>
+          <w:p>
+            <w:pPr>
+              <w:pStyle w:val="Heading1"/>
+              <w:spacing w:before="69"/>
+              <w:ind w:left="0" w:right="0"/>
+              <w:jc w:val="left"/>
+              <w:rPr>
+                <w:b w:val="0"/>
+                <w:bCs w:val="0"/>
+                <w:spacing w:val="-2"/>
+              </w:rPr>
+            </w:pPr>
+            <w:proofErr w:type="spellStart"/>
             <w:r>
               <w:rPr>
                 <w:b w:val="0"/>
@@ -7749,55 +7869,56 @@
               </w:rPr>
               <w:t>hindfoot_body</w:t>
             </w:r>
-          </w:p>
-        </w:tc>
-        <w:tc>
-          <w:tcPr>
-            <w:tcW w:w="1440" w:type="dxa"/>
-          </w:tcPr>
-          <w:p>
-            <w:pPr>
-              <w:pStyle w:val="Heading1"/>
-              <w:spacing w:before="69"/>
-              <w:ind w:left="0" w:right="0"/>
-              <w:rPr>
-                <w:rFonts w:ascii="Wingdings" w:hAnsi="Wingdings"/>
-                <w:b w:val="0"/>
-                <w:bCs w:val="0"/>
-                <w:spacing w:val="-10"/>
-              </w:rPr>
-            </w:pPr>
-            <w:r>
-              <w:rPr>
-                <w:rFonts w:ascii="Wingdings" w:hAnsi="Wingdings"/>
-                <w:b w:val="0"/>
-                <w:bCs w:val="0"/>
-                <w:spacing w:val="-10"/>
-              </w:rPr>
-              <w:t>ü</w:t>
-            </w:r>
-          </w:p>
-        </w:tc>
-        <w:tc>
-          <w:tcPr>
-            <w:tcW w:w="1440" w:type="dxa"/>
-          </w:tcPr>
-          <w:p>
-            <w:pPr>
-              <w:pStyle w:val="Heading1"/>
-              <w:spacing w:before="69"/>
-              <w:ind w:left="0" w:right="0"/>
-              <w:rPr>
-                <w:b w:val="0"/>
-                <w:bCs w:val="0"/>
-                <w:spacing w:val="-2"/>
-              </w:rPr>
-            </w:pPr>
-          </w:p>
-        </w:tc>
-        <w:tc>
-          <w:tcPr>
-            <w:tcW w:w="1440" w:type="dxa"/>
+            <w:proofErr w:type="spellEnd"/>
+          </w:p>
+        </w:tc>
+        <w:tc>
+          <w:tcPr>
+            <w:tcW w:w="1249" w:type="dxa"/>
+          </w:tcPr>
+          <w:p>
+            <w:pPr>
+              <w:pStyle w:val="Heading1"/>
+              <w:spacing w:before="69"/>
+              <w:ind w:left="0" w:right="0"/>
+              <w:rPr>
+                <w:rFonts w:ascii="Wingdings" w:hAnsi="Wingdings"/>
+                <w:b w:val="0"/>
+                <w:bCs w:val="0"/>
+                <w:spacing w:val="-10"/>
+              </w:rPr>
+            </w:pPr>
+            <w:r>
+              <w:rPr>
+                <w:rFonts w:ascii="Wingdings" w:hAnsi="Wingdings"/>
+                <w:b w:val="0"/>
+                <w:bCs w:val="0"/>
+                <w:spacing w:val="-10"/>
+              </w:rPr>
+              <w:t>ü</w:t>
+            </w:r>
+          </w:p>
+        </w:tc>
+        <w:tc>
+          <w:tcPr>
+            <w:tcW w:w="1249" w:type="dxa"/>
+          </w:tcPr>
+          <w:p>
+            <w:pPr>
+              <w:pStyle w:val="Heading1"/>
+              <w:spacing w:before="69"/>
+              <w:ind w:left="0" w:right="0"/>
+              <w:rPr>
+                <w:b w:val="0"/>
+                <w:bCs w:val="0"/>
+                <w:spacing w:val="-2"/>
+              </w:rPr>
+            </w:pPr>
+          </w:p>
+        </w:tc>
+        <w:tc>
+          <w:tcPr>
+            <w:tcW w:w="1249" w:type="dxa"/>
           </w:tcPr>
           <w:p>
             <w:pPr>
@@ -7826,7 +7947,7 @@
       <w:tr>
         <w:tc>
           <w:tcPr>
-            <w:tcW w:w="3946" w:type="dxa"/>
+            <w:tcW w:w="4745" w:type="dxa"/>
           </w:tcPr>
           <w:p>
             <w:pPr>
@@ -7841,6 +7962,7 @@
                 <w:spacing w:val="-2"/>
               </w:rPr>
             </w:pPr>
+            <w:proofErr w:type="spellStart"/>
             <w:r>
               <w:rPr>
                 <w:rFonts w:ascii="Consolas" w:hAnsi="Consolas" w:cs="Consolas"/>
@@ -7850,24 +7972,26 @@
               </w:rPr>
               <w:t>center_of_pressure_value</w:t>
             </w:r>
-          </w:p>
-        </w:tc>
-        <w:tc>
-          <w:tcPr>
-            <w:tcW w:w="1448" w:type="dxa"/>
-          </w:tcPr>
-          <w:p>
-            <w:pPr>
-              <w:pStyle w:val="Heading1"/>
-              <w:spacing w:before="69"/>
-              <w:ind w:left="0" w:right="0"/>
-              <w:jc w:val="left"/>
-              <w:rPr>
-                <w:b w:val="0"/>
-                <w:bCs w:val="0"/>
-                <w:spacing w:val="-2"/>
-              </w:rPr>
-            </w:pPr>
+            <w:proofErr w:type="spellEnd"/>
+          </w:p>
+        </w:tc>
+        <w:tc>
+          <w:tcPr>
+            <w:tcW w:w="1406" w:type="dxa"/>
+          </w:tcPr>
+          <w:p>
+            <w:pPr>
+              <w:pStyle w:val="Heading1"/>
+              <w:spacing w:before="69"/>
+              <w:ind w:left="0" w:right="0"/>
+              <w:jc w:val="left"/>
+              <w:rPr>
+                <w:b w:val="0"/>
+                <w:bCs w:val="0"/>
+                <w:spacing w:val="-2"/>
+              </w:rPr>
+            </w:pPr>
+            <w:proofErr w:type="spellStart"/>
             <w:r>
               <w:rPr>
                 <w:b w:val="0"/>
@@ -7876,55 +8000,56 @@
               </w:rPr>
               <w:t>hindfoot_body</w:t>
             </w:r>
-          </w:p>
-        </w:tc>
-        <w:tc>
-          <w:tcPr>
-            <w:tcW w:w="1440" w:type="dxa"/>
-          </w:tcPr>
-          <w:p>
-            <w:pPr>
-              <w:pStyle w:val="Heading1"/>
-              <w:spacing w:before="69"/>
-              <w:ind w:left="0" w:right="0"/>
-              <w:rPr>
-                <w:rFonts w:ascii="Wingdings" w:hAnsi="Wingdings"/>
-                <w:b w:val="0"/>
-                <w:bCs w:val="0"/>
-                <w:spacing w:val="-10"/>
-              </w:rPr>
-            </w:pPr>
-            <w:r>
-              <w:rPr>
-                <w:rFonts w:ascii="Wingdings" w:hAnsi="Wingdings"/>
-                <w:b w:val="0"/>
-                <w:bCs w:val="0"/>
-                <w:spacing w:val="-10"/>
-              </w:rPr>
-              <w:t>ü</w:t>
-            </w:r>
-          </w:p>
-        </w:tc>
-        <w:tc>
-          <w:tcPr>
-            <w:tcW w:w="1440" w:type="dxa"/>
-          </w:tcPr>
-          <w:p>
-            <w:pPr>
-              <w:pStyle w:val="Heading1"/>
-              <w:spacing w:before="69"/>
-              <w:ind w:left="0" w:right="0"/>
-              <w:rPr>
-                <w:b w:val="0"/>
-                <w:bCs w:val="0"/>
-                <w:spacing w:val="-2"/>
-              </w:rPr>
-            </w:pPr>
-          </w:p>
-        </w:tc>
-        <w:tc>
-          <w:tcPr>
-            <w:tcW w:w="1440" w:type="dxa"/>
+            <w:proofErr w:type="spellEnd"/>
+          </w:p>
+        </w:tc>
+        <w:tc>
+          <w:tcPr>
+            <w:tcW w:w="1249" w:type="dxa"/>
+          </w:tcPr>
+          <w:p>
+            <w:pPr>
+              <w:pStyle w:val="Heading1"/>
+              <w:spacing w:before="69"/>
+              <w:ind w:left="0" w:right="0"/>
+              <w:rPr>
+                <w:rFonts w:ascii="Wingdings" w:hAnsi="Wingdings"/>
+                <w:b w:val="0"/>
+                <w:bCs w:val="0"/>
+                <w:spacing w:val="-10"/>
+              </w:rPr>
+            </w:pPr>
+            <w:r>
+              <w:rPr>
+                <w:rFonts w:ascii="Wingdings" w:hAnsi="Wingdings"/>
+                <w:b w:val="0"/>
+                <w:bCs w:val="0"/>
+                <w:spacing w:val="-10"/>
+              </w:rPr>
+              <w:t>ü</w:t>
+            </w:r>
+          </w:p>
+        </w:tc>
+        <w:tc>
+          <w:tcPr>
+            <w:tcW w:w="1249" w:type="dxa"/>
+          </w:tcPr>
+          <w:p>
+            <w:pPr>
+              <w:pStyle w:val="Heading1"/>
+              <w:spacing w:before="69"/>
+              <w:ind w:left="0" w:right="0"/>
+              <w:rPr>
+                <w:b w:val="0"/>
+                <w:bCs w:val="0"/>
+                <w:spacing w:val="-2"/>
+              </w:rPr>
+            </w:pPr>
+          </w:p>
+        </w:tc>
+        <w:tc>
+          <w:tcPr>
+            <w:tcW w:w="1249" w:type="dxa"/>
           </w:tcPr>
           <w:p>
             <w:pPr>
@@ -7953,7 +8078,7 @@
       <w:tr>
         <w:tc>
           <w:tcPr>
-            <w:tcW w:w="3946" w:type="dxa"/>
+            <w:tcW w:w="4745" w:type="dxa"/>
           </w:tcPr>
           <w:p>
             <w:pPr>
@@ -7968,99 +8093,112 @@
                 <w:spacing w:val="-2"/>
               </w:rPr>
             </w:pPr>
-            <w:r>
-              <w:rPr>
-                <w:rFonts w:ascii="Consolas" w:hAnsi="Consolas" w:cs="Consolas"/>
-                <w:b w:val="0"/>
-                <w:bCs w:val="0"/>
-                <w:spacing w:val="-2"/>
-              </w:rPr>
-              <w:t>synergy_vector_sum</w:t>
-            </w:r>
-          </w:p>
-        </w:tc>
-        <w:tc>
-          <w:tcPr>
-            <w:tcW w:w="1448" w:type="dxa"/>
-          </w:tcPr>
-          <w:p>
-            <w:pPr>
-              <w:pStyle w:val="Heading1"/>
-              <w:spacing w:before="69"/>
-              <w:ind w:left="0" w:right="0"/>
-              <w:jc w:val="left"/>
-              <w:rPr>
-                <w:b w:val="0"/>
-                <w:bCs w:val="0"/>
-                <w:spacing w:val="-2"/>
-              </w:rPr>
-            </w:pPr>
-            <w:r>
-              <w:rPr>
-                <w:b w:val="0"/>
-                <w:bCs w:val="0"/>
-                <w:spacing w:val="-2"/>
-              </w:rPr>
-              <w:t>synergy</w:t>
-            </w:r>
-          </w:p>
-        </w:tc>
-        <w:tc>
-          <w:tcPr>
-            <w:tcW w:w="1440" w:type="dxa"/>
-          </w:tcPr>
-          <w:p>
-            <w:pPr>
-              <w:pStyle w:val="Heading1"/>
-              <w:spacing w:before="69"/>
-              <w:ind w:left="0" w:right="0"/>
-              <w:rPr>
-                <w:b w:val="0"/>
-                <w:bCs w:val="0"/>
-                <w:spacing w:val="-2"/>
-              </w:rPr>
-            </w:pPr>
-            <w:r>
-              <w:rPr>
-                <w:rFonts w:ascii="Wingdings" w:hAnsi="Wingdings"/>
-                <w:b w:val="0"/>
-                <w:bCs w:val="0"/>
-                <w:spacing w:val="-10"/>
-              </w:rPr>
-              <w:t>ü</w:t>
-            </w:r>
-          </w:p>
-        </w:tc>
-        <w:tc>
-          <w:tcPr>
-            <w:tcW w:w="1440" w:type="dxa"/>
-          </w:tcPr>
-          <w:p>
-            <w:pPr>
-              <w:pStyle w:val="Heading1"/>
-              <w:spacing w:before="69"/>
-              <w:ind w:left="0" w:right="0"/>
-              <w:rPr>
-                <w:b w:val="0"/>
-                <w:bCs w:val="0"/>
-                <w:spacing w:val="-2"/>
-              </w:rPr>
-            </w:pPr>
-          </w:p>
-        </w:tc>
-        <w:tc>
-          <w:tcPr>
-            <w:tcW w:w="1440" w:type="dxa"/>
-          </w:tcPr>
-          <w:p>
-            <w:pPr>
-              <w:pStyle w:val="Heading1"/>
-              <w:spacing w:before="69"/>
-              <w:ind w:left="0" w:right="0"/>
-              <w:rPr>
-                <w:b w:val="0"/>
-                <w:bCs w:val="0"/>
-                <w:spacing w:val="-2"/>
+            <w:proofErr w:type="spellStart"/>
+            <w:r>
+              <w:rPr>
+                <w:rFonts w:ascii="Consolas" w:hAnsi="Consolas" w:cs="Consolas"/>
+                <w:b w:val="0"/>
+                <w:bCs w:val="0"/>
+                <w:spacing w:val="-2"/>
+              </w:rPr>
+              <w:t>muscle_activation_deviation</w:t>
+            </w:r>
+            <w:proofErr w:type="spellEnd"/>
+          </w:p>
+        </w:tc>
+        <w:tc>
+          <w:tcPr>
+            <w:tcW w:w="1406" w:type="dxa"/>
+          </w:tcPr>
+          <w:p>
+            <w:pPr>
+              <w:pStyle w:val="Heading1"/>
+              <w:spacing w:before="69"/>
+              <w:ind w:left="0" w:right="0"/>
+              <w:jc w:val="left"/>
+              <w:rPr>
+                <w:b w:val="0"/>
+                <w:bCs w:val="0"/>
+                <w:spacing w:val="-2"/>
+              </w:rPr>
+            </w:pPr>
+            <w:r>
+              <w:rPr>
+                <w:b w:val="0"/>
+                <w:bCs w:val="0"/>
+                <w:spacing w:val="-2"/>
+              </w:rPr>
+              <w:t>muscle</w:t>
+            </w:r>
+          </w:p>
+        </w:tc>
+        <w:tc>
+          <w:tcPr>
+            <w:tcW w:w="1249" w:type="dxa"/>
+          </w:tcPr>
+          <w:p>
+            <w:pPr>
+              <w:pStyle w:val="Heading1"/>
+              <w:spacing w:before="69"/>
+              <w:ind w:left="0" w:right="0"/>
+              <w:rPr>
+                <w:rFonts w:ascii="Wingdings" w:hAnsi="Wingdings"/>
+                <w:b w:val="0"/>
+                <w:bCs w:val="0"/>
+                <w:spacing w:val="-10"/>
+              </w:rPr>
+            </w:pPr>
+            <w:r>
+              <w:rPr>
+                <w:rFonts w:ascii="Wingdings" w:hAnsi="Wingdings"/>
+                <w:b w:val="0"/>
+                <w:bCs w:val="0"/>
+                <w:spacing w:val="-10"/>
+              </w:rPr>
+              <w:t>ü</w:t>
+            </w:r>
+          </w:p>
+        </w:tc>
+        <w:tc>
+          <w:tcPr>
+            <w:tcW w:w="1249" w:type="dxa"/>
+          </w:tcPr>
+          <w:p>
+            <w:pPr>
+              <w:pStyle w:val="Heading1"/>
+              <w:spacing w:before="69"/>
+              <w:ind w:left="0" w:right="0"/>
+              <w:rPr>
+                <w:b w:val="0"/>
+                <w:bCs w:val="0"/>
+                <w:spacing w:val="-2"/>
+              </w:rPr>
+            </w:pPr>
+            <w:r>
+              <w:rPr>
+                <w:rFonts w:ascii="Wingdings" w:hAnsi="Wingdings"/>
+                <w:b w:val="0"/>
+                <w:bCs w:val="0"/>
+                <w:spacing w:val="-10"/>
+              </w:rPr>
+              <w:t>ü</w:t>
+            </w:r>
+          </w:p>
+        </w:tc>
+        <w:tc>
+          <w:tcPr>
+            <w:tcW w:w="1249" w:type="dxa"/>
+          </w:tcPr>
+          <w:p>
+            <w:pPr>
+              <w:pStyle w:val="Heading1"/>
+              <w:spacing w:before="69"/>
+              <w:ind w:left="0" w:right="0"/>
+              <w:rPr>
+                <w:rFonts w:ascii="Wingdings" w:hAnsi="Wingdings"/>
+                <w:b w:val="0"/>
+                <w:bCs w:val="0"/>
+                <w:spacing w:val="-10"/>
               </w:rPr>
             </w:pPr>
             <w:r>
@@ -8078,114 +8216,127 @@
       <w:tr>
         <w:tc>
           <w:tcPr>
-            <w:tcW w:w="3946" w:type="dxa"/>
-          </w:tcPr>
-          <w:p>
-            <w:pPr>
-              <w:pStyle w:val="Heading1"/>
-              <w:spacing w:before="69"/>
-              <w:ind w:left="0" w:right="0"/>
-              <w:jc w:val="left"/>
-              <w:rPr>
-                <w:rFonts w:ascii="Consolas" w:hAnsi="Consolas" w:cs="Consolas"/>
-                <w:b w:val="0"/>
-                <w:bCs w:val="0"/>
-                <w:spacing w:val="-2"/>
-              </w:rPr>
-            </w:pPr>
-            <w:r>
-              <w:rPr>
-                <w:rFonts w:ascii="Consolas" w:hAnsi="Consolas" w:cs="Consolas"/>
-                <w:b w:val="0"/>
-                <w:bCs w:val="0"/>
-                <w:spacing w:val="-2"/>
-              </w:rPr>
-              <w:t>synergy_vector_magnitude</w:t>
-            </w:r>
-          </w:p>
-        </w:tc>
-        <w:tc>
-          <w:tcPr>
-            <w:tcW w:w="1448" w:type="dxa"/>
-          </w:tcPr>
-          <w:p>
-            <w:pPr>
-              <w:pStyle w:val="Heading1"/>
-              <w:spacing w:before="69"/>
-              <w:ind w:left="0" w:right="0"/>
-              <w:jc w:val="left"/>
-              <w:rPr>
-                <w:b w:val="0"/>
-                <w:bCs w:val="0"/>
-                <w:spacing w:val="-2"/>
-              </w:rPr>
-            </w:pPr>
-            <w:r>
-              <w:rPr>
-                <w:b w:val="0"/>
-                <w:bCs w:val="0"/>
-                <w:spacing w:val="-2"/>
-              </w:rPr>
-              <w:t>synergy</w:t>
-            </w:r>
-          </w:p>
-        </w:tc>
-        <w:tc>
-          <w:tcPr>
-            <w:tcW w:w="1440" w:type="dxa"/>
-          </w:tcPr>
-          <w:p>
-            <w:pPr>
-              <w:pStyle w:val="Heading1"/>
-              <w:spacing w:before="69"/>
-              <w:ind w:left="0" w:right="0"/>
-              <w:rPr>
-                <w:b w:val="0"/>
-                <w:bCs w:val="0"/>
-                <w:spacing w:val="-2"/>
-              </w:rPr>
-            </w:pPr>
-            <w:r>
-              <w:rPr>
-                <w:rFonts w:ascii="Wingdings" w:hAnsi="Wingdings"/>
-                <w:b w:val="0"/>
-                <w:bCs w:val="0"/>
-                <w:spacing w:val="-10"/>
-              </w:rPr>
-              <w:t>ü</w:t>
-            </w:r>
-          </w:p>
-        </w:tc>
-        <w:tc>
-          <w:tcPr>
-            <w:tcW w:w="1440" w:type="dxa"/>
-          </w:tcPr>
-          <w:p>
-            <w:pPr>
-              <w:pStyle w:val="Heading1"/>
-              <w:spacing w:before="69"/>
-              <w:ind w:left="0" w:right="0"/>
-              <w:rPr>
-                <w:b w:val="0"/>
-                <w:bCs w:val="0"/>
-                <w:spacing w:val="-2"/>
-              </w:rPr>
-            </w:pPr>
-          </w:p>
-        </w:tc>
-        <w:tc>
-          <w:tcPr>
-            <w:tcW w:w="1440" w:type="dxa"/>
-          </w:tcPr>
-          <w:p>
-            <w:pPr>
-              <w:pStyle w:val="Heading1"/>
-              <w:spacing w:before="69"/>
-              <w:ind w:left="0" w:right="0"/>
-              <w:rPr>
-                <w:b w:val="0"/>
-                <w:bCs w:val="0"/>
-                <w:spacing w:val="-2"/>
+            <w:tcW w:w="4745" w:type="dxa"/>
+          </w:tcPr>
+          <w:p>
+            <w:pPr>
+              <w:pStyle w:val="Heading1"/>
+              <w:spacing w:before="69"/>
+              <w:ind w:left="0"/>
+              <w:jc w:val="left"/>
+              <w:rPr>
+                <w:rFonts w:ascii="Consolas" w:hAnsi="Consolas" w:cs="Consolas"/>
+                <w:b w:val="0"/>
+                <w:bCs w:val="0"/>
+                <w:spacing w:val="-2"/>
+              </w:rPr>
+            </w:pPr>
+            <w:proofErr w:type="spellStart"/>
+            <w:r>
+              <w:rPr>
+                <w:rFonts w:ascii="Consolas" w:hAnsi="Consolas" w:cs="Consolas"/>
+                <w:b w:val="0"/>
+                <w:bCs w:val="0"/>
+                <w:spacing w:val="-2"/>
+              </w:rPr>
+              <w:t>muscle_activation_value</w:t>
+            </w:r>
+            <w:proofErr w:type="spellEnd"/>
+          </w:p>
+        </w:tc>
+        <w:tc>
+          <w:tcPr>
+            <w:tcW w:w="1406" w:type="dxa"/>
+          </w:tcPr>
+          <w:p>
+            <w:pPr>
+              <w:pStyle w:val="Heading1"/>
+              <w:spacing w:before="69"/>
+              <w:ind w:left="0" w:right="0"/>
+              <w:jc w:val="left"/>
+              <w:rPr>
+                <w:b w:val="0"/>
+                <w:bCs w:val="0"/>
+                <w:spacing w:val="-2"/>
+              </w:rPr>
+            </w:pPr>
+            <w:r>
+              <w:rPr>
+                <w:b w:val="0"/>
+                <w:bCs w:val="0"/>
+                <w:spacing w:val="-2"/>
+              </w:rPr>
+              <w:t>muscle</w:t>
+            </w:r>
+          </w:p>
+        </w:tc>
+        <w:tc>
+          <w:tcPr>
+            <w:tcW w:w="1249" w:type="dxa"/>
+          </w:tcPr>
+          <w:p>
+            <w:pPr>
+              <w:pStyle w:val="Heading1"/>
+              <w:spacing w:before="69"/>
+              <w:ind w:left="0" w:right="0"/>
+              <w:rPr>
+                <w:rFonts w:ascii="Wingdings" w:hAnsi="Wingdings"/>
+                <w:b w:val="0"/>
+                <w:bCs w:val="0"/>
+                <w:spacing w:val="-10"/>
+              </w:rPr>
+            </w:pPr>
+            <w:r>
+              <w:rPr>
+                <w:rFonts w:ascii="Wingdings" w:hAnsi="Wingdings"/>
+                <w:b w:val="0"/>
+                <w:bCs w:val="0"/>
+                <w:spacing w:val="-10"/>
+              </w:rPr>
+              <w:t>ü</w:t>
+            </w:r>
+          </w:p>
+        </w:tc>
+        <w:tc>
+          <w:tcPr>
+            <w:tcW w:w="1249" w:type="dxa"/>
+          </w:tcPr>
+          <w:p>
+            <w:pPr>
+              <w:pStyle w:val="Heading1"/>
+              <w:spacing w:before="69"/>
+              <w:ind w:left="0" w:right="0"/>
+              <w:rPr>
+                <w:b w:val="0"/>
+                <w:bCs w:val="0"/>
+                <w:spacing w:val="-2"/>
+              </w:rPr>
+            </w:pPr>
+            <w:r>
+              <w:rPr>
+                <w:rFonts w:ascii="Wingdings" w:hAnsi="Wingdings"/>
+                <w:b w:val="0"/>
+                <w:bCs w:val="0"/>
+                <w:spacing w:val="-10"/>
+              </w:rPr>
+              <w:t>ü</w:t>
+            </w:r>
+          </w:p>
+        </w:tc>
+        <w:tc>
+          <w:tcPr>
+            <w:tcW w:w="1249" w:type="dxa"/>
+          </w:tcPr>
+          <w:p>
+            <w:pPr>
+              <w:pStyle w:val="Heading1"/>
+              <w:spacing w:before="69"/>
+              <w:ind w:left="0" w:right="0"/>
+              <w:rPr>
+                <w:rFonts w:ascii="Wingdings" w:hAnsi="Wingdings"/>
+                <w:b w:val="0"/>
+                <w:bCs w:val="0"/>
+                <w:spacing w:val="-10"/>
               </w:rPr>
             </w:pPr>
             <w:r>
@@ -8203,105 +8354,127 @@
       <w:tr>
         <w:tc>
           <w:tcPr>
-            <w:tcW w:w="3946" w:type="dxa"/>
-          </w:tcPr>
-          <w:p>
-            <w:pPr>
-              <w:pStyle w:val="Heading1"/>
-              <w:spacing w:before="69"/>
-              <w:ind w:left="0" w:right="0"/>
-              <w:jc w:val="left"/>
-              <w:rPr>
-                <w:rFonts w:ascii="Consolas" w:hAnsi="Consolas" w:cs="Consolas"/>
-                <w:b w:val="0"/>
-                <w:bCs w:val="0"/>
-                <w:spacing w:val="-2"/>
-              </w:rPr>
-            </w:pPr>
-            <w:r>
-              <w:rPr>
-                <w:rFonts w:ascii="Consolas" w:hAnsi="Consolas" w:cs="Consolas"/>
-                <w:b w:val="0"/>
-                <w:bCs w:val="0"/>
-                <w:spacing w:val="-2"/>
-              </w:rPr>
-              <w:t>limit_muscle_activation</w:t>
-            </w:r>
-          </w:p>
-        </w:tc>
-        <w:tc>
-          <w:tcPr>
-            <w:tcW w:w="1448" w:type="dxa"/>
-          </w:tcPr>
-          <w:p>
-            <w:pPr>
-              <w:pStyle w:val="Heading1"/>
-              <w:spacing w:before="69"/>
-              <w:ind w:left="0" w:right="0"/>
-              <w:jc w:val="left"/>
-              <w:rPr>
-                <w:b w:val="0"/>
-                <w:bCs w:val="0"/>
-                <w:spacing w:val="-2"/>
-              </w:rPr>
-            </w:pPr>
-            <w:r>
-              <w:rPr>
-                <w:b w:val="0"/>
-                <w:bCs w:val="0"/>
-                <w:spacing w:val="-2"/>
-              </w:rPr>
-              <w:t>muscle</w:t>
-            </w:r>
-          </w:p>
-        </w:tc>
-        <w:tc>
-          <w:tcPr>
-            <w:tcW w:w="1440" w:type="dxa"/>
-          </w:tcPr>
-          <w:p>
-            <w:pPr>
-              <w:pStyle w:val="Heading1"/>
-              <w:spacing w:before="69"/>
-              <w:ind w:left="0" w:right="0"/>
-              <w:rPr>
-                <w:b w:val="0"/>
-                <w:bCs w:val="0"/>
-                <w:spacing w:val="-2"/>
-              </w:rPr>
-            </w:pPr>
-          </w:p>
-        </w:tc>
-        <w:tc>
-          <w:tcPr>
-            <w:tcW w:w="1440" w:type="dxa"/>
-          </w:tcPr>
-          <w:p>
-            <w:pPr>
-              <w:pStyle w:val="Heading1"/>
-              <w:spacing w:before="69"/>
-              <w:ind w:left="0" w:right="0"/>
-              <w:rPr>
-                <w:b w:val="0"/>
-                <w:bCs w:val="0"/>
-                <w:spacing w:val="-2"/>
-              </w:rPr>
-            </w:pPr>
-          </w:p>
-        </w:tc>
-        <w:tc>
-          <w:tcPr>
-            <w:tcW w:w="1440" w:type="dxa"/>
-          </w:tcPr>
-          <w:p>
-            <w:pPr>
-              <w:pStyle w:val="Heading1"/>
-              <w:spacing w:before="69"/>
-              <w:ind w:left="0" w:right="0"/>
-              <w:rPr>
-                <w:b w:val="0"/>
-                <w:bCs w:val="0"/>
-                <w:spacing w:val="-2"/>
+            <w:tcW w:w="4745" w:type="dxa"/>
+          </w:tcPr>
+          <w:p>
+            <w:pPr>
+              <w:pStyle w:val="Heading1"/>
+              <w:spacing w:before="69"/>
+              <w:ind w:left="0"/>
+              <w:jc w:val="left"/>
+              <w:rPr>
+                <w:rFonts w:ascii="Consolas" w:hAnsi="Consolas" w:cs="Consolas"/>
+                <w:b w:val="0"/>
+                <w:bCs w:val="0"/>
+                <w:spacing w:val="-2"/>
+              </w:rPr>
+            </w:pPr>
+            <w:proofErr w:type="spellStart"/>
+            <w:r>
+              <w:rPr>
+                <w:rFonts w:ascii="Consolas" w:hAnsi="Consolas" w:cs="Consolas"/>
+                <w:b w:val="0"/>
+                <w:bCs w:val="0"/>
+                <w:spacing w:val="-2"/>
+              </w:rPr>
+              <w:t>controller_deviation</w:t>
+            </w:r>
+            <w:proofErr w:type="spellEnd"/>
+          </w:p>
+        </w:tc>
+        <w:tc>
+          <w:tcPr>
+            <w:tcW w:w="1406" w:type="dxa"/>
+          </w:tcPr>
+          <w:p>
+            <w:pPr>
+              <w:pStyle w:val="Heading1"/>
+              <w:spacing w:before="69"/>
+              <w:ind w:left="0" w:right="0"/>
+              <w:jc w:val="left"/>
+              <w:rPr>
+                <w:b w:val="0"/>
+                <w:bCs w:val="0"/>
+                <w:spacing w:val="-2"/>
+              </w:rPr>
+            </w:pPr>
+            <w:r>
+              <w:rPr>
+                <w:b w:val="0"/>
+                <w:bCs w:val="0"/>
+                <w:spacing w:val="-2"/>
+              </w:rPr>
+              <w:t>controller</w:t>
+            </w:r>
+          </w:p>
+        </w:tc>
+        <w:tc>
+          <w:tcPr>
+            <w:tcW w:w="1249" w:type="dxa"/>
+          </w:tcPr>
+          <w:p>
+            <w:pPr>
+              <w:pStyle w:val="Heading1"/>
+              <w:spacing w:before="69"/>
+              <w:ind w:left="0" w:right="0"/>
+              <w:rPr>
+                <w:rFonts w:ascii="Wingdings" w:hAnsi="Wingdings"/>
+                <w:b w:val="0"/>
+                <w:bCs w:val="0"/>
+                <w:spacing w:val="-10"/>
+              </w:rPr>
+            </w:pPr>
+            <w:r>
+              <w:rPr>
+                <w:rFonts w:ascii="Wingdings" w:hAnsi="Wingdings"/>
+                <w:b w:val="0"/>
+                <w:bCs w:val="0"/>
+                <w:spacing w:val="-10"/>
+              </w:rPr>
+              <w:t>ü</w:t>
+            </w:r>
+          </w:p>
+        </w:tc>
+        <w:tc>
+          <w:tcPr>
+            <w:tcW w:w="1249" w:type="dxa"/>
+          </w:tcPr>
+          <w:p>
+            <w:pPr>
+              <w:pStyle w:val="Heading1"/>
+              <w:spacing w:before="69"/>
+              <w:ind w:left="0" w:right="0"/>
+              <w:rPr>
+                <w:b w:val="0"/>
+                <w:bCs w:val="0"/>
+                <w:spacing w:val="-2"/>
+              </w:rPr>
+            </w:pPr>
+            <w:r>
+              <w:rPr>
+                <w:rFonts w:ascii="Wingdings" w:hAnsi="Wingdings"/>
+                <w:b w:val="0"/>
+                <w:bCs w:val="0"/>
+                <w:spacing w:val="-10"/>
+              </w:rPr>
+              <w:t>ü</w:t>
+            </w:r>
+          </w:p>
+        </w:tc>
+        <w:tc>
+          <w:tcPr>
+            <w:tcW w:w="1249" w:type="dxa"/>
+          </w:tcPr>
+          <w:p>
+            <w:pPr>
+              <w:pStyle w:val="Heading1"/>
+              <w:spacing w:before="69"/>
+              <w:ind w:left="0" w:right="0"/>
+              <w:rPr>
+                <w:rFonts w:ascii="Wingdings" w:hAnsi="Wingdings"/>
+                <w:b w:val="0"/>
+                <w:bCs w:val="0"/>
+                <w:spacing w:val="-10"/>
               </w:rPr>
             </w:pPr>
             <w:r>
@@ -8319,105 +8492,127 @@
       <w:tr>
         <w:tc>
           <w:tcPr>
-            <w:tcW w:w="3946" w:type="dxa"/>
-          </w:tcPr>
-          <w:p>
-            <w:pPr>
-              <w:pStyle w:val="Heading1"/>
-              <w:spacing w:before="69"/>
-              <w:ind w:left="0" w:right="0"/>
-              <w:jc w:val="left"/>
-              <w:rPr>
-                <w:rFonts w:ascii="Consolas" w:hAnsi="Consolas" w:cs="Consolas"/>
-                <w:b w:val="0"/>
-                <w:bCs w:val="0"/>
-                <w:spacing w:val="-2"/>
-              </w:rPr>
-            </w:pPr>
-            <w:r>
-              <w:rPr>
-                <w:rFonts w:ascii="Consolas" w:hAnsi="Consolas" w:cs="Consolas"/>
-                <w:b w:val="0"/>
-                <w:bCs w:val="0"/>
-                <w:spacing w:val="-2"/>
-              </w:rPr>
-              <w:t>limit_normalized_fiber_length</w:t>
-            </w:r>
-          </w:p>
-        </w:tc>
-        <w:tc>
-          <w:tcPr>
-            <w:tcW w:w="1448" w:type="dxa"/>
-          </w:tcPr>
-          <w:p>
-            <w:pPr>
-              <w:pStyle w:val="Heading1"/>
-              <w:spacing w:before="69"/>
-              <w:ind w:left="0" w:right="0"/>
-              <w:jc w:val="left"/>
-              <w:rPr>
-                <w:b w:val="0"/>
-                <w:bCs w:val="0"/>
-                <w:spacing w:val="-2"/>
-              </w:rPr>
-            </w:pPr>
-            <w:r>
-              <w:rPr>
-                <w:b w:val="0"/>
-                <w:bCs w:val="0"/>
-                <w:spacing w:val="-2"/>
-              </w:rPr>
-              <w:t>muscle</w:t>
-            </w:r>
-          </w:p>
-        </w:tc>
-        <w:tc>
-          <w:tcPr>
-            <w:tcW w:w="1440" w:type="dxa"/>
-          </w:tcPr>
-          <w:p>
-            <w:pPr>
-              <w:pStyle w:val="Heading1"/>
-              <w:spacing w:before="69"/>
-              <w:ind w:left="0" w:right="0"/>
-              <w:rPr>
-                <w:b w:val="0"/>
-                <w:bCs w:val="0"/>
-                <w:spacing w:val="-2"/>
-              </w:rPr>
-            </w:pPr>
-          </w:p>
-        </w:tc>
-        <w:tc>
-          <w:tcPr>
-            <w:tcW w:w="1440" w:type="dxa"/>
-          </w:tcPr>
-          <w:p>
-            <w:pPr>
-              <w:pStyle w:val="Heading1"/>
-              <w:spacing w:before="69"/>
-              <w:ind w:left="0" w:right="0"/>
-              <w:rPr>
-                <w:b w:val="0"/>
-                <w:bCs w:val="0"/>
-                <w:spacing w:val="-2"/>
-              </w:rPr>
-            </w:pPr>
-          </w:p>
-        </w:tc>
-        <w:tc>
-          <w:tcPr>
-            <w:tcW w:w="1440" w:type="dxa"/>
-          </w:tcPr>
-          <w:p>
-            <w:pPr>
-              <w:pStyle w:val="Heading1"/>
-              <w:spacing w:before="69"/>
-              <w:ind w:left="0" w:right="0"/>
-              <w:rPr>
-                <w:b w:val="0"/>
-                <w:bCs w:val="0"/>
-                <w:spacing w:val="-2"/>
+            <w:tcW w:w="4745" w:type="dxa"/>
+          </w:tcPr>
+          <w:p>
+            <w:pPr>
+              <w:pStyle w:val="Heading1"/>
+              <w:spacing w:before="69"/>
+              <w:ind w:left="0"/>
+              <w:jc w:val="left"/>
+              <w:rPr>
+                <w:rFonts w:ascii="Consolas" w:hAnsi="Consolas" w:cs="Consolas"/>
+                <w:b w:val="0"/>
+                <w:bCs w:val="0"/>
+                <w:spacing w:val="-2"/>
+              </w:rPr>
+            </w:pPr>
+            <w:proofErr w:type="spellStart"/>
+            <w:r>
+              <w:rPr>
+                <w:rFonts w:ascii="Consolas" w:hAnsi="Consolas" w:cs="Consolas"/>
+                <w:b w:val="0"/>
+                <w:bCs w:val="0"/>
+                <w:spacing w:val="-2"/>
+              </w:rPr>
+              <w:t>controller_value</w:t>
+            </w:r>
+            <w:proofErr w:type="spellEnd"/>
+          </w:p>
+        </w:tc>
+        <w:tc>
+          <w:tcPr>
+            <w:tcW w:w="1406" w:type="dxa"/>
+          </w:tcPr>
+          <w:p>
+            <w:pPr>
+              <w:pStyle w:val="Heading1"/>
+              <w:spacing w:before="69"/>
+              <w:ind w:left="0" w:right="0"/>
+              <w:jc w:val="left"/>
+              <w:rPr>
+                <w:b w:val="0"/>
+                <w:bCs w:val="0"/>
+                <w:spacing w:val="-2"/>
+              </w:rPr>
+            </w:pPr>
+            <w:r>
+              <w:rPr>
+                <w:b w:val="0"/>
+                <w:bCs w:val="0"/>
+                <w:spacing w:val="-2"/>
+              </w:rPr>
+              <w:t>controller</w:t>
+            </w:r>
+          </w:p>
+        </w:tc>
+        <w:tc>
+          <w:tcPr>
+            <w:tcW w:w="1249" w:type="dxa"/>
+          </w:tcPr>
+          <w:p>
+            <w:pPr>
+              <w:pStyle w:val="Heading1"/>
+              <w:spacing w:before="69"/>
+              <w:ind w:left="0" w:right="0"/>
+              <w:rPr>
+                <w:rFonts w:ascii="Wingdings" w:hAnsi="Wingdings"/>
+                <w:b w:val="0"/>
+                <w:bCs w:val="0"/>
+                <w:spacing w:val="-10"/>
+              </w:rPr>
+            </w:pPr>
+            <w:r>
+              <w:rPr>
+                <w:rFonts w:ascii="Wingdings" w:hAnsi="Wingdings"/>
+                <w:b w:val="0"/>
+                <w:bCs w:val="0"/>
+                <w:spacing w:val="-10"/>
+              </w:rPr>
+              <w:t>ü</w:t>
+            </w:r>
+          </w:p>
+        </w:tc>
+        <w:tc>
+          <w:tcPr>
+            <w:tcW w:w="1249" w:type="dxa"/>
+          </w:tcPr>
+          <w:p>
+            <w:pPr>
+              <w:pStyle w:val="Heading1"/>
+              <w:spacing w:before="69"/>
+              <w:ind w:left="0" w:right="0"/>
+              <w:rPr>
+                <w:b w:val="0"/>
+                <w:bCs w:val="0"/>
+                <w:spacing w:val="-2"/>
+              </w:rPr>
+            </w:pPr>
+            <w:r>
+              <w:rPr>
+                <w:rFonts w:ascii="Wingdings" w:hAnsi="Wingdings"/>
+                <w:b w:val="0"/>
+                <w:bCs w:val="0"/>
+                <w:spacing w:val="-10"/>
+              </w:rPr>
+              <w:t>ü</w:t>
+            </w:r>
+          </w:p>
+        </w:tc>
+        <w:tc>
+          <w:tcPr>
+            <w:tcW w:w="1249" w:type="dxa"/>
+          </w:tcPr>
+          <w:p>
+            <w:pPr>
+              <w:pStyle w:val="Heading1"/>
+              <w:spacing w:before="69"/>
+              <w:ind w:left="0" w:right="0"/>
+              <w:rPr>
+                <w:rFonts w:ascii="Wingdings" w:hAnsi="Wingdings"/>
+                <w:b w:val="0"/>
+                <w:bCs w:val="0"/>
+                <w:spacing w:val="-10"/>
               </w:rPr>
             </w:pPr>
             <w:r>
@@ -8435,21 +8630,402 @@
       <w:tr>
         <w:tc>
           <w:tcPr>
-            <w:tcW w:w="3946" w:type="dxa"/>
-          </w:tcPr>
-          <w:p>
-            <w:pPr>
-              <w:pStyle w:val="Heading1"/>
-              <w:spacing w:before="69"/>
-              <w:ind w:left="0" w:right="0"/>
-              <w:jc w:val="left"/>
-              <w:rPr>
-                <w:rFonts w:ascii="Consolas" w:hAnsi="Consolas" w:cs="Consolas"/>
-                <w:b w:val="0"/>
-                <w:bCs w:val="0"/>
-                <w:spacing w:val="-2"/>
-              </w:rPr>
-            </w:pPr>
+            <w:tcW w:w="4745" w:type="dxa"/>
+          </w:tcPr>
+          <w:p>
+            <w:pPr>
+              <w:pStyle w:val="Heading1"/>
+              <w:spacing w:before="69"/>
+              <w:ind w:left="0"/>
+              <w:jc w:val="left"/>
+              <w:rPr>
+                <w:rFonts w:ascii="Consolas" w:hAnsi="Consolas" w:cs="Consolas"/>
+                <w:b w:val="0"/>
+                <w:bCs w:val="0"/>
+                <w:spacing w:val="-2"/>
+              </w:rPr>
+            </w:pPr>
+            <w:proofErr w:type="spellStart"/>
+            <w:r>
+              <w:rPr>
+                <w:rFonts w:ascii="Consolas" w:hAnsi="Consolas" w:cs="Consolas"/>
+                <w:b w:val="0"/>
+                <w:bCs w:val="0"/>
+                <w:spacing w:val="-2"/>
+              </w:rPr>
+              <w:t>synergy_vector_sum</w:t>
+            </w:r>
+            <w:proofErr w:type="spellEnd"/>
+          </w:p>
+        </w:tc>
+        <w:tc>
+          <w:tcPr>
+            <w:tcW w:w="1406" w:type="dxa"/>
+          </w:tcPr>
+          <w:p>
+            <w:pPr>
+              <w:pStyle w:val="Heading1"/>
+              <w:spacing w:before="69"/>
+              <w:ind w:left="0" w:right="0"/>
+              <w:jc w:val="left"/>
+              <w:rPr>
+                <w:b w:val="0"/>
+                <w:bCs w:val="0"/>
+                <w:spacing w:val="-2"/>
+              </w:rPr>
+            </w:pPr>
+            <w:r>
+              <w:rPr>
+                <w:b w:val="0"/>
+                <w:bCs w:val="0"/>
+                <w:spacing w:val="-2"/>
+              </w:rPr>
+              <w:t>s</w:t>
+            </w:r>
+            <w:r>
+              <w:rPr>
+                <w:b w:val="0"/>
+                <w:bCs w:val="0"/>
+                <w:spacing w:val="-2"/>
+              </w:rPr>
+              <w:t>ynergy</w:t>
+            </w:r>
+          </w:p>
+        </w:tc>
+        <w:tc>
+          <w:tcPr>
+            <w:tcW w:w="1249" w:type="dxa"/>
+          </w:tcPr>
+          <w:p>
+            <w:pPr>
+              <w:pStyle w:val="Heading1"/>
+              <w:spacing w:before="69"/>
+              <w:ind w:left="0" w:right="0"/>
+              <w:rPr>
+                <w:b w:val="0"/>
+                <w:bCs w:val="0"/>
+                <w:spacing w:val="-2"/>
+              </w:rPr>
+            </w:pPr>
+            <w:r>
+              <w:rPr>
+                <w:rFonts w:ascii="Wingdings" w:hAnsi="Wingdings"/>
+                <w:b w:val="0"/>
+                <w:bCs w:val="0"/>
+                <w:spacing w:val="-10"/>
+              </w:rPr>
+              <w:t>ü</w:t>
+            </w:r>
+          </w:p>
+        </w:tc>
+        <w:tc>
+          <w:tcPr>
+            <w:tcW w:w="1249" w:type="dxa"/>
+          </w:tcPr>
+          <w:p>
+            <w:pPr>
+              <w:pStyle w:val="Heading1"/>
+              <w:spacing w:before="69"/>
+              <w:ind w:left="0" w:right="0"/>
+              <w:rPr>
+                <w:b w:val="0"/>
+                <w:bCs w:val="0"/>
+                <w:spacing w:val="-2"/>
+              </w:rPr>
+            </w:pPr>
+          </w:p>
+        </w:tc>
+        <w:tc>
+          <w:tcPr>
+            <w:tcW w:w="1249" w:type="dxa"/>
+          </w:tcPr>
+          <w:p>
+            <w:pPr>
+              <w:pStyle w:val="Heading1"/>
+              <w:spacing w:before="69"/>
+              <w:ind w:left="0" w:right="0"/>
+              <w:rPr>
+                <w:b w:val="0"/>
+                <w:bCs w:val="0"/>
+                <w:spacing w:val="-2"/>
+              </w:rPr>
+            </w:pPr>
+            <w:r>
+              <w:rPr>
+                <w:rFonts w:ascii="Wingdings" w:hAnsi="Wingdings"/>
+                <w:b w:val="0"/>
+                <w:bCs w:val="0"/>
+                <w:spacing w:val="-10"/>
+              </w:rPr>
+              <w:t>ü</w:t>
+            </w:r>
+          </w:p>
+        </w:tc>
+      </w:tr>
+      <w:tr>
+        <w:tc>
+          <w:tcPr>
+            <w:tcW w:w="4745" w:type="dxa"/>
+          </w:tcPr>
+          <w:p>
+            <w:pPr>
+              <w:pStyle w:val="Heading1"/>
+              <w:spacing w:before="69"/>
+              <w:ind w:left="0" w:right="0"/>
+              <w:jc w:val="left"/>
+              <w:rPr>
+                <w:rFonts w:ascii="Consolas" w:hAnsi="Consolas" w:cs="Consolas"/>
+                <w:b w:val="0"/>
+                <w:bCs w:val="0"/>
+                <w:spacing w:val="-2"/>
+              </w:rPr>
+            </w:pPr>
+            <w:proofErr w:type="spellStart"/>
+            <w:r>
+              <w:rPr>
+                <w:rFonts w:ascii="Consolas" w:hAnsi="Consolas" w:cs="Consolas"/>
+                <w:b w:val="0"/>
+                <w:bCs w:val="0"/>
+                <w:spacing w:val="-2"/>
+              </w:rPr>
+              <w:t>synergy_vector_magnitude</w:t>
+            </w:r>
+            <w:proofErr w:type="spellEnd"/>
+          </w:p>
+        </w:tc>
+        <w:tc>
+          <w:tcPr>
+            <w:tcW w:w="1406" w:type="dxa"/>
+          </w:tcPr>
+          <w:p>
+            <w:pPr>
+              <w:pStyle w:val="Heading1"/>
+              <w:spacing w:before="69"/>
+              <w:ind w:left="0" w:right="0"/>
+              <w:jc w:val="left"/>
+              <w:rPr>
+                <w:b w:val="0"/>
+                <w:bCs w:val="0"/>
+                <w:spacing w:val="-2"/>
+              </w:rPr>
+            </w:pPr>
+            <w:r>
+              <w:rPr>
+                <w:b w:val="0"/>
+                <w:bCs w:val="0"/>
+                <w:spacing w:val="-2"/>
+              </w:rPr>
+              <w:t>synergy</w:t>
+            </w:r>
+          </w:p>
+        </w:tc>
+        <w:tc>
+          <w:tcPr>
+            <w:tcW w:w="1249" w:type="dxa"/>
+          </w:tcPr>
+          <w:p>
+            <w:pPr>
+              <w:pStyle w:val="Heading1"/>
+              <w:spacing w:before="69"/>
+              <w:ind w:left="0" w:right="0"/>
+              <w:rPr>
+                <w:b w:val="0"/>
+                <w:bCs w:val="0"/>
+                <w:spacing w:val="-2"/>
+              </w:rPr>
+            </w:pPr>
+            <w:r>
+              <w:rPr>
+                <w:rFonts w:ascii="Wingdings" w:hAnsi="Wingdings"/>
+                <w:b w:val="0"/>
+                <w:bCs w:val="0"/>
+                <w:spacing w:val="-10"/>
+              </w:rPr>
+              <w:t>ü</w:t>
+            </w:r>
+          </w:p>
+        </w:tc>
+        <w:tc>
+          <w:tcPr>
+            <w:tcW w:w="1249" w:type="dxa"/>
+          </w:tcPr>
+          <w:p>
+            <w:pPr>
+              <w:pStyle w:val="Heading1"/>
+              <w:spacing w:before="69"/>
+              <w:ind w:left="0" w:right="0"/>
+              <w:rPr>
+                <w:b w:val="0"/>
+                <w:bCs w:val="0"/>
+                <w:spacing w:val="-2"/>
+              </w:rPr>
+            </w:pPr>
+          </w:p>
+        </w:tc>
+        <w:tc>
+          <w:tcPr>
+            <w:tcW w:w="1249" w:type="dxa"/>
+          </w:tcPr>
+          <w:p>
+            <w:pPr>
+              <w:pStyle w:val="Heading1"/>
+              <w:spacing w:before="69"/>
+              <w:ind w:left="0" w:right="0"/>
+              <w:rPr>
+                <w:b w:val="0"/>
+                <w:bCs w:val="0"/>
+                <w:spacing w:val="-2"/>
+              </w:rPr>
+            </w:pPr>
+            <w:r>
+              <w:rPr>
+                <w:rFonts w:ascii="Wingdings" w:hAnsi="Wingdings"/>
+                <w:b w:val="0"/>
+                <w:bCs w:val="0"/>
+                <w:spacing w:val="-10"/>
+              </w:rPr>
+              <w:t>ü</w:t>
+            </w:r>
+          </w:p>
+        </w:tc>
+      </w:tr>
+      <w:tr>
+        <w:tc>
+          <w:tcPr>
+            <w:tcW w:w="4745" w:type="dxa"/>
+          </w:tcPr>
+          <w:p>
+            <w:pPr>
+              <w:pStyle w:val="Heading1"/>
+              <w:spacing w:before="69"/>
+              <w:ind w:left="0" w:right="0"/>
+              <w:jc w:val="left"/>
+              <w:rPr>
+                <w:rFonts w:ascii="Consolas" w:hAnsi="Consolas" w:cs="Consolas"/>
+                <w:b w:val="0"/>
+                <w:bCs w:val="0"/>
+                <w:spacing w:val="-2"/>
+              </w:rPr>
+            </w:pPr>
+            <w:proofErr w:type="spellStart"/>
+            <w:r>
+              <w:rPr>
+                <w:rFonts w:ascii="Consolas" w:hAnsi="Consolas" w:cs="Consolas"/>
+                <w:b w:val="0"/>
+                <w:bCs w:val="0"/>
+                <w:spacing w:val="-2"/>
+              </w:rPr>
+              <w:t>limit_normalized_fiber_length</w:t>
+            </w:r>
+            <w:proofErr w:type="spellEnd"/>
+          </w:p>
+        </w:tc>
+        <w:tc>
+          <w:tcPr>
+            <w:tcW w:w="1406" w:type="dxa"/>
+          </w:tcPr>
+          <w:p>
+            <w:pPr>
+              <w:pStyle w:val="Heading1"/>
+              <w:spacing w:before="69"/>
+              <w:ind w:left="0" w:right="0"/>
+              <w:jc w:val="left"/>
+              <w:rPr>
+                <w:b w:val="0"/>
+                <w:bCs w:val="0"/>
+                <w:spacing w:val="-2"/>
+              </w:rPr>
+            </w:pPr>
+            <w:r>
+              <w:rPr>
+                <w:b w:val="0"/>
+                <w:bCs w:val="0"/>
+                <w:spacing w:val="-2"/>
+              </w:rPr>
+              <w:t>muscle</w:t>
+            </w:r>
+          </w:p>
+        </w:tc>
+        <w:tc>
+          <w:tcPr>
+            <w:tcW w:w="1249" w:type="dxa"/>
+          </w:tcPr>
+          <w:p>
+            <w:pPr>
+              <w:pStyle w:val="Heading1"/>
+              <w:spacing w:before="69"/>
+              <w:ind w:left="0" w:right="0"/>
+              <w:rPr>
+                <w:b w:val="0"/>
+                <w:bCs w:val="0"/>
+                <w:spacing w:val="-2"/>
+              </w:rPr>
+            </w:pPr>
+          </w:p>
+        </w:tc>
+        <w:tc>
+          <w:tcPr>
+            <w:tcW w:w="1249" w:type="dxa"/>
+          </w:tcPr>
+          <w:p>
+            <w:pPr>
+              <w:pStyle w:val="Heading1"/>
+              <w:spacing w:before="69"/>
+              <w:ind w:left="0" w:right="0"/>
+              <w:rPr>
+                <w:b w:val="0"/>
+                <w:bCs w:val="0"/>
+                <w:spacing w:val="-2"/>
+              </w:rPr>
+            </w:pPr>
+          </w:p>
+        </w:tc>
+        <w:tc>
+          <w:tcPr>
+            <w:tcW w:w="1249" w:type="dxa"/>
+          </w:tcPr>
+          <w:p>
+            <w:pPr>
+              <w:pStyle w:val="Heading1"/>
+              <w:spacing w:before="69"/>
+              <w:ind w:left="0" w:right="0"/>
+              <w:rPr>
+                <w:b w:val="0"/>
+                <w:bCs w:val="0"/>
+                <w:spacing w:val="-2"/>
+              </w:rPr>
+            </w:pPr>
+            <w:r>
+              <w:rPr>
+                <w:rFonts w:ascii="Wingdings" w:hAnsi="Wingdings"/>
+                <w:b w:val="0"/>
+                <w:bCs w:val="0"/>
+                <w:spacing w:val="-10"/>
+              </w:rPr>
+              <w:t>ü</w:t>
+            </w:r>
+          </w:p>
+        </w:tc>
+      </w:tr>
+      <w:tr>
+        <w:tc>
+          <w:tcPr>
+            <w:tcW w:w="4745" w:type="dxa"/>
+          </w:tcPr>
+          <w:p>
+            <w:pPr>
+              <w:pStyle w:val="Heading1"/>
+              <w:spacing w:before="69"/>
+              <w:ind w:left="0" w:right="0"/>
+              <w:jc w:val="left"/>
+              <w:rPr>
+                <w:rFonts w:ascii="Consolas" w:hAnsi="Consolas" w:cs="Consolas"/>
+                <w:b w:val="0"/>
+                <w:bCs w:val="0"/>
+                <w:spacing w:val="-2"/>
+              </w:rPr>
+            </w:pPr>
+            <w:proofErr w:type="spellStart"/>
             <w:r>
               <w:rPr>
                 <w:rFonts w:ascii="Consolas" w:hAnsi="Consolas" w:cs="Consolas"/>
@@ -8459,11 +9035,12 @@
               </w:rPr>
               <w:t>user_defined</w:t>
             </w:r>
-          </w:p>
-        </w:tc>
-        <w:tc>
-          <w:tcPr>
-            <w:tcW w:w="1448" w:type="dxa"/>
+            <w:proofErr w:type="spellEnd"/>
+          </w:p>
+        </w:tc>
+        <w:tc>
+          <w:tcPr>
+            <w:tcW w:w="1406" w:type="dxa"/>
           </w:tcPr>
           <w:p>
             <w:pPr>
@@ -8489,41 +9066,41 @@
         </w:tc>
         <w:tc>
           <w:tcPr>
-            <w:tcW w:w="1440" w:type="dxa"/>
-          </w:tcPr>
-          <w:p>
-            <w:pPr>
-              <w:pStyle w:val="Heading1"/>
-              <w:spacing w:before="69"/>
-              <w:ind w:left="0" w:right="0"/>
-              <w:rPr>
-                <w:b w:val="0"/>
-                <w:bCs w:val="0"/>
-                <w:spacing w:val="-2"/>
-              </w:rPr>
-            </w:pPr>
-          </w:p>
-        </w:tc>
-        <w:tc>
-          <w:tcPr>
-            <w:tcW w:w="1440" w:type="dxa"/>
-          </w:tcPr>
-          <w:p>
-            <w:pPr>
-              <w:pStyle w:val="Heading1"/>
-              <w:spacing w:before="69"/>
-              <w:ind w:left="0" w:right="0"/>
-              <w:rPr>
-                <w:b w:val="0"/>
-                <w:bCs w:val="0"/>
-                <w:spacing w:val="-2"/>
-              </w:rPr>
-            </w:pPr>
-          </w:p>
-        </w:tc>
-        <w:tc>
-          <w:tcPr>
-            <w:tcW w:w="1440" w:type="dxa"/>
+            <w:tcW w:w="1249" w:type="dxa"/>
+          </w:tcPr>
+          <w:p>
+            <w:pPr>
+              <w:pStyle w:val="Heading1"/>
+              <w:spacing w:before="69"/>
+              <w:ind w:left="0" w:right="0"/>
+              <w:rPr>
+                <w:b w:val="0"/>
+                <w:bCs w:val="0"/>
+                <w:spacing w:val="-2"/>
+              </w:rPr>
+            </w:pPr>
+          </w:p>
+        </w:tc>
+        <w:tc>
+          <w:tcPr>
+            <w:tcW w:w="1249" w:type="dxa"/>
+          </w:tcPr>
+          <w:p>
+            <w:pPr>
+              <w:pStyle w:val="Heading1"/>
+              <w:spacing w:before="69"/>
+              <w:ind w:left="0" w:right="0"/>
+              <w:rPr>
+                <w:b w:val="0"/>
+                <w:bCs w:val="0"/>
+                <w:spacing w:val="-2"/>
+              </w:rPr>
+            </w:pPr>
+          </w:p>
+        </w:tc>
+        <w:tc>
+          <w:tcPr>
+            <w:tcW w:w="1249" w:type="dxa"/>
           </w:tcPr>
           <w:p>
             <w:pPr>

--- a/documentation/Constraint Terms.docx
+++ b/documentation/Constraint Terms.docx
@@ -345,7 +345,6 @@
                 <w:spacing w:val="-2"/>
               </w:rPr>
             </w:pPr>
-            <w:proofErr w:type="spellStart"/>
             <w:r>
               <w:rPr>
                 <w:rFonts w:ascii="Consolas" w:hAnsi="Consolas" w:cs="Consolas"/>
@@ -355,7 +354,6 @@
               </w:rPr>
               <w:t>generalized_coordinate_deviation</w:t>
             </w:r>
-            <w:proofErr w:type="spellEnd"/>
           </w:p>
         </w:tc>
         <w:tc>
@@ -484,7 +482,6 @@
                 <w:spacing w:val="-2"/>
               </w:rPr>
             </w:pPr>
-            <w:proofErr w:type="spellStart"/>
             <w:r>
               <w:rPr>
                 <w:rFonts w:ascii="Consolas" w:hAnsi="Consolas" w:cs="Consolas"/>
@@ -494,7 +491,6 @@
               </w:rPr>
               <w:t>generalized_coordinate_value</w:t>
             </w:r>
-            <w:proofErr w:type="spellEnd"/>
           </w:p>
         </w:tc>
         <w:tc>
@@ -623,7 +619,6 @@
                 <w:spacing w:val="-2"/>
               </w:rPr>
             </w:pPr>
-            <w:proofErr w:type="spellStart"/>
             <w:r>
               <w:rPr>
                 <w:rFonts w:ascii="Consolas" w:hAnsi="Consolas" w:cs="Consolas"/>
@@ -633,7 +628,6 @@
               </w:rPr>
               <w:t>generalized_coordinate_periodicity</w:t>
             </w:r>
-            <w:proofErr w:type="spellEnd"/>
           </w:p>
         </w:tc>
         <w:tc>
@@ -759,7 +753,6 @@
                 <w:spacing w:val="-2"/>
               </w:rPr>
             </w:pPr>
-            <w:proofErr w:type="spellStart"/>
             <w:r>
               <w:rPr>
                 <w:rFonts w:ascii="Consolas" w:hAnsi="Consolas" w:cs="Consolas"/>
@@ -769,7 +762,6 @@
               </w:rPr>
               <w:t>initial_generalized_coordinate_deviation</w:t>
             </w:r>
-            <w:proofErr w:type="spellEnd"/>
           </w:p>
         </w:tc>
         <w:tc>
@@ -898,7 +890,6 @@
                 <w:spacing w:val="-2"/>
               </w:rPr>
             </w:pPr>
-            <w:proofErr w:type="spellStart"/>
             <w:r>
               <w:rPr>
                 <w:rFonts w:ascii="Consolas" w:hAnsi="Consolas" w:cs="Consolas"/>
@@ -908,7 +899,6 @@
               </w:rPr>
               <w:t>initial_generalized_coordinate_value</w:t>
             </w:r>
-            <w:proofErr w:type="spellEnd"/>
           </w:p>
         </w:tc>
         <w:tc>
@@ -1037,7 +1027,6 @@
                 <w:spacing w:val="-2"/>
               </w:rPr>
             </w:pPr>
-            <w:proofErr w:type="spellStart"/>
             <w:r>
               <w:rPr>
                 <w:rFonts w:ascii="Consolas" w:hAnsi="Consolas" w:cs="Consolas"/>
@@ -1047,7 +1036,6 @@
               </w:rPr>
               <w:t>final_generalized_coordinate_deviation</w:t>
             </w:r>
-            <w:proofErr w:type="spellEnd"/>
           </w:p>
         </w:tc>
         <w:tc>
@@ -1176,7 +1164,6 @@
                 <w:spacing w:val="-2"/>
               </w:rPr>
             </w:pPr>
-            <w:proofErr w:type="spellStart"/>
             <w:r>
               <w:rPr>
                 <w:rFonts w:ascii="Consolas" w:hAnsi="Consolas" w:cs="Consolas"/>
@@ -1186,7 +1173,6 @@
               </w:rPr>
               <w:t>final_generalized_coordinate_value</w:t>
             </w:r>
-            <w:proofErr w:type="spellEnd"/>
           </w:p>
         </w:tc>
         <w:tc>
@@ -1315,7 +1301,6 @@
                 <w:spacing w:val="-2"/>
               </w:rPr>
             </w:pPr>
-            <w:proofErr w:type="spellStart"/>
             <w:r>
               <w:rPr>
                 <w:rFonts w:ascii="Consolas" w:hAnsi="Consolas" w:cs="Consolas"/>
@@ -1325,7 +1310,6 @@
               </w:rPr>
               <w:t>generalized_speed_deviation</w:t>
             </w:r>
-            <w:proofErr w:type="spellEnd"/>
           </w:p>
         </w:tc>
         <w:tc>
@@ -1454,7 +1438,6 @@
                 <w:spacing w:val="-2"/>
               </w:rPr>
             </w:pPr>
-            <w:proofErr w:type="spellStart"/>
             <w:r>
               <w:rPr>
                 <w:rFonts w:ascii="Consolas" w:hAnsi="Consolas" w:cs="Consolas"/>
@@ -1464,7 +1447,6 @@
               </w:rPr>
               <w:t>generalized_speed_value</w:t>
             </w:r>
-            <w:proofErr w:type="spellEnd"/>
           </w:p>
         </w:tc>
         <w:tc>
@@ -1593,7 +1575,6 @@
                 <w:spacing w:val="-2"/>
               </w:rPr>
             </w:pPr>
-            <w:proofErr w:type="spellStart"/>
             <w:r>
               <w:rPr>
                 <w:rFonts w:ascii="Consolas" w:hAnsi="Consolas" w:cs="Consolas"/>
@@ -1603,7 +1584,6 @@
               </w:rPr>
               <w:t>generalized_speed_periodicity</w:t>
             </w:r>
-            <w:proofErr w:type="spellEnd"/>
           </w:p>
         </w:tc>
         <w:tc>
@@ -1729,7 +1709,6 @@
                 <w:spacing w:val="-2"/>
               </w:rPr>
             </w:pPr>
-            <w:proofErr w:type="spellStart"/>
             <w:r>
               <w:rPr>
                 <w:rFonts w:ascii="Consolas" w:hAnsi="Consolas" w:cs="Consolas"/>
@@ -1739,7 +1718,6 @@
               </w:rPr>
               <w:t>initial_generalized_speed_deviation</w:t>
             </w:r>
-            <w:proofErr w:type="spellEnd"/>
           </w:p>
         </w:tc>
         <w:tc>
@@ -1868,7 +1846,6 @@
                 <w:spacing w:val="-2"/>
               </w:rPr>
             </w:pPr>
-            <w:proofErr w:type="spellStart"/>
             <w:r>
               <w:rPr>
                 <w:rFonts w:ascii="Consolas" w:hAnsi="Consolas" w:cs="Consolas"/>
@@ -1878,7 +1855,6 @@
               </w:rPr>
               <w:t>initial_generalized_speed_value</w:t>
             </w:r>
-            <w:proofErr w:type="spellEnd"/>
           </w:p>
         </w:tc>
         <w:tc>
@@ -2007,7 +1983,6 @@
                 <w:spacing w:val="-2"/>
               </w:rPr>
             </w:pPr>
-            <w:proofErr w:type="spellStart"/>
             <w:r>
               <w:rPr>
                 <w:rFonts w:ascii="Consolas" w:hAnsi="Consolas" w:cs="Consolas"/>
@@ -2017,7 +1992,6 @@
               </w:rPr>
               <w:t>final_generalized_speed_deviation</w:t>
             </w:r>
-            <w:proofErr w:type="spellEnd"/>
           </w:p>
         </w:tc>
         <w:tc>
@@ -2146,7 +2120,6 @@
                 <w:spacing w:val="-2"/>
               </w:rPr>
             </w:pPr>
-            <w:proofErr w:type="spellStart"/>
             <w:r>
               <w:rPr>
                 <w:rFonts w:ascii="Consolas" w:hAnsi="Consolas" w:cs="Consolas"/>
@@ -2156,7 +2129,6 @@
               </w:rPr>
               <w:t>final_generalized_speed_value</w:t>
             </w:r>
-            <w:proofErr w:type="spellEnd"/>
           </w:p>
         </w:tc>
         <w:tc>
@@ -2285,7 +2257,6 @@
                 <w:spacing w:val="-2"/>
               </w:rPr>
             </w:pPr>
-            <w:proofErr w:type="spellStart"/>
             <w:r>
               <w:rPr>
                 <w:rFonts w:ascii="Consolas" w:hAnsi="Consolas" w:cs="Consolas"/>
@@ -2295,7 +2266,6 @@
               </w:rPr>
               <w:t>generalized_acceleration_deviation</w:t>
             </w:r>
-            <w:proofErr w:type="spellEnd"/>
           </w:p>
         </w:tc>
         <w:tc>
@@ -2424,7 +2394,6 @@
                 <w:spacing w:val="-2"/>
               </w:rPr>
             </w:pPr>
-            <w:proofErr w:type="spellStart"/>
             <w:r>
               <w:rPr>
                 <w:rFonts w:ascii="Consolas" w:hAnsi="Consolas" w:cs="Consolas"/>
@@ -2434,7 +2403,6 @@
               </w:rPr>
               <w:t>generalized_acceleration_value</w:t>
             </w:r>
-            <w:proofErr w:type="spellEnd"/>
           </w:p>
         </w:tc>
         <w:tc>
@@ -2563,7 +2531,6 @@
                 <w:spacing w:val="-2"/>
               </w:rPr>
             </w:pPr>
-            <w:proofErr w:type="spellStart"/>
             <w:r>
               <w:rPr>
                 <w:rFonts w:ascii="Consolas" w:hAnsi="Consolas" w:cs="Consolas"/>
@@ -2573,7 +2540,6 @@
               </w:rPr>
               <w:t>marker_position_deviation</w:t>
             </w:r>
-            <w:proofErr w:type="spellEnd"/>
           </w:p>
         </w:tc>
         <w:tc>
@@ -2701,7 +2667,6 @@
                 <w:spacing w:val="-2"/>
               </w:rPr>
             </w:pPr>
-            <w:proofErr w:type="spellStart"/>
             <w:r>
               <w:rPr>
                 <w:rFonts w:ascii="Consolas" w:hAnsi="Consolas" w:cs="Consolas"/>
@@ -2711,7 +2676,6 @@
               </w:rPr>
               <w:t>marker_position_value</w:t>
             </w:r>
-            <w:proofErr w:type="spellEnd"/>
           </w:p>
         </w:tc>
         <w:tc>
@@ -2839,7 +2803,6 @@
                 <w:spacing w:val="-2"/>
               </w:rPr>
             </w:pPr>
-            <w:proofErr w:type="spellStart"/>
             <w:r>
               <w:rPr>
                 <w:rFonts w:ascii="Consolas" w:hAnsi="Consolas" w:cs="Consolas"/>
@@ -2849,7 +2812,6 @@
               </w:rPr>
               <w:t>marker_position_periodicity</w:t>
             </w:r>
-            <w:proofErr w:type="spellEnd"/>
           </w:p>
         </w:tc>
         <w:tc>
@@ -2977,7 +2939,6 @@
                 <w:spacing w:val="-2"/>
               </w:rPr>
             </w:pPr>
-            <w:proofErr w:type="spellStart"/>
             <w:r>
               <w:rPr>
                 <w:rFonts w:ascii="Consolas" w:hAnsi="Consolas" w:cs="Consolas"/>
@@ -2987,7 +2948,6 @@
               </w:rPr>
               <w:t>initial_marker_position_deviation</w:t>
             </w:r>
-            <w:proofErr w:type="spellEnd"/>
           </w:p>
         </w:tc>
         <w:tc>
@@ -3116,7 +3076,6 @@
                 <w:spacing w:val="-2"/>
               </w:rPr>
             </w:pPr>
-            <w:proofErr w:type="spellStart"/>
             <w:r>
               <w:rPr>
                 <w:rFonts w:ascii="Consolas" w:hAnsi="Consolas" w:cs="Consolas"/>
@@ -3126,7 +3085,6 @@
               </w:rPr>
               <w:t>initial_marker_position_value</w:t>
             </w:r>
-            <w:proofErr w:type="spellEnd"/>
           </w:p>
         </w:tc>
         <w:tc>
@@ -3255,7 +3213,6 @@
                 <w:spacing w:val="-2"/>
               </w:rPr>
             </w:pPr>
-            <w:proofErr w:type="spellStart"/>
             <w:r>
               <w:rPr>
                 <w:rFonts w:ascii="Consolas" w:hAnsi="Consolas" w:cs="Consolas"/>
@@ -3265,7 +3222,6 @@
               </w:rPr>
               <w:t>final_marker_position_deviation</w:t>
             </w:r>
-            <w:proofErr w:type="spellEnd"/>
           </w:p>
         </w:tc>
         <w:tc>
@@ -3394,7 +3350,6 @@
                 <w:spacing w:val="-2"/>
               </w:rPr>
             </w:pPr>
-            <w:proofErr w:type="spellStart"/>
             <w:r>
               <w:rPr>
                 <w:rFonts w:ascii="Consolas" w:hAnsi="Consolas" w:cs="Consolas"/>
@@ -3404,7 +3359,6 @@
               </w:rPr>
               <w:t>final_marker_position_value</w:t>
             </w:r>
-            <w:proofErr w:type="spellEnd"/>
           </w:p>
         </w:tc>
         <w:tc>
@@ -3533,7 +3487,6 @@
                 <w:spacing w:val="-2"/>
               </w:rPr>
             </w:pPr>
-            <w:proofErr w:type="spellStart"/>
             <w:r>
               <w:rPr>
                 <w:rFonts w:ascii="Consolas" w:hAnsi="Consolas" w:cs="Consolas"/>
@@ -3543,7 +3496,6 @@
               </w:rPr>
               <w:t>marker_velocity_deviation</w:t>
             </w:r>
-            <w:proofErr w:type="spellEnd"/>
           </w:p>
         </w:tc>
         <w:tc>
@@ -3671,7 +3623,6 @@
                 <w:spacing w:val="-2"/>
               </w:rPr>
             </w:pPr>
-            <w:proofErr w:type="spellStart"/>
             <w:r>
               <w:rPr>
                 <w:rFonts w:ascii="Consolas" w:hAnsi="Consolas" w:cs="Consolas"/>
@@ -3681,7 +3632,6 @@
               </w:rPr>
               <w:t>marker_velocity_value</w:t>
             </w:r>
-            <w:proofErr w:type="spellEnd"/>
           </w:p>
         </w:tc>
         <w:tc>
@@ -3809,7 +3759,6 @@
                 <w:spacing w:val="-2"/>
               </w:rPr>
             </w:pPr>
-            <w:proofErr w:type="spellStart"/>
             <w:r>
               <w:rPr>
                 <w:rFonts w:ascii="Consolas" w:hAnsi="Consolas" w:cs="Consolas"/>
@@ -3819,7 +3768,6 @@
               </w:rPr>
               <w:t>marker_velocity_periodicity</w:t>
             </w:r>
-            <w:proofErr w:type="spellEnd"/>
           </w:p>
         </w:tc>
         <w:tc>
@@ -3947,7 +3895,6 @@
                 <w:spacing w:val="-2"/>
               </w:rPr>
             </w:pPr>
-            <w:proofErr w:type="spellStart"/>
             <w:r>
               <w:rPr>
                 <w:rFonts w:ascii="Consolas" w:hAnsi="Consolas" w:cs="Consolas"/>
@@ -3957,7 +3904,6 @@
               </w:rPr>
               <w:t>initial_marker_velocity_deviation</w:t>
             </w:r>
-            <w:proofErr w:type="spellEnd"/>
           </w:p>
         </w:tc>
         <w:tc>
@@ -4086,7 +4032,6 @@
                 <w:spacing w:val="-2"/>
               </w:rPr>
             </w:pPr>
-            <w:proofErr w:type="spellStart"/>
             <w:r>
               <w:rPr>
                 <w:rFonts w:ascii="Consolas" w:hAnsi="Consolas" w:cs="Consolas"/>
@@ -4096,7 +4041,6 @@
               </w:rPr>
               <w:t>initial_marker_velocity_value</w:t>
             </w:r>
-            <w:proofErr w:type="spellEnd"/>
           </w:p>
         </w:tc>
         <w:tc>
@@ -4225,7 +4169,6 @@
                 <w:spacing w:val="-2"/>
               </w:rPr>
             </w:pPr>
-            <w:proofErr w:type="spellStart"/>
             <w:r>
               <w:rPr>
                 <w:rFonts w:ascii="Consolas" w:hAnsi="Consolas" w:cs="Consolas"/>
@@ -4235,7 +4178,6 @@
               </w:rPr>
               <w:t>final_marker_velocity_deviation</w:t>
             </w:r>
-            <w:proofErr w:type="spellEnd"/>
           </w:p>
         </w:tc>
         <w:tc>
@@ -4364,7 +4306,6 @@
                 <w:spacing w:val="-2"/>
               </w:rPr>
             </w:pPr>
-            <w:proofErr w:type="spellStart"/>
             <w:r>
               <w:rPr>
                 <w:rFonts w:ascii="Consolas" w:hAnsi="Consolas" w:cs="Consolas"/>
@@ -4374,7 +4315,6 @@
               </w:rPr>
               <w:t>final_marker_velocity_value</w:t>
             </w:r>
-            <w:proofErr w:type="spellEnd"/>
           </w:p>
         </w:tc>
         <w:tc>
@@ -4503,7 +4443,6 @@
                 <w:spacing w:val="-2"/>
               </w:rPr>
             </w:pPr>
-            <w:proofErr w:type="spellStart"/>
             <w:r>
               <w:rPr>
                 <w:rFonts w:ascii="Consolas" w:hAnsi="Consolas" w:cs="Consolas"/>
@@ -4513,7 +4452,6 @@
               </w:rPr>
               <w:t>body_orientation_deviation</w:t>
             </w:r>
-            <w:proofErr w:type="spellEnd"/>
           </w:p>
         </w:tc>
         <w:tc>
@@ -4641,7 +4579,6 @@
                 <w:spacing w:val="-2"/>
               </w:rPr>
             </w:pPr>
-            <w:proofErr w:type="spellStart"/>
             <w:r>
               <w:rPr>
                 <w:rFonts w:ascii="Consolas" w:hAnsi="Consolas" w:cs="Consolas"/>
@@ -4651,7 +4588,6 @@
               </w:rPr>
               <w:t>body_orientation_value</w:t>
             </w:r>
-            <w:proofErr w:type="spellEnd"/>
           </w:p>
         </w:tc>
         <w:tc>
@@ -4779,7 +4715,6 @@
                 <w:spacing w:val="-2"/>
               </w:rPr>
             </w:pPr>
-            <w:proofErr w:type="spellStart"/>
             <w:r>
               <w:rPr>
                 <w:rFonts w:ascii="Consolas" w:hAnsi="Consolas" w:cs="Consolas"/>
@@ -4789,7 +4724,6 @@
               </w:rPr>
               <w:t>body_orientation_periodicity</w:t>
             </w:r>
-            <w:proofErr w:type="spellEnd"/>
           </w:p>
         </w:tc>
         <w:tc>
@@ -4917,7 +4851,6 @@
                 <w:spacing w:val="-2"/>
               </w:rPr>
             </w:pPr>
-            <w:proofErr w:type="spellStart"/>
             <w:r>
               <w:rPr>
                 <w:rFonts w:ascii="Consolas" w:hAnsi="Consolas" w:cs="Consolas"/>
@@ -4927,7 +4860,6 @@
               </w:rPr>
               <w:t>initial_body_orientation_deviation</w:t>
             </w:r>
-            <w:proofErr w:type="spellEnd"/>
           </w:p>
         </w:tc>
         <w:tc>
@@ -5056,7 +4988,6 @@
                 <w:spacing w:val="-2"/>
               </w:rPr>
             </w:pPr>
-            <w:proofErr w:type="spellStart"/>
             <w:r>
               <w:rPr>
                 <w:rFonts w:ascii="Consolas" w:hAnsi="Consolas" w:cs="Consolas"/>
@@ -5066,7 +4997,6 @@
               </w:rPr>
               <w:t>initial_body_orientation_value</w:t>
             </w:r>
-            <w:proofErr w:type="spellEnd"/>
           </w:p>
         </w:tc>
         <w:tc>
@@ -5195,7 +5125,6 @@
                 <w:spacing w:val="-2"/>
               </w:rPr>
             </w:pPr>
-            <w:proofErr w:type="spellStart"/>
             <w:r>
               <w:rPr>
                 <w:rFonts w:ascii="Consolas" w:hAnsi="Consolas" w:cs="Consolas"/>
@@ -5205,7 +5134,6 @@
               </w:rPr>
               <w:t>final_body_orientation_deviation</w:t>
             </w:r>
-            <w:proofErr w:type="spellEnd"/>
           </w:p>
         </w:tc>
         <w:tc>
@@ -5334,7 +5262,6 @@
                 <w:spacing w:val="-2"/>
               </w:rPr>
             </w:pPr>
-            <w:proofErr w:type="spellStart"/>
             <w:r>
               <w:rPr>
                 <w:rFonts w:ascii="Consolas" w:hAnsi="Consolas" w:cs="Consolas"/>
@@ -5344,7 +5271,6 @@
               </w:rPr>
               <w:t>final_body_orientation_value</w:t>
             </w:r>
-            <w:proofErr w:type="spellEnd"/>
           </w:p>
         </w:tc>
         <w:tc>
@@ -5473,7 +5399,6 @@
                 <w:spacing w:val="-2"/>
               </w:rPr>
             </w:pPr>
-            <w:proofErr w:type="spellStart"/>
             <w:r>
               <w:rPr>
                 <w:rFonts w:ascii="Consolas" w:hAnsi="Consolas" w:cs="Consolas"/>
@@ -5483,7 +5408,6 @@
               </w:rPr>
               <w:t>kinetic_consistency</w:t>
             </w:r>
-            <w:proofErr w:type="spellEnd"/>
           </w:p>
         </w:tc>
         <w:tc>
@@ -5609,7 +5533,6 @@
                 <w:spacing w:val="-2"/>
               </w:rPr>
             </w:pPr>
-            <w:proofErr w:type="spellStart"/>
             <w:r>
               <w:rPr>
                 <w:rFonts w:ascii="Consolas" w:hAnsi="Consolas" w:cs="Consolas"/>
@@ -5619,7 +5542,6 @@
               </w:rPr>
               <w:t>root_segment_residual_load</w:t>
             </w:r>
-            <w:proofErr w:type="spellEnd"/>
           </w:p>
         </w:tc>
         <w:tc>
@@ -5745,25 +5667,14 @@
                 <w:spacing w:val="-2"/>
               </w:rPr>
             </w:pPr>
-            <w:proofErr w:type="spellStart"/>
-            <w:r>
-              <w:rPr>
-                <w:rFonts w:ascii="Consolas" w:hAnsi="Consolas" w:cs="Consolas"/>
-                <w:b w:val="0"/>
-                <w:bCs w:val="0"/>
-                <w:spacing w:val="-2"/>
-              </w:rPr>
-              <w:t>root_segment_residual_load_periodicity</w:t>
-            </w:r>
-            <w:proofErr w:type="spellEnd"/>
-            <w:r>
-              <w:rPr>
-                <w:rFonts w:ascii="Consolas" w:hAnsi="Consolas" w:cs="Consolas"/>
-                <w:b w:val="0"/>
-                <w:bCs w:val="0"/>
-                <w:spacing w:val="-2"/>
-              </w:rPr>
-              <w:t xml:space="preserve"> </w:t>
+            <w:r>
+              <w:rPr>
+                <w:rFonts w:ascii="Consolas" w:hAnsi="Consolas" w:cs="Consolas"/>
+                <w:b w:val="0"/>
+                <w:bCs w:val="0"/>
+                <w:spacing w:val="-2"/>
+              </w:rPr>
+              <w:t xml:space="preserve">root_segment_residual_load_periodicity </w:t>
             </w:r>
           </w:p>
         </w:tc>
@@ -5890,7 +5801,6 @@
                 <w:spacing w:val="-2"/>
               </w:rPr>
             </w:pPr>
-            <w:proofErr w:type="spellStart"/>
             <w:r>
               <w:rPr>
                 <w:rFonts w:ascii="Consolas" w:hAnsi="Consolas" w:cs="Consolas"/>
@@ -5900,7 +5810,6 @@
               </w:rPr>
               <w:t>external_force_deviation</w:t>
             </w:r>
-            <w:proofErr w:type="spellEnd"/>
           </w:p>
         </w:tc>
         <w:tc>
@@ -6029,7 +5938,6 @@
                 <w:spacing w:val="-2"/>
               </w:rPr>
             </w:pPr>
-            <w:proofErr w:type="spellStart"/>
             <w:r>
               <w:rPr>
                 <w:rFonts w:ascii="Consolas" w:hAnsi="Consolas" w:cs="Consolas"/>
@@ -6040,7 +5948,6 @@
               <w:lastRenderedPageBreak/>
               <w:t>external_force_value</w:t>
             </w:r>
-            <w:proofErr w:type="spellEnd"/>
           </w:p>
         </w:tc>
         <w:tc>
@@ -6169,7 +6076,6 @@
                 <w:spacing w:val="-2"/>
               </w:rPr>
             </w:pPr>
-            <w:proofErr w:type="spellStart"/>
             <w:r>
               <w:rPr>
                 <w:rFonts w:ascii="Consolas" w:hAnsi="Consolas" w:cs="Consolas"/>
@@ -6179,7 +6085,6 @@
               </w:rPr>
               <w:t>external_force_periodicity</w:t>
             </w:r>
-            <w:proofErr w:type="spellEnd"/>
           </w:p>
         </w:tc>
         <w:tc>
@@ -6305,7 +6210,6 @@
                 <w:spacing w:val="-2"/>
               </w:rPr>
             </w:pPr>
-            <w:proofErr w:type="spellStart"/>
             <w:r>
               <w:rPr>
                 <w:rFonts w:ascii="Consolas" w:hAnsi="Consolas" w:cs="Consolas"/>
@@ -6315,7 +6219,6 @@
               </w:rPr>
               <w:t>initial_external_force_deviation</w:t>
             </w:r>
-            <w:proofErr w:type="spellEnd"/>
           </w:p>
         </w:tc>
         <w:tc>
@@ -6444,7 +6347,6 @@
                 <w:spacing w:val="-2"/>
               </w:rPr>
             </w:pPr>
-            <w:proofErr w:type="spellStart"/>
             <w:r>
               <w:rPr>
                 <w:rFonts w:ascii="Consolas" w:hAnsi="Consolas" w:cs="Consolas"/>
@@ -6454,7 +6356,6 @@
               </w:rPr>
               <w:t>initial_external_force_value</w:t>
             </w:r>
-            <w:proofErr w:type="spellEnd"/>
           </w:p>
         </w:tc>
         <w:tc>
@@ -6583,7 +6484,6 @@
                 <w:spacing w:val="-2"/>
               </w:rPr>
             </w:pPr>
-            <w:proofErr w:type="spellStart"/>
             <w:r>
               <w:rPr>
                 <w:rFonts w:ascii="Consolas" w:hAnsi="Consolas" w:cs="Consolas"/>
@@ -6593,7 +6493,6 @@
               </w:rPr>
               <w:t>final_external_force_deviation</w:t>
             </w:r>
-            <w:proofErr w:type="spellEnd"/>
           </w:p>
         </w:tc>
         <w:tc>
@@ -6722,7 +6621,6 @@
                 <w:spacing w:val="-2"/>
               </w:rPr>
             </w:pPr>
-            <w:proofErr w:type="spellStart"/>
             <w:r>
               <w:rPr>
                 <w:rFonts w:ascii="Consolas" w:hAnsi="Consolas" w:cs="Consolas"/>
@@ -6732,7 +6630,6 @@
               </w:rPr>
               <w:t>final_external_force_value</w:t>
             </w:r>
-            <w:proofErr w:type="spellEnd"/>
           </w:p>
         </w:tc>
         <w:tc>
@@ -6861,7 +6758,6 @@
                 <w:spacing w:val="-2"/>
               </w:rPr>
             </w:pPr>
-            <w:proofErr w:type="spellStart"/>
             <w:r>
               <w:rPr>
                 <w:rFonts w:ascii="Consolas" w:hAnsi="Consolas" w:cs="Consolas"/>
@@ -6871,7 +6767,6 @@
               </w:rPr>
               <w:t>external_moment_deviation</w:t>
             </w:r>
-            <w:proofErr w:type="spellEnd"/>
           </w:p>
         </w:tc>
         <w:tc>
@@ -7000,7 +6895,6 @@
                 <w:spacing w:val="-2"/>
               </w:rPr>
             </w:pPr>
-            <w:proofErr w:type="spellStart"/>
             <w:r>
               <w:rPr>
                 <w:rFonts w:ascii="Consolas" w:hAnsi="Consolas" w:cs="Consolas"/>
@@ -7010,7 +6904,6 @@
               </w:rPr>
               <w:t>external_moment_value</w:t>
             </w:r>
-            <w:proofErr w:type="spellEnd"/>
           </w:p>
         </w:tc>
         <w:tc>
@@ -7139,7 +7032,6 @@
                 <w:spacing w:val="-2"/>
               </w:rPr>
             </w:pPr>
-            <w:proofErr w:type="spellStart"/>
             <w:r>
               <w:rPr>
                 <w:rFonts w:ascii="Consolas" w:hAnsi="Consolas" w:cs="Consolas"/>
@@ -7149,7 +7041,6 @@
               </w:rPr>
               <w:t>external_moment_periodicity</w:t>
             </w:r>
-            <w:proofErr w:type="spellEnd"/>
           </w:p>
         </w:tc>
         <w:tc>
@@ -7275,7 +7166,6 @@
                 <w:spacing w:val="-2"/>
               </w:rPr>
             </w:pPr>
-            <w:proofErr w:type="spellStart"/>
             <w:r>
               <w:rPr>
                 <w:rFonts w:ascii="Consolas" w:hAnsi="Consolas" w:cs="Consolas"/>
@@ -7285,7 +7175,6 @@
               </w:rPr>
               <w:t>initial_external_moment_deviation</w:t>
             </w:r>
-            <w:proofErr w:type="spellEnd"/>
           </w:p>
         </w:tc>
         <w:tc>
@@ -7414,7 +7303,6 @@
                 <w:spacing w:val="-2"/>
               </w:rPr>
             </w:pPr>
-            <w:proofErr w:type="spellStart"/>
             <w:r>
               <w:rPr>
                 <w:rFonts w:ascii="Consolas" w:hAnsi="Consolas" w:cs="Consolas"/>
@@ -7424,7 +7312,6 @@
               </w:rPr>
               <w:t>initial_external_moment_value</w:t>
             </w:r>
-            <w:proofErr w:type="spellEnd"/>
           </w:p>
         </w:tc>
         <w:tc>
@@ -7553,7 +7440,6 @@
                 <w:spacing w:val="-2"/>
               </w:rPr>
             </w:pPr>
-            <w:proofErr w:type="spellStart"/>
             <w:r>
               <w:rPr>
                 <w:rFonts w:ascii="Consolas" w:hAnsi="Consolas" w:cs="Consolas"/>
@@ -7563,7 +7449,6 @@
               </w:rPr>
               <w:t>final_external_moment_deviation</w:t>
             </w:r>
-            <w:proofErr w:type="spellEnd"/>
           </w:p>
         </w:tc>
         <w:tc>
@@ -7692,7 +7577,6 @@
                 <w:spacing w:val="-2"/>
               </w:rPr>
             </w:pPr>
-            <w:proofErr w:type="spellStart"/>
             <w:r>
               <w:rPr>
                 <w:rFonts w:ascii="Consolas" w:hAnsi="Consolas" w:cs="Consolas"/>
@@ -7702,7 +7586,6 @@
               </w:rPr>
               <w:t>final_external_moment_value</w:t>
             </w:r>
-            <w:proofErr w:type="spellEnd"/>
           </w:p>
         </w:tc>
         <w:tc>
@@ -7831,7 +7714,6 @@
                 <w:spacing w:val="-2"/>
               </w:rPr>
             </w:pPr>
-            <w:proofErr w:type="spellStart"/>
             <w:r>
               <w:rPr>
                 <w:rFonts w:ascii="Consolas" w:hAnsi="Consolas" w:cs="Consolas"/>
@@ -7841,7 +7723,6 @@
               </w:rPr>
               <w:t>center_of_pressure_deviation</w:t>
             </w:r>
-            <w:proofErr w:type="spellEnd"/>
           </w:p>
         </w:tc>
         <w:tc>
@@ -7860,7 +7741,6 @@
                 <w:spacing w:val="-2"/>
               </w:rPr>
             </w:pPr>
-            <w:proofErr w:type="spellStart"/>
             <w:r>
               <w:rPr>
                 <w:b w:val="0"/>
@@ -7869,7 +7749,6 @@
               </w:rPr>
               <w:t>hindfoot_body</w:t>
             </w:r>
-            <w:proofErr w:type="spellEnd"/>
           </w:p>
         </w:tc>
         <w:tc>
@@ -7962,7 +7841,6 @@
                 <w:spacing w:val="-2"/>
               </w:rPr>
             </w:pPr>
-            <w:proofErr w:type="spellStart"/>
             <w:r>
               <w:rPr>
                 <w:rFonts w:ascii="Consolas" w:hAnsi="Consolas" w:cs="Consolas"/>
@@ -7972,7 +7850,6 @@
               </w:rPr>
               <w:t>center_of_pressure_value</w:t>
             </w:r>
-            <w:proofErr w:type="spellEnd"/>
           </w:p>
         </w:tc>
         <w:tc>
@@ -7991,7 +7868,6 @@
                 <w:spacing w:val="-2"/>
               </w:rPr>
             </w:pPr>
-            <w:proofErr w:type="spellStart"/>
             <w:r>
               <w:rPr>
                 <w:b w:val="0"/>
@@ -8000,7 +7876,6 @@
               </w:rPr>
               <w:t>hindfoot_body</w:t>
             </w:r>
-            <w:proofErr w:type="spellEnd"/>
           </w:p>
         </w:tc>
         <w:tc>
@@ -8093,7 +7968,6 @@
                 <w:spacing w:val="-2"/>
               </w:rPr>
             </w:pPr>
-            <w:proofErr w:type="spellStart"/>
             <w:r>
               <w:rPr>
                 <w:rFonts w:ascii="Consolas" w:hAnsi="Consolas" w:cs="Consolas"/>
@@ -8103,7 +7977,6 @@
               </w:rPr>
               <w:t>muscle_activation_deviation</w:t>
             </w:r>
-            <w:proofErr w:type="spellEnd"/>
           </w:p>
         </w:tc>
         <w:tc>
@@ -8231,7 +8104,6 @@
                 <w:spacing w:val="-2"/>
               </w:rPr>
             </w:pPr>
-            <w:proofErr w:type="spellStart"/>
             <w:r>
               <w:rPr>
                 <w:rFonts w:ascii="Consolas" w:hAnsi="Consolas" w:cs="Consolas"/>
@@ -8241,7 +8113,6 @@
               </w:rPr>
               <w:t>muscle_activation_value</w:t>
             </w:r>
-            <w:proofErr w:type="spellEnd"/>
           </w:p>
         </w:tc>
         <w:tc>
@@ -8369,7 +8240,6 @@
                 <w:spacing w:val="-2"/>
               </w:rPr>
             </w:pPr>
-            <w:proofErr w:type="spellStart"/>
             <w:r>
               <w:rPr>
                 <w:rFonts w:ascii="Consolas" w:hAnsi="Consolas" w:cs="Consolas"/>
@@ -8379,7 +8249,6 @@
               </w:rPr>
               <w:t>controller_deviation</w:t>
             </w:r>
-            <w:proofErr w:type="spellEnd"/>
           </w:p>
         </w:tc>
         <w:tc>
@@ -8507,7 +8376,6 @@
                 <w:spacing w:val="-2"/>
               </w:rPr>
             </w:pPr>
-            <w:proofErr w:type="spellStart"/>
             <w:r>
               <w:rPr>
                 <w:rFonts w:ascii="Consolas" w:hAnsi="Consolas" w:cs="Consolas"/>
@@ -8517,7 +8385,6 @@
               </w:rPr>
               <w:t>controller_value</w:t>
             </w:r>
-            <w:proofErr w:type="spellEnd"/>
           </w:p>
         </w:tc>
         <w:tc>
@@ -8645,7 +8512,6 @@
                 <w:spacing w:val="-2"/>
               </w:rPr>
             </w:pPr>
-            <w:proofErr w:type="spellStart"/>
             <w:r>
               <w:rPr>
                 <w:rFonts w:ascii="Consolas" w:hAnsi="Consolas" w:cs="Consolas"/>
@@ -8655,7 +8521,6 @@
               </w:rPr>
               <w:t>synergy_vector_sum</w:t>
             </w:r>
-            <w:proofErr w:type="spellEnd"/>
           </w:p>
         </w:tc>
         <w:tc>
@@ -8780,7 +8645,6 @@
                 <w:spacing w:val="-2"/>
               </w:rPr>
             </w:pPr>
-            <w:proofErr w:type="spellStart"/>
             <w:r>
               <w:rPr>
                 <w:rFonts w:ascii="Consolas" w:hAnsi="Consolas" w:cs="Consolas"/>
@@ -8790,7 +8654,6 @@
               </w:rPr>
               <w:t>synergy_vector_magnitude</w:t>
             </w:r>
-            <w:proofErr w:type="spellEnd"/>
           </w:p>
         </w:tc>
         <w:tc>
@@ -8907,17 +8770,24 @@
                 <w:spacing w:val="-2"/>
               </w:rPr>
             </w:pPr>
-            <w:proofErr w:type="spellStart"/>
-            <w:r>
-              <w:rPr>
-                <w:rFonts w:ascii="Consolas" w:hAnsi="Consolas" w:cs="Consolas"/>
-                <w:b w:val="0"/>
-                <w:bCs w:val="0"/>
-                <w:spacing w:val="-2"/>
-              </w:rPr>
-              <w:t>limit_normalized_fiber_length</w:t>
-            </w:r>
-            <w:proofErr w:type="spellEnd"/>
+            <w:r>
+              <w:rPr>
+                <w:rFonts w:ascii="Consolas" w:hAnsi="Consolas" w:cs="Consolas"/>
+                <w:b w:val="0"/>
+                <w:bCs w:val="0"/>
+                <w:spacing w:val="-2"/>
+              </w:rPr>
+              <w:t>synergy_vector_</w:t>
+            </w:r>
+            <w:r>
+              <w:rPr>
+                <w:rFonts w:ascii="Consolas" w:hAnsi="Consolas" w:cs="Consolas"/>
+                <w:b w:val="0"/>
+                <w:bCs w:val="0"/>
+                <w:spacing w:val="-2"/>
+              </w:rPr>
+              <w:t>symmetry</w:t>
+            </w:r>
           </w:p>
         </w:tc>
         <w:tc>
@@ -8942,57 +8812,76 @@
                 <w:bCs w:val="0"/>
                 <w:spacing w:val="-2"/>
               </w:rPr>
-              <w:t>muscle</w:t>
-            </w:r>
-          </w:p>
-        </w:tc>
-        <w:tc>
-          <w:tcPr>
-            <w:tcW w:w="1249" w:type="dxa"/>
-          </w:tcPr>
-          <w:p>
-            <w:pPr>
-              <w:pStyle w:val="Heading1"/>
-              <w:spacing w:before="69"/>
-              <w:ind w:left="0" w:right="0"/>
-              <w:rPr>
-                <w:b w:val="0"/>
-                <w:bCs w:val="0"/>
-                <w:spacing w:val="-2"/>
-              </w:rPr>
-            </w:pPr>
-          </w:p>
-        </w:tc>
-        <w:tc>
-          <w:tcPr>
-            <w:tcW w:w="1249" w:type="dxa"/>
-          </w:tcPr>
-          <w:p>
-            <w:pPr>
-              <w:pStyle w:val="Heading1"/>
-              <w:spacing w:before="69"/>
-              <w:ind w:left="0" w:right="0"/>
-              <w:rPr>
-                <w:b w:val="0"/>
-                <w:bCs w:val="0"/>
-                <w:spacing w:val="-2"/>
-              </w:rPr>
-            </w:pPr>
-          </w:p>
-        </w:tc>
-        <w:tc>
-          <w:tcPr>
-            <w:tcW w:w="1249" w:type="dxa"/>
-          </w:tcPr>
-          <w:p>
-            <w:pPr>
-              <w:pStyle w:val="Heading1"/>
-              <w:spacing w:before="69"/>
-              <w:ind w:left="0" w:right="0"/>
-              <w:rPr>
-                <w:b w:val="0"/>
-                <w:bCs w:val="0"/>
-                <w:spacing w:val="-2"/>
+              <w:t>synerg</w:t>
+            </w:r>
+            <w:r>
+              <w:rPr>
+                <w:b w:val="0"/>
+                <w:bCs w:val="0"/>
+                <w:spacing w:val="-2"/>
+              </w:rPr>
+              <w:t>ies</w:t>
+            </w:r>
+          </w:p>
+        </w:tc>
+        <w:tc>
+          <w:tcPr>
+            <w:tcW w:w="1249" w:type="dxa"/>
+          </w:tcPr>
+          <w:p>
+            <w:pPr>
+              <w:pStyle w:val="Heading1"/>
+              <w:spacing w:before="69"/>
+              <w:ind w:left="0" w:right="0"/>
+              <w:rPr>
+                <w:rFonts w:ascii="Wingdings" w:hAnsi="Wingdings"/>
+                <w:b w:val="0"/>
+                <w:bCs w:val="0"/>
+                <w:spacing w:val="-10"/>
+              </w:rPr>
+            </w:pPr>
+            <w:r>
+              <w:rPr>
+                <w:rFonts w:ascii="Wingdings" w:hAnsi="Wingdings"/>
+                <w:b w:val="0"/>
+                <w:bCs w:val="0"/>
+                <w:spacing w:val="-10"/>
+              </w:rPr>
+              <w:t>ü</w:t>
+            </w:r>
+          </w:p>
+        </w:tc>
+        <w:tc>
+          <w:tcPr>
+            <w:tcW w:w="1249" w:type="dxa"/>
+          </w:tcPr>
+          <w:p>
+            <w:pPr>
+              <w:pStyle w:val="Heading1"/>
+              <w:spacing w:before="69"/>
+              <w:ind w:left="0" w:right="0"/>
+              <w:rPr>
+                <w:b w:val="0"/>
+                <w:bCs w:val="0"/>
+                <w:spacing w:val="-2"/>
+              </w:rPr>
+            </w:pPr>
+          </w:p>
+        </w:tc>
+        <w:tc>
+          <w:tcPr>
+            <w:tcW w:w="1249" w:type="dxa"/>
+          </w:tcPr>
+          <w:p>
+            <w:pPr>
+              <w:pStyle w:val="Heading1"/>
+              <w:spacing w:before="69"/>
+              <w:ind w:left="0" w:right="0"/>
+              <w:rPr>
+                <w:rFonts w:ascii="Wingdings" w:hAnsi="Wingdings"/>
+                <w:b w:val="0"/>
+                <w:bCs w:val="0"/>
+                <w:spacing w:val="-10"/>
               </w:rPr>
             </w:pPr>
             <w:r>
@@ -9025,7 +8914,122 @@
                 <w:spacing w:val="-2"/>
               </w:rPr>
             </w:pPr>
-            <w:proofErr w:type="spellStart"/>
+            <w:r>
+              <w:rPr>
+                <w:rFonts w:ascii="Consolas" w:hAnsi="Consolas" w:cs="Consolas"/>
+                <w:b w:val="0"/>
+                <w:bCs w:val="0"/>
+                <w:spacing w:val="-2"/>
+              </w:rPr>
+              <w:t>limit_normalized_fiber_length</w:t>
+            </w:r>
+          </w:p>
+        </w:tc>
+        <w:tc>
+          <w:tcPr>
+            <w:tcW w:w="1406" w:type="dxa"/>
+          </w:tcPr>
+          <w:p>
+            <w:pPr>
+              <w:pStyle w:val="Heading1"/>
+              <w:spacing w:before="69"/>
+              <w:ind w:left="0" w:right="0"/>
+              <w:jc w:val="left"/>
+              <w:rPr>
+                <w:b w:val="0"/>
+                <w:bCs w:val="0"/>
+                <w:spacing w:val="-2"/>
+              </w:rPr>
+            </w:pPr>
+            <w:r>
+              <w:rPr>
+                <w:b w:val="0"/>
+                <w:bCs w:val="0"/>
+                <w:spacing w:val="-2"/>
+              </w:rPr>
+              <w:t>muscle</w:t>
+            </w:r>
+          </w:p>
+        </w:tc>
+        <w:tc>
+          <w:tcPr>
+            <w:tcW w:w="1249" w:type="dxa"/>
+          </w:tcPr>
+          <w:p>
+            <w:pPr>
+              <w:pStyle w:val="Heading1"/>
+              <w:spacing w:before="69"/>
+              <w:ind w:left="0" w:right="0"/>
+              <w:rPr>
+                <w:b w:val="0"/>
+                <w:bCs w:val="0"/>
+                <w:spacing w:val="-2"/>
+              </w:rPr>
+            </w:pPr>
+          </w:p>
+        </w:tc>
+        <w:tc>
+          <w:tcPr>
+            <w:tcW w:w="1249" w:type="dxa"/>
+          </w:tcPr>
+          <w:p>
+            <w:pPr>
+              <w:pStyle w:val="Heading1"/>
+              <w:spacing w:before="69"/>
+              <w:ind w:left="0" w:right="0"/>
+              <w:rPr>
+                <w:b w:val="0"/>
+                <w:bCs w:val="0"/>
+                <w:spacing w:val="-2"/>
+              </w:rPr>
+            </w:pPr>
+          </w:p>
+        </w:tc>
+        <w:tc>
+          <w:tcPr>
+            <w:tcW w:w="1249" w:type="dxa"/>
+          </w:tcPr>
+          <w:p>
+            <w:pPr>
+              <w:pStyle w:val="Heading1"/>
+              <w:spacing w:before="69"/>
+              <w:ind w:left="0" w:right="0"/>
+              <w:rPr>
+                <w:b w:val="0"/>
+                <w:bCs w:val="0"/>
+                <w:spacing w:val="-2"/>
+              </w:rPr>
+            </w:pPr>
+            <w:r>
+              <w:rPr>
+                <w:rFonts w:ascii="Wingdings" w:hAnsi="Wingdings"/>
+                <w:b w:val="0"/>
+                <w:bCs w:val="0"/>
+                <w:spacing w:val="-10"/>
+              </w:rPr>
+              <w:t>ü</w:t>
+            </w:r>
+          </w:p>
+        </w:tc>
+      </w:tr>
+      <w:tr>
+        <w:tc>
+          <w:tcPr>
+            <w:tcW w:w="4745" w:type="dxa"/>
+          </w:tcPr>
+          <w:p>
+            <w:pPr>
+              <w:pStyle w:val="Heading1"/>
+              <w:spacing w:before="69"/>
+              <w:ind w:left="0" w:right="0"/>
+              <w:jc w:val="left"/>
+              <w:rPr>
+                <w:rFonts w:ascii="Consolas" w:hAnsi="Consolas" w:cs="Consolas"/>
+                <w:b w:val="0"/>
+                <w:bCs w:val="0"/>
+                <w:spacing w:val="-2"/>
+              </w:rPr>
+            </w:pPr>
             <w:r>
               <w:rPr>
                 <w:rFonts w:ascii="Consolas" w:hAnsi="Consolas" w:cs="Consolas"/>
@@ -9035,7 +9039,6 @@
               </w:rPr>
               <w:t>user_defined</w:t>
             </w:r>
-            <w:proofErr w:type="spellEnd"/>
           </w:p>
         </w:tc>
         <w:tc>
